--- a/instructor/MaterialSesion/Java/MaterialApoyoSesion3.docx
+++ b/instructor/MaterialSesion/Java/MaterialApoyoSesion3.docx
@@ -2,6 +2,102 @@
 <file path=word/document.xml><?xml version="1.0" encoding="utf-8"?>
 <w:document xmlns:wpc="http://schemas.microsoft.com/office/word/2010/wordprocessingCanvas" xmlns:cx="http://schemas.microsoft.com/office/drawing/2014/chartex" xmlns:cx1="http://schemas.microsoft.com/office/drawing/2015/9/8/chartex" xmlns:cx2="http://schemas.microsoft.com/office/drawing/2015/10/21/chartex" xmlns:cx3="http://schemas.microsoft.com/office/drawing/2016/5/9/chartex" xmlns:cx4="http://schemas.microsoft.com/office/drawing/2016/5/10/chartex" xmlns:cx5="http://schemas.microsoft.com/office/drawing/2016/5/11/chartex" xmlns:cx6="http://schemas.microsoft.com/office/drawing/2016/5/12/chartex" xmlns:cx7="http://schemas.microsoft.com/office/drawing/2016/5/13/chartex" xmlns:cx8="http://schemas.microsoft.com/office/drawing/2016/5/14/chartex" xmlns:mc="http://schemas.openxmlformats.org/markup-compatibility/2006" xmlns:aink="http://schemas.microsoft.com/office/drawing/2016/ink" xmlns:am3d="http://schemas.microsoft.com/office/drawing/2017/model3d" xmlns:o="urn:schemas-microsoft-com:office:office" xmlns:r="http://schemas.openxmlformats.org/officeDocument/2006/relationships" xmlns:m="http://schemas.openxmlformats.org/officeDocument/2006/math" xmlns:v="urn:schemas-microsoft-com:vml" xmlns:wp14="http://schemas.microsoft.com/office/word/2010/wordprocessingDrawing" xmlns:wp="http://schemas.openxmlformats.org/drawingml/2006/wordprocessingDrawing" xmlns:w10="urn:schemas-microsoft-com:office:word" xmlns:w="http://schemas.openxmlformats.org/wordprocessingml/2006/main" xmlns:w14="http://schemas.microsoft.com/office/word/2010/wordml" xmlns:w15="http://schemas.microsoft.com/office/word/2012/wordml" xmlns:w16cid="http://schemas.microsoft.com/office/word/2016/wordml/cid" xmlns:w16se="http://schemas.microsoft.com/office/word/2015/wordml/symex" xmlns:wpg="http://schemas.microsoft.com/office/word/2010/wordprocessingGroup" xmlns:wpi="http://schemas.microsoft.com/office/word/2010/wordprocessingInk" xmlns:wne="http://schemas.microsoft.com/office/word/2006/wordml" xmlns:wps="http://schemas.microsoft.com/office/word/2010/wordprocessingShape" mc:Ignorable="w14 w15 w16se w16cid wp14">
   <w:body>
+    <w:p>
+      <w:pPr>
+        <w:spacing w:after="0"/>
+        <w:rPr>
+          <w:rFonts w:ascii="Calibri" w:eastAsia="Calibri" w:hAnsi="Calibri" w:cs="Calibri"/>
+          <w:b/>
+          <w:sz w:val="24"/>
+          <w:lang w:val="es-CO" w:eastAsia="es-CO"/>
+        </w:rPr>
+      </w:pPr>
+      <w:r>
+        <w:rPr>
+          <w:rFonts w:ascii="Calibri" w:eastAsia="Calibri" w:hAnsi="Calibri" w:cs="Calibri"/>
+          <w:b/>
+          <w:sz w:val="24"/>
+          <w:lang w:val="es-CO" w:eastAsia="es-CO"/>
+        </w:rPr>
+        <w:t>Sesión 4: “Preparando el modelo de datos”</w:t>
+      </w:r>
+    </w:p>
+    <w:p>
+      <w:pPr>
+        <w:numPr>
+          <w:ilvl w:val="0"/>
+          <w:numId w:val="9"/>
+        </w:numPr>
+        <w:spacing w:after="0"/>
+        <w:rPr>
+          <w:rFonts w:ascii="Calibri" w:eastAsia="Calibri" w:hAnsi="Calibri" w:cs="Calibri"/>
+          <w:sz w:val="24"/>
+          <w:lang w:val="es-CO" w:eastAsia="es-CO"/>
+        </w:rPr>
+      </w:pPr>
+      <w:r>
+        <w:rPr>
+          <w:rFonts w:ascii="Calibri" w:eastAsia="Calibri" w:hAnsi="Calibri" w:cs="Calibri"/>
+          <w:sz w:val="24"/>
+          <w:lang w:val="es-CO" w:eastAsia="es-CO"/>
+        </w:rPr>
+        <w:t>Definición del modelo de datos</w:t>
+      </w:r>
+    </w:p>
+    <w:p>
+      <w:pPr>
+        <w:numPr>
+          <w:ilvl w:val="0"/>
+          <w:numId w:val="9"/>
+        </w:numPr>
+        <w:spacing w:after="0"/>
+        <w:rPr>
+          <w:rFonts w:ascii="Calibri" w:eastAsia="Calibri" w:hAnsi="Calibri" w:cs="Calibri"/>
+          <w:sz w:val="24"/>
+          <w:lang w:val="es-CO" w:eastAsia="es-CO"/>
+        </w:rPr>
+      </w:pPr>
+      <w:r>
+        <w:rPr>
+          <w:rFonts w:ascii="Calibri" w:eastAsia="Calibri" w:hAnsi="Calibri" w:cs="Calibri"/>
+          <w:sz w:val="24"/>
+          <w:lang w:val="es-CO" w:eastAsia="es-CO"/>
+        </w:rPr>
+        <w:t>Definición de las tablas y las entidades</w:t>
+      </w:r>
+    </w:p>
+    <w:p>
+      <w:pPr>
+        <w:numPr>
+          <w:ilvl w:val="0"/>
+          <w:numId w:val="9"/>
+        </w:numPr>
+        <w:spacing w:after="0"/>
+        <w:rPr>
+          <w:rFonts w:ascii="Calibri" w:eastAsia="Calibri" w:hAnsi="Calibri" w:cs="Calibri"/>
+          <w:sz w:val="24"/>
+          <w:lang w:val="es-CO" w:eastAsia="es-CO"/>
+        </w:rPr>
+      </w:pPr>
+      <w:r>
+        <w:rPr>
+          <w:rFonts w:ascii="Calibri" w:eastAsia="Calibri" w:hAnsi="Calibri" w:cs="Calibri"/>
+          <w:sz w:val="24"/>
+          <w:lang w:val="es-CO" w:eastAsia="es-CO"/>
+        </w:rPr>
+        <w:t>Definición de clases y relaciones</w:t>
+      </w:r>
+      <w:bookmarkStart w:id="0" w:name="_GoBack"/>
+      <w:bookmarkEnd w:id="0"/>
+    </w:p>
+    <w:p>
+      <w:pPr>
+        <w:rPr>
+          <w:b/>
+          <w:lang w:val="es-CO"/>
+        </w:rPr>
+      </w:pPr>
+    </w:p>
     <w:p>
       <w:pPr>
         <w:rPr>
@@ -211,6 +307,7 @@
         <w:rPr>
           <w:noProof/>
         </w:rPr>
+        <w:lastRenderedPageBreak/>
         <w:drawing>
           <wp:inline distT="0" distB="0" distL="0" distR="0" wp14:anchorId="4AE9A63A" wp14:editId="02C80382">
             <wp:extent cx="5612130" cy="3409315"/>
@@ -249,30 +346,70 @@
       </w:r>
     </w:p>
     <w:p>
+      <w:pPr>
+        <w:rPr>
+          <w:lang w:val="es-CO"/>
+        </w:rPr>
+      </w:pPr>
       <w:proofErr w:type="spellStart"/>
       <w:r>
-        <w:lastRenderedPageBreak/>
+        <w:rPr>
+          <w:lang w:val="es-CO"/>
+        </w:rPr>
         <w:t>IGestionarComicLocal</w:t>
       </w:r>
       <w:proofErr w:type="spellEnd"/>
     </w:p>
     <w:p>
+      <w:pPr>
+        <w:rPr>
+          <w:lang w:val="es-CO"/>
+        </w:rPr>
+      </w:pPr>
       <w:proofErr w:type="spellStart"/>
       <w:r>
+        <w:rPr>
+          <w:lang w:val="es-CO"/>
+        </w:rPr>
         <w:t>GestionarComicBean</w:t>
       </w:r>
       <w:proofErr w:type="spellEnd"/>
     </w:p>
     <w:p>
-      <w:r>
+      <w:pPr>
+        <w:rPr>
+          <w:lang w:val="es-CO"/>
+        </w:rPr>
+      </w:pPr>
+      <w:proofErr w:type="gramStart"/>
+      <w:r>
+        <w:rPr>
+          <w:lang w:val="es-CO"/>
+        </w:rPr>
         <w:t>I</w:t>
       </w:r>
       <w:r>
+        <w:rPr>
+          <w:lang w:val="es-CO"/>
+        </w:rPr>
         <w:t>nterface</w:t>
       </w:r>
-    </w:p>
-    <w:p/>
-    <w:p/>
+      <w:proofErr w:type="gramEnd"/>
+    </w:p>
+    <w:p>
+      <w:pPr>
+        <w:rPr>
+          <w:lang w:val="es-CO"/>
+        </w:rPr>
+      </w:pPr>
+    </w:p>
+    <w:p>
+      <w:pPr>
+        <w:rPr>
+          <w:lang w:val="es-CO"/>
+        </w:rPr>
+      </w:pPr>
+    </w:p>
     <w:p>
       <w:pPr>
         <w:rPr>
@@ -317,6 +454,41 @@
         <w:t>GestionarComicRest</w:t>
       </w:r>
       <w:proofErr w:type="spellEnd"/>
+    </w:p>
+    <w:p>
+      <w:pPr>
+        <w:rPr>
+          <w:lang w:val="es-CO"/>
+        </w:rPr>
+      </w:pPr>
+    </w:p>
+    <w:p>
+      <w:pPr>
+        <w:rPr>
+          <w:u w:val="single"/>
+          <w:lang w:val="es-CO"/>
+        </w:rPr>
+      </w:pPr>
+      <w:r>
+        <w:rPr>
+          <w:lang w:val="es-CO"/>
+        </w:rPr>
+        <w:t xml:space="preserve">Que es un </w:t>
+      </w:r>
+      <w:proofErr w:type="spellStart"/>
+      <w:r>
+        <w:rPr>
+          <w:lang w:val="es-CO"/>
+        </w:rPr>
+        <w:t>json</w:t>
+      </w:r>
+      <w:proofErr w:type="spellEnd"/>
+      <w:r>
+        <w:rPr>
+          <w:lang w:val="es-CO"/>
+        </w:rPr>
+        <w:t xml:space="preserve"> ¿?</w:t>
+      </w:r>
     </w:p>
     <w:p>
       <w:pPr>
@@ -401,16 +573,8 @@
         </w:numPr>
       </w:pPr>
       <w:r>
-        <w:t>Documento “</w:t>
-      </w:r>
-      <w:r>
-        <w:t>Rest vs WebServices.pdf</w:t>
-      </w:r>
-      <w:r>
-        <w:t>”</w:t>
-      </w:r>
-      <w:bookmarkStart w:id="0" w:name="_GoBack"/>
-      <w:bookmarkEnd w:id="0"/>
+        <w:t>Documento “Rest vs WebServices.pdf”</w:t>
+      </w:r>
     </w:p>
     <w:sectPr>
       <w:pgSz w:w="12240" w:h="15840"/>
@@ -537,6 +701,57 @@
     </w:lvl>
   </w:abstractNum>
   <w:abstractNum w:abstractNumId="1" w15:restartNumberingAfterBreak="0">
+    <w:nsid w:val="0B7118FE"/>
+    <w:multiLevelType w:val="multilevel"/>
+    <w:tmpl w:val="10BE902A"/>
+    <w:lvl w:ilvl="0">
+      <w:start w:val="1"/>
+      <w:numFmt w:val="bullet"/>
+      <w:lvlText w:val="•"/>
+      <w:lvlJc w:val="left"/>
+    </w:lvl>
+    <w:lvl w:ilvl="1">
+      <w:numFmt w:val="decimal"/>
+      <w:lvlText w:val=""/>
+      <w:lvlJc w:val="left"/>
+    </w:lvl>
+    <w:lvl w:ilvl="2">
+      <w:numFmt w:val="decimal"/>
+      <w:lvlText w:val=""/>
+      <w:lvlJc w:val="left"/>
+    </w:lvl>
+    <w:lvl w:ilvl="3">
+      <w:numFmt w:val="decimal"/>
+      <w:lvlText w:val=""/>
+      <w:lvlJc w:val="left"/>
+    </w:lvl>
+    <w:lvl w:ilvl="4">
+      <w:numFmt w:val="decimal"/>
+      <w:lvlText w:val=""/>
+      <w:lvlJc w:val="left"/>
+    </w:lvl>
+    <w:lvl w:ilvl="5">
+      <w:numFmt w:val="decimal"/>
+      <w:lvlText w:val=""/>
+      <w:lvlJc w:val="left"/>
+    </w:lvl>
+    <w:lvl w:ilvl="6">
+      <w:numFmt w:val="decimal"/>
+      <w:lvlText w:val=""/>
+      <w:lvlJc w:val="left"/>
+    </w:lvl>
+    <w:lvl w:ilvl="7">
+      <w:numFmt w:val="decimal"/>
+      <w:lvlText w:val=""/>
+      <w:lvlJc w:val="left"/>
+    </w:lvl>
+    <w:lvl w:ilvl="8">
+      <w:numFmt w:val="decimal"/>
+      <w:lvlText w:val=""/>
+      <w:lvlJc w:val="left"/>
+    </w:lvl>
+  </w:abstractNum>
+  <w:abstractNum w:abstractNumId="2" w15:restartNumberingAfterBreak="0">
     <w:nsid w:val="229F6FC8"/>
     <w:multiLevelType w:val="hybridMultilevel"/>
     <w:tmpl w:val="BBD67C22"/>
@@ -649,7 +864,7 @@
       </w:rPr>
     </w:lvl>
   </w:abstractNum>
-  <w:abstractNum w:abstractNumId="2" w15:restartNumberingAfterBreak="0">
+  <w:abstractNum w:abstractNumId="3" w15:restartNumberingAfterBreak="0">
     <w:nsid w:val="3574721F"/>
     <w:multiLevelType w:val="hybridMultilevel"/>
     <w:tmpl w:val="9E546710"/>
@@ -762,7 +977,7 @@
       </w:rPr>
     </w:lvl>
   </w:abstractNum>
-  <w:abstractNum w:abstractNumId="3" w15:restartNumberingAfterBreak="0">
+  <w:abstractNum w:abstractNumId="4" w15:restartNumberingAfterBreak="0">
     <w:nsid w:val="3DE3612E"/>
     <w:multiLevelType w:val="hybridMultilevel"/>
     <w:tmpl w:val="9CA4D98A"/>
@@ -875,7 +1090,7 @@
       </w:rPr>
     </w:lvl>
   </w:abstractNum>
-  <w:abstractNum w:abstractNumId="4" w15:restartNumberingAfterBreak="0">
+  <w:abstractNum w:abstractNumId="5" w15:restartNumberingAfterBreak="0">
     <w:nsid w:val="49260081"/>
     <w:multiLevelType w:val="hybridMultilevel"/>
     <w:tmpl w:val="8860554A"/>
@@ -988,7 +1203,7 @@
       </w:rPr>
     </w:lvl>
   </w:abstractNum>
-  <w:abstractNum w:abstractNumId="5" w15:restartNumberingAfterBreak="0">
+  <w:abstractNum w:abstractNumId="6" w15:restartNumberingAfterBreak="0">
     <w:nsid w:val="4AE86188"/>
     <w:multiLevelType w:val="hybridMultilevel"/>
     <w:tmpl w:val="E5CC3E2E"/>
@@ -1101,7 +1316,7 @@
       </w:rPr>
     </w:lvl>
   </w:abstractNum>
-  <w:abstractNum w:abstractNumId="6" w15:restartNumberingAfterBreak="0">
+  <w:abstractNum w:abstractNumId="7" w15:restartNumberingAfterBreak="0">
     <w:nsid w:val="56536756"/>
     <w:multiLevelType w:val="hybridMultilevel"/>
     <w:tmpl w:val="E5CC3E2E"/>
@@ -1214,7 +1429,7 @@
       </w:rPr>
     </w:lvl>
   </w:abstractNum>
-  <w:abstractNum w:abstractNumId="7" w15:restartNumberingAfterBreak="0">
+  <w:abstractNum w:abstractNumId="8" w15:restartNumberingAfterBreak="0">
     <w:nsid w:val="6AF8734B"/>
     <w:multiLevelType w:val="hybridMultilevel"/>
     <w:tmpl w:val="E5CC3E2E"/>
@@ -1331,25 +1546,28 @@
     <w:abstractNumId w:val="0"/>
   </w:num>
   <w:num w:numId="2">
+    <w:abstractNumId w:val="6"/>
+  </w:num>
+  <w:num w:numId="3">
+    <w:abstractNumId w:val="2"/>
+  </w:num>
+  <w:num w:numId="4">
+    <w:abstractNumId w:val="4"/>
+  </w:num>
+  <w:num w:numId="5">
+    <w:abstractNumId w:val="8"/>
+  </w:num>
+  <w:num w:numId="6">
+    <w:abstractNumId w:val="7"/>
+  </w:num>
+  <w:num w:numId="7">
     <w:abstractNumId w:val="5"/>
   </w:num>
-  <w:num w:numId="3">
-    <w:abstractNumId w:val="1"/>
-  </w:num>
-  <w:num w:numId="4">
+  <w:num w:numId="8">
     <w:abstractNumId w:val="3"/>
   </w:num>
-  <w:num w:numId="5">
-    <w:abstractNumId w:val="7"/>
-  </w:num>
-  <w:num w:numId="6">
-    <w:abstractNumId w:val="6"/>
-  </w:num>
-  <w:num w:numId="7">
-    <w:abstractNumId w:val="4"/>
-  </w:num>
-  <w:num w:numId="8">
-    <w:abstractNumId w:val="2"/>
+  <w:num w:numId="9">
+    <w:abstractNumId w:val="1"/>
   </w:num>
 </w:numbering>
 </file>

--- a/instructor/MaterialSesion/Java/MaterialApoyoSesion3.docx
+++ b/instructor/MaterialSesion/Java/MaterialApoyoSesion3.docx
@@ -87,8 +87,6 @@
         </w:rPr>
         <w:t>Definición de clases y relaciones</w:t>
       </w:r>
-      <w:bookmarkStart w:id="0" w:name="_GoBack"/>
-      <w:bookmarkEnd w:id="0"/>
     </w:p>
     <w:p>
       <w:pPr>
@@ -120,10 +118,31 @@
           <w:ilvl w:val="0"/>
           <w:numId w:val="2"/>
         </w:numPr>
-        <w:rPr>
-          <w:lang w:val="es-CO"/>
-        </w:rPr>
-      </w:pPr>
+        <w:spacing w:line="256" w:lineRule="auto"/>
+        <w:rPr>
+          <w:lang w:val="es-CO"/>
+        </w:rPr>
+      </w:pPr>
+      <w:r>
+        <w:rPr>
+          <w:lang w:val="es-CO"/>
+        </w:rPr>
+        <w:t>Realizar un POJO para poder manipular las estructuras de datos creados.</w:t>
+      </w:r>
+    </w:p>
+    <w:p>
+      <w:pPr>
+        <w:pStyle w:val="Prrafodelista"/>
+        <w:numPr>
+          <w:ilvl w:val="0"/>
+          <w:numId w:val="2"/>
+        </w:numPr>
+        <w:rPr>
+          <w:lang w:val="es-CO"/>
+        </w:rPr>
+      </w:pPr>
+      <w:bookmarkStart w:id="0" w:name="_GoBack"/>
+      <w:bookmarkEnd w:id="0"/>
       <w:r>
         <w:rPr>
           <w:lang w:val="es-CO"/>
@@ -1568,6 +1587,20 @@
   </w:num>
   <w:num w:numId="9">
     <w:abstractNumId w:val="1"/>
+  </w:num>
+  <w:num w:numId="10">
+    <w:abstractNumId w:val="6"/>
+    <w:lvlOverride w:ilvl="0">
+      <w:startOverride w:val="1"/>
+    </w:lvlOverride>
+    <w:lvlOverride w:ilvl="1"/>
+    <w:lvlOverride w:ilvl="2"/>
+    <w:lvlOverride w:ilvl="3"/>
+    <w:lvlOverride w:ilvl="4"/>
+    <w:lvlOverride w:ilvl="5"/>
+    <w:lvlOverride w:ilvl="6"/>
+    <w:lvlOverride w:ilvl="7"/>
+    <w:lvlOverride w:ilvl="8"/>
   </w:num>
 </w:numbering>
 </file>

--- a/instructor/MaterialSesion/Java/MaterialApoyoSesion3.docx
+++ b/instructor/MaterialSesion/Java/MaterialApoyoSesion3.docx
@@ -141,13 +141,26 @@
           <w:lang w:val="es-CO"/>
         </w:rPr>
       </w:pPr>
-      <w:bookmarkStart w:id="0" w:name="_GoBack"/>
-      <w:bookmarkEnd w:id="0"/>
       <w:r>
         <w:rPr>
           <w:lang w:val="es-CO"/>
         </w:rPr>
         <w:t>Realizando lógica de negocio</w:t>
+      </w:r>
+    </w:p>
+    <w:p>
+      <w:pPr>
+        <w:rPr>
+          <w:b/>
+          <w:lang w:val="es-CO"/>
+        </w:rPr>
+      </w:pPr>
+      <w:r>
+        <w:rPr>
+          <w:b/>
+          <w:lang w:val="es-CO"/>
+        </w:rPr>
+        <w:t>Desarrollo de la sesión</w:t>
       </w:r>
     </w:p>
     <w:p>
@@ -155,40 +168,55 @@
         <w:pStyle w:val="Prrafodelista"/>
         <w:numPr>
           <w:ilvl w:val="0"/>
-          <w:numId w:val="2"/>
+          <w:numId w:val="11"/>
         </w:numPr>
-        <w:rPr>
-          <w:lang w:val="es-CO"/>
-        </w:rPr>
-      </w:pPr>
-      <w:r>
-        <w:rPr>
-          <w:lang w:val="es-CO"/>
-        </w:rPr>
-        <w:t xml:space="preserve">Realizando servicios </w:t>
-      </w:r>
-    </w:p>
-    <w:p>
-      <w:pPr>
-        <w:rPr>
-          <w:b/>
-          <w:lang w:val="es-CO"/>
-        </w:rPr>
-      </w:pPr>
-      <w:r>
-        <w:rPr>
-          <w:b/>
-          <w:lang w:val="es-CO"/>
-        </w:rPr>
-        <w:t>Desarrollo de la sesión</w:t>
-      </w:r>
-    </w:p>
-    <w:p>
-      <w:pPr>
-        <w:rPr>
-          <w:lang w:val="es-CO"/>
-        </w:rPr>
-      </w:pPr>
+        <w:spacing w:line="256" w:lineRule="auto"/>
+        <w:rPr>
+          <w:lang w:val="es-CO"/>
+        </w:rPr>
+      </w:pPr>
+      <w:r>
+        <w:rPr>
+          <w:lang w:val="es-CO"/>
+        </w:rPr>
+        <w:t xml:space="preserve">Realizar un POJO para poder manipular las estructuras de datos creados. </w:t>
+      </w:r>
+    </w:p>
+    <w:p>
+      <w:pPr>
+        <w:spacing w:line="256" w:lineRule="auto"/>
+        <w:rPr>
+          <w:lang w:val="es-CO"/>
+        </w:rPr>
+      </w:pPr>
+      <w:r>
+        <w:rPr>
+          <w:lang w:val="es-CO"/>
+        </w:rPr>
+        <w:t xml:space="preserve">Un pojo es una clase java sencilla que no implementa ni extiende ninguna otra clase.  En el paquete </w:t>
+      </w:r>
+      <w:proofErr w:type="spellStart"/>
+      <w:proofErr w:type="gramStart"/>
+      <w:r>
+        <w:rPr>
+          <w:lang w:val="es-CO"/>
+        </w:rPr>
+        <w:t>com.hbt.semillero</w:t>
+      </w:r>
+      <w:proofErr w:type="gramEnd"/>
+      <w:r>
+        <w:rPr>
+          <w:lang w:val="es-CO"/>
+        </w:rPr>
+        <w:t>.pojo</w:t>
+      </w:r>
+      <w:proofErr w:type="spellEnd"/>
+      <w:r>
+        <w:rPr>
+          <w:lang w:val="es-CO"/>
+        </w:rPr>
+        <w:t xml:space="preserve"> crear la clase GestionarComicPOJO.java</w:t>
+      </w:r>
     </w:p>
     <w:p>
       <w:pPr>
@@ -243,95 +271,1366 @@
           <w:lang w:val="es-CO"/>
         </w:rPr>
       </w:pPr>
-    </w:p>
-    <w:p>
-      <w:pPr>
-        <w:rPr>
-          <w:lang w:val="es-CO"/>
-        </w:rPr>
-      </w:pPr>
-      <w:r>
-        <w:rPr>
-          <w:lang w:val="es-CO"/>
-        </w:rPr>
-        <w:t>Definiendo una estructura de datos para almacenar los comics.</w:t>
-      </w:r>
-    </w:p>
-    <w:p>
-      <w:r>
-        <w:t>private List&lt;</w:t>
-      </w:r>
-      <w:proofErr w:type="spellStart"/>
-      <w:r>
+      <w:r>
+        <w:rPr>
+          <w:lang w:val="es-CO"/>
+        </w:rPr>
+        <w:t>Definiendo una estructura de datos para almacenar los comics</w:t>
+      </w:r>
+      <w:r>
+        <w:rPr>
+          <w:lang w:val="es-CO"/>
+        </w:rPr>
+        <w:t xml:space="preserve"> se requiere utilizar una lista que permite ir almacenando los comics en memoria, esto se hace de la siguiente manera:</w:t>
+      </w:r>
+    </w:p>
+    <w:p>
+      <w:pPr>
+        <w:rPr>
+          <w:lang w:val="es-CO"/>
+        </w:rPr>
+      </w:pPr>
+      <w:proofErr w:type="spellStart"/>
+      <w:r>
+        <w:rPr>
+          <w:lang w:val="es-CO"/>
+        </w:rPr>
+        <w:t>private</w:t>
+      </w:r>
+      <w:proofErr w:type="spellEnd"/>
+      <w:r>
+        <w:rPr>
+          <w:lang w:val="es-CO"/>
+        </w:rPr>
+        <w:t xml:space="preserve"> </w:t>
+      </w:r>
+      <w:proofErr w:type="spellStart"/>
+      <w:r>
+        <w:rPr>
+          <w:lang w:val="es-CO"/>
+        </w:rPr>
+        <w:t>List</w:t>
+      </w:r>
+      <w:proofErr w:type="spellEnd"/>
+      <w:r>
+        <w:rPr>
+          <w:lang w:val="es-CO"/>
+        </w:rPr>
+        <w:t>&lt;</w:t>
+      </w:r>
+      <w:proofErr w:type="spellStart"/>
+      <w:r>
+        <w:rPr>
+          <w:lang w:val="es-CO"/>
+        </w:rPr>
         <w:t>ComicDTO</w:t>
       </w:r>
       <w:proofErr w:type="spellEnd"/>
       <w:r>
+        <w:rPr>
+          <w:lang w:val="es-CO"/>
+        </w:rPr>
         <w:t xml:space="preserve">&gt; </w:t>
       </w:r>
       <w:proofErr w:type="spellStart"/>
       <w:r>
+        <w:rPr>
+          <w:lang w:val="es-CO"/>
+        </w:rPr>
         <w:t>listaComics</w:t>
       </w:r>
       <w:proofErr w:type="spellEnd"/>
       <w:r>
-        <w:t xml:space="preserve"> = new </w:t>
-      </w:r>
-      <w:proofErr w:type="spellStart"/>
-      <w:r>
-        <w:t>ArrayList</w:t>
-      </w:r>
-      <w:proofErr w:type="spellEnd"/>
-      <w:r>
-        <w:t>&lt;</w:t>
-      </w:r>
-      <w:proofErr w:type="gramStart"/>
-      <w:r>
-        <w:t>&gt;(</w:t>
-      </w:r>
-      <w:proofErr w:type="gramEnd"/>
+        <w:rPr>
+          <w:lang w:val="es-CO"/>
+        </w:rPr>
+        <w:t xml:space="preserve"> = </w:t>
+      </w:r>
+      <w:proofErr w:type="spellStart"/>
+      <w:r>
+        <w:rPr>
+          <w:lang w:val="es-CO"/>
+        </w:rPr>
+        <w:t>null</w:t>
+      </w:r>
+      <w:proofErr w:type="spellEnd"/>
+      <w:r>
+        <w:rPr>
+          <w:lang w:val="es-CO"/>
+        </w:rPr>
+        <w:t>;</w:t>
+      </w:r>
+      <w:r>
+        <w:rPr>
+          <w:lang w:val="es-CO"/>
+        </w:rPr>
+        <w:t xml:space="preserve"> //Agregar los </w:t>
+      </w:r>
+      <w:proofErr w:type="spellStart"/>
+      <w:r>
+        <w:rPr>
+          <w:lang w:val="es-CO"/>
+        </w:rPr>
+        <w:t>get</w:t>
+      </w:r>
+      <w:proofErr w:type="spellEnd"/>
+      <w:r>
+        <w:rPr>
+          <w:lang w:val="es-CO"/>
+        </w:rPr>
+        <w:t xml:space="preserve"> y se</w:t>
+      </w:r>
+      <w:r>
+        <w:rPr>
+          <w:lang w:val="es-CO"/>
+        </w:rPr>
+        <w:t>t de la lista</w:t>
+      </w:r>
+    </w:p>
+    <w:p>
+      <w:pPr>
+        <w:rPr>
+          <w:lang w:val="es-CO"/>
+        </w:rPr>
+      </w:pPr>
+      <w:r>
+        <w:rPr>
+          <w:lang w:val="es-CO"/>
+        </w:rPr>
+        <w:t>La anterior sentencia define e</w:t>
+      </w:r>
+      <w:r>
+        <w:rPr>
+          <w:lang w:val="es-CO"/>
+        </w:rPr>
+        <w:t xml:space="preserve">l modificador de acceso </w:t>
+      </w:r>
+      <w:proofErr w:type="spellStart"/>
+      <w:r>
+        <w:rPr>
+          <w:lang w:val="es-CO"/>
+        </w:rPr>
+        <w:t>private</w:t>
+      </w:r>
+      <w:proofErr w:type="spellEnd"/>
+      <w:r>
+        <w:rPr>
+          <w:lang w:val="es-CO"/>
+        </w:rPr>
+        <w:t xml:space="preserve"> que determina que solo los métodos de la misma clase pueden usar la lista. También determina que es un </w:t>
+      </w:r>
+      <w:proofErr w:type="spellStart"/>
+      <w:r>
+        <w:rPr>
+          <w:lang w:val="es-CO"/>
+        </w:rPr>
+        <w:t>java.util.List</w:t>
+      </w:r>
+      <w:proofErr w:type="spellEnd"/>
+      <w:r>
+        <w:rPr>
+          <w:lang w:val="es-CO"/>
+        </w:rPr>
+        <w:t xml:space="preserve"> que va a contener solo objetos de tipo </w:t>
+      </w:r>
+      <w:proofErr w:type="spellStart"/>
+      <w:r>
+        <w:rPr>
+          <w:lang w:val="es-CO"/>
+        </w:rPr>
+        <w:t>ComicDTO</w:t>
+      </w:r>
+      <w:proofErr w:type="spellEnd"/>
+      <w:r>
+        <w:rPr>
+          <w:lang w:val="es-CO"/>
+        </w:rPr>
+        <w:t xml:space="preserve"> y hace su correspondiente inicialización.</w:t>
+      </w:r>
+    </w:p>
+    <w:p>
+      <w:pPr>
+        <w:rPr>
+          <w:lang w:val="es-CO"/>
+        </w:rPr>
+      </w:pPr>
+      <w:r>
+        <w:rPr>
+          <w:lang w:val="es-CO"/>
+        </w:rPr>
+        <w:t xml:space="preserve">Se debe crear el método </w:t>
+      </w:r>
+      <w:proofErr w:type="spellStart"/>
+      <w:r>
+        <w:rPr>
+          <w:lang w:val="es-CO"/>
+        </w:rPr>
+        <w:t>public</w:t>
+      </w:r>
+      <w:proofErr w:type="spellEnd"/>
+      <w:r>
+        <w:rPr>
+          <w:lang w:val="es-CO"/>
+        </w:rPr>
+        <w:t xml:space="preserve"> </w:t>
+      </w:r>
+      <w:proofErr w:type="spellStart"/>
+      <w:r>
+        <w:rPr>
+          <w:lang w:val="es-CO"/>
+        </w:rPr>
+        <w:t>void</w:t>
+      </w:r>
+      <w:proofErr w:type="spellEnd"/>
+      <w:r>
+        <w:rPr>
+          <w:lang w:val="es-CO"/>
+        </w:rPr>
+        <w:t xml:space="preserve"> </w:t>
+      </w:r>
+      <w:proofErr w:type="spellStart"/>
+      <w:r>
+        <w:rPr>
+          <w:lang w:val="es-CO"/>
+        </w:rPr>
+        <w:t>crearComicDTO</w:t>
+      </w:r>
+      <w:proofErr w:type="spellEnd"/>
+      <w:r>
+        <w:rPr>
+          <w:lang w:val="es-CO"/>
+        </w:rPr>
+        <w:t>()</w:t>
+      </w:r>
+      <w:r>
+        <w:rPr>
+          <w:lang w:val="es-CO"/>
+        </w:rPr>
+        <w:t>{} con el objetivo de llenar uno a uno los datos relacionados con el comic</w:t>
+      </w:r>
+    </w:p>
+    <w:p>
+      <w:proofErr w:type="spellStart"/>
+      <w:r>
+        <w:t>ComicDTO</w:t>
+      </w:r>
+      <w:proofErr w:type="spellEnd"/>
+      <w:r>
+        <w:t xml:space="preserve"> comic = new </w:t>
+      </w:r>
+      <w:proofErr w:type="spellStart"/>
+      <w:r>
+        <w:t>ComicDTO</w:t>
+      </w:r>
+      <w:proofErr w:type="spellEnd"/>
+      <w:r>
+        <w:t>();</w:t>
+      </w:r>
+    </w:p>
+    <w:p>
+      <w:pPr>
+        <w:spacing w:after="0"/>
+      </w:pPr>
+      <w:r>
+        <w:t>comic.setId("100");</w:t>
+      </w:r>
+    </w:p>
+    <w:p>
+      <w:pPr>
+        <w:spacing w:after="0"/>
+        <w:rPr>
+          <w:lang w:val="es-CO"/>
+        </w:rPr>
+      </w:pPr>
+      <w:proofErr w:type="spellStart"/>
+      <w:r>
+        <w:rPr>
+          <w:lang w:val="es-CO"/>
+        </w:rPr>
+        <w:t>comic.setNombre</w:t>
+      </w:r>
+      <w:proofErr w:type="spellEnd"/>
+      <w:r>
+        <w:rPr>
+          <w:lang w:val="es-CO"/>
+        </w:rPr>
+        <w:t>("EL EJÉRCITO DEL CAPITÁN AMÉRICA");</w:t>
+      </w:r>
+    </w:p>
+    <w:p>
+      <w:pPr>
+        <w:spacing w:after="0"/>
+        <w:rPr>
+          <w:lang w:val="es-CO"/>
+        </w:rPr>
+      </w:pPr>
+      <w:proofErr w:type="spellStart"/>
+      <w:r>
+        <w:rPr>
+          <w:lang w:val="es-CO"/>
+        </w:rPr>
+        <w:t>comic.setEditorial</w:t>
+      </w:r>
+      <w:proofErr w:type="spellEnd"/>
+      <w:r>
+        <w:rPr>
+          <w:lang w:val="es-CO"/>
+        </w:rPr>
+        <w:t>("</w:t>
+      </w:r>
+      <w:proofErr w:type="spellStart"/>
+      <w:r>
+        <w:rPr>
+          <w:lang w:val="es-CO"/>
+        </w:rPr>
+        <w:t>Panini</w:t>
+      </w:r>
+      <w:proofErr w:type="spellEnd"/>
+      <w:r>
+        <w:rPr>
+          <w:lang w:val="es-CO"/>
+        </w:rPr>
+        <w:t xml:space="preserve"> Comics ");</w:t>
+      </w:r>
+    </w:p>
+    <w:p>
+      <w:pPr>
+        <w:spacing w:after="0"/>
+        <w:rPr>
+          <w:lang w:val="es-CO"/>
+        </w:rPr>
+      </w:pPr>
+      <w:proofErr w:type="spellStart"/>
+      <w:r>
+        <w:rPr>
+          <w:lang w:val="es-CO"/>
+        </w:rPr>
+        <w:t>comic.setTematica</w:t>
+      </w:r>
+      <w:proofErr w:type="spellEnd"/>
+      <w:r>
+        <w:rPr>
+          <w:lang w:val="es-CO"/>
+        </w:rPr>
+        <w:t>("AVENTURA");</w:t>
+      </w:r>
+    </w:p>
+    <w:p>
+      <w:pPr>
+        <w:spacing w:after="0"/>
+        <w:rPr>
+          <w:lang w:val="es-CO"/>
+        </w:rPr>
+      </w:pPr>
+      <w:proofErr w:type="spellStart"/>
+      <w:r>
+        <w:rPr>
+          <w:lang w:val="es-CO"/>
+        </w:rPr>
+        <w:t>comic.setColeccion</w:t>
+      </w:r>
+      <w:proofErr w:type="spellEnd"/>
+      <w:r>
+        <w:rPr>
+          <w:lang w:val="es-CO"/>
+        </w:rPr>
+        <w:t>("BIBLIOTECA MARVEL ");</w:t>
+      </w:r>
+    </w:p>
+    <w:p>
+      <w:pPr>
+        <w:spacing w:after="0"/>
+        <w:rPr>
+          <w:lang w:val="es-CO"/>
+        </w:rPr>
+      </w:pPr>
+      <w:proofErr w:type="spellStart"/>
+      <w:r>
+        <w:rPr>
+          <w:lang w:val="es-CO"/>
+        </w:rPr>
+        <w:t>comic.setNumeroPaginas</w:t>
+      </w:r>
+      <w:proofErr w:type="spellEnd"/>
+      <w:r>
+        <w:rPr>
+          <w:lang w:val="es-CO"/>
+        </w:rPr>
+        <w:t>(128);</w:t>
+      </w:r>
+    </w:p>
+    <w:p>
+      <w:pPr>
+        <w:spacing w:after="0"/>
+        <w:rPr>
+          <w:lang w:val="es-CO"/>
+        </w:rPr>
+      </w:pPr>
+      <w:r>
+        <w:rPr>
+          <w:lang w:val="es-CO"/>
+        </w:rPr>
+        <w:lastRenderedPageBreak/>
+        <w:t>comic.setPrecio(new BigDecimal(50));</w:t>
+      </w:r>
+    </w:p>
+    <w:p>
+      <w:pPr>
+        <w:spacing w:after="0"/>
+      </w:pPr>
+      <w:proofErr w:type="spellStart"/>
+      <w:r>
+        <w:t>comic.setAutores</w:t>
+      </w:r>
+      <w:proofErr w:type="spellEnd"/>
+      <w:r>
+        <w:t>("Phillippe Briones, Roger Stern ");</w:t>
+      </w:r>
+    </w:p>
+    <w:p>
+      <w:pPr>
+        <w:spacing w:after="0"/>
+      </w:pPr>
+      <w:proofErr w:type="spellStart"/>
+      <w:r>
+        <w:t>comic.setColor</w:t>
+      </w:r>
+      <w:proofErr w:type="spellEnd"/>
+      <w:r>
+        <w:t>(</w:t>
+      </w:r>
+      <w:proofErr w:type="spellStart"/>
+      <w:r>
+        <w:t>Boolean.TRUE</w:t>
+      </w:r>
+      <w:proofErr w:type="spellEnd"/>
       <w:r>
         <w:t>);</w:t>
       </w:r>
     </w:p>
     <w:p>
       <w:pPr>
-        <w:rPr>
-          <w:u w:val="single"/>
-          <w:lang w:val="es-CO"/>
-        </w:rPr>
-      </w:pPr>
-      <w:r>
-        <w:rPr>
-          <w:lang w:val="es-CO"/>
-        </w:rPr>
-        <w:t xml:space="preserve">crear </w:t>
-      </w:r>
-      <w:r>
-        <w:rPr>
-          <w:lang w:val="es-CO"/>
-        </w:rPr>
-        <w:t>GestionarComicPOJOTest</w:t>
-      </w:r>
-      <w:r>
-        <w:rPr>
-          <w:lang w:val="es-CO"/>
-        </w:rPr>
-        <w:t>.java</w:t>
-      </w:r>
-    </w:p>
-    <w:p/>
-    <w:p>
+        <w:spacing w:after="0"/>
+      </w:pPr>
+      <w:r>
+        <w:t>comic.setFechaVenta(LocalDate.now());</w:t>
+      </w:r>
+    </w:p>
+    <w:p>
+      <w:pPr>
+        <w:spacing w:after="0"/>
+        <w:rPr>
+          <w:lang w:val="es-CO"/>
+        </w:rPr>
+      </w:pPr>
+      <w:proofErr w:type="spellStart"/>
+      <w:r>
+        <w:rPr>
+          <w:lang w:val="es-CO"/>
+        </w:rPr>
+        <w:t>comic.setEstado</w:t>
+      </w:r>
+      <w:proofErr w:type="spellEnd"/>
+      <w:r>
+        <w:rPr>
+          <w:lang w:val="es-CO"/>
+        </w:rPr>
+        <w:t>("ACTIVO");</w:t>
+      </w:r>
+    </w:p>
+    <w:p>
+      <w:pPr>
+        <w:spacing w:after="0"/>
+        <w:rPr>
+          <w:lang w:val="es-CO"/>
+        </w:rPr>
+      </w:pPr>
+      <w:proofErr w:type="spellStart"/>
+      <w:r>
+        <w:rPr>
+          <w:lang w:val="es-CO"/>
+        </w:rPr>
+        <w:t>comic.setCantidad</w:t>
+      </w:r>
+      <w:proofErr w:type="spellEnd"/>
+      <w:r>
+        <w:rPr>
+          <w:lang w:val="es-CO"/>
+        </w:rPr>
+        <w:t>(200L);</w:t>
+      </w:r>
+    </w:p>
+    <w:p>
+      <w:pPr>
+        <w:spacing w:after="0"/>
+        <w:rPr>
+          <w:lang w:val="es-CO"/>
+        </w:rPr>
+      </w:pPr>
+    </w:p>
+    <w:p>
+      <w:pPr>
+        <w:spacing w:after="0"/>
+        <w:rPr>
+          <w:lang w:val="es-CO"/>
+        </w:rPr>
+      </w:pPr>
+      <w:r>
+        <w:rPr>
+          <w:lang w:val="es-CO"/>
+        </w:rPr>
+        <w:t xml:space="preserve">Después adicionar el nuevo comic a la lista </w:t>
+      </w:r>
+      <w:proofErr w:type="spellStart"/>
+      <w:r>
+        <w:rPr>
+          <w:lang w:val="es-CO"/>
+        </w:rPr>
+        <w:t>listaComics</w:t>
+      </w:r>
+      <w:proofErr w:type="spellEnd"/>
+    </w:p>
+    <w:p>
+      <w:pPr>
+        <w:spacing w:after="0"/>
+        <w:rPr>
+          <w:lang w:val="es-CO"/>
+        </w:rPr>
+      </w:pPr>
+    </w:p>
+    <w:p>
+      <w:pPr>
+        <w:spacing w:after="0"/>
+        <w:rPr>
+          <w:lang w:val="es-CO"/>
+        </w:rPr>
+      </w:pPr>
+      <w:r>
+        <w:rPr>
+          <w:lang w:val="es-CO"/>
+        </w:rPr>
+        <w:t xml:space="preserve">¿Como se puede modificar el nombre a un comic ya almacenado en la </w:t>
+      </w:r>
+      <w:proofErr w:type="spellStart"/>
+      <w:r>
+        <w:rPr>
+          <w:lang w:val="es-CO"/>
+        </w:rPr>
+        <w:t>listaComics</w:t>
+      </w:r>
+      <w:proofErr w:type="spellEnd"/>
+      <w:r>
+        <w:rPr>
+          <w:lang w:val="es-CO"/>
+        </w:rPr>
+        <w:t>?</w:t>
+      </w:r>
+    </w:p>
+    <w:p>
+      <w:pPr>
+        <w:spacing w:after="0"/>
+        <w:rPr>
+          <w:lang w:val="es-CO"/>
+        </w:rPr>
+      </w:pPr>
+      <w:r>
+        <w:rPr>
+          <w:lang w:val="es-CO"/>
+        </w:rPr>
+        <w:t xml:space="preserve">Crear el método: </w:t>
+      </w:r>
+      <w:proofErr w:type="spellStart"/>
+      <w:r>
+        <w:rPr>
+          <w:lang w:val="es-CO"/>
+        </w:rPr>
+        <w:t>public</w:t>
+      </w:r>
+      <w:proofErr w:type="spellEnd"/>
+      <w:r>
+        <w:rPr>
+          <w:lang w:val="es-CO"/>
+        </w:rPr>
+        <w:t xml:space="preserve"> </w:t>
+      </w:r>
+      <w:proofErr w:type="spellStart"/>
+      <w:r>
+        <w:rPr>
+          <w:lang w:val="es-CO"/>
+        </w:rPr>
+        <w:t>void</w:t>
+      </w:r>
+      <w:proofErr w:type="spellEnd"/>
+      <w:r>
+        <w:rPr>
+          <w:lang w:val="es-CO"/>
+        </w:rPr>
+        <w:t xml:space="preserve"> </w:t>
+      </w:r>
+      <w:proofErr w:type="spellStart"/>
+      <w:r>
+        <w:rPr>
+          <w:lang w:val="es-CO"/>
+        </w:rPr>
+        <w:t>modificarComicDTO</w:t>
+      </w:r>
+      <w:proofErr w:type="spellEnd"/>
+      <w:r>
+        <w:rPr>
+          <w:lang w:val="es-CO"/>
+        </w:rPr>
+        <w:t>(</w:t>
+      </w:r>
+      <w:proofErr w:type="spellStart"/>
+      <w:r>
+        <w:rPr>
+          <w:lang w:val="es-CO"/>
+        </w:rPr>
+        <w:t>ComicDTO</w:t>
+      </w:r>
+      <w:proofErr w:type="spellEnd"/>
+      <w:r>
+        <w:rPr>
+          <w:lang w:val="es-CO"/>
+        </w:rPr>
+        <w:t xml:space="preserve"> </w:t>
+      </w:r>
+      <w:proofErr w:type="spellStart"/>
+      <w:r>
+        <w:rPr>
+          <w:lang w:val="es-CO"/>
+        </w:rPr>
+        <w:t>comicModificar</w:t>
+      </w:r>
+      <w:proofErr w:type="spellEnd"/>
+      <w:r>
+        <w:rPr>
+          <w:lang w:val="es-CO"/>
+        </w:rPr>
+        <w:t>) {</w:t>
+      </w:r>
+      <w:r>
+        <w:rPr>
+          <w:lang w:val="es-CO"/>
+        </w:rPr>
+        <w:t>}</w:t>
+      </w:r>
+    </w:p>
+    <w:p>
+      <w:pPr>
+        <w:spacing w:after="0"/>
+        <w:rPr>
+          <w:lang w:val="es-CO"/>
+        </w:rPr>
+      </w:pPr>
+      <w:r>
+        <w:rPr>
+          <w:lang w:val="es-CO"/>
+        </w:rPr>
+        <w:t>Validar que la lista tenga elementos</w:t>
+      </w:r>
+    </w:p>
+    <w:p>
+      <w:pPr>
+        <w:spacing w:after="0"/>
+        <w:rPr>
+          <w:lang w:val="es-CO"/>
+        </w:rPr>
+      </w:pPr>
+      <w:r>
+        <w:rPr>
+          <w:lang w:val="es-CO"/>
+        </w:rPr>
+        <w:t xml:space="preserve">Utilizar un ciclo que permita recorrer los elementos de </w:t>
+      </w:r>
+      <w:proofErr w:type="spellStart"/>
+      <w:r>
+        <w:rPr>
+          <w:lang w:val="es-CO"/>
+        </w:rPr>
+        <w:t>listaComics</w:t>
+      </w:r>
+      <w:proofErr w:type="spellEnd"/>
+      <w:r>
+        <w:rPr>
+          <w:lang w:val="es-CO"/>
+        </w:rPr>
+        <w:t xml:space="preserve"> (</w:t>
+      </w:r>
+      <w:proofErr w:type="spellStart"/>
+      <w:r>
+        <w:rPr>
+          <w:lang w:val="es-CO"/>
+        </w:rPr>
+        <w:t>while</w:t>
+      </w:r>
+      <w:proofErr w:type="spellEnd"/>
+      <w:r>
+        <w:rPr>
+          <w:lang w:val="es-CO"/>
+        </w:rPr>
+        <w:t>)</w:t>
+      </w:r>
+    </w:p>
+    <w:p>
+      <w:pPr>
+        <w:spacing w:after="0"/>
+        <w:rPr>
+          <w:lang w:val="es-CO"/>
+        </w:rPr>
+      </w:pPr>
+      <w:r>
+        <w:rPr>
+          <w:lang w:val="es-CO"/>
+        </w:rPr>
+        <w:t>Validar que el elemento a modificar sea el elemento que se está iterando</w:t>
+      </w:r>
+    </w:p>
+    <w:p>
+      <w:pPr>
+        <w:spacing w:after="0"/>
+        <w:rPr>
+          <w:lang w:val="es-CO"/>
+        </w:rPr>
+      </w:pPr>
+      <w:r>
+        <w:rPr>
+          <w:lang w:val="es-CO"/>
+        </w:rPr>
+        <w:t>Realizar la modificación</w:t>
+      </w:r>
+    </w:p>
+    <w:p>
+      <w:pPr>
+        <w:spacing w:after="0"/>
+        <w:rPr>
+          <w:lang w:val="es-CO"/>
+        </w:rPr>
+      </w:pPr>
+      <w:r>
+        <w:rPr>
+          <w:lang w:val="es-CO"/>
+        </w:rPr>
+        <w:t>Salir del ciclo.</w:t>
+      </w:r>
+    </w:p>
+    <w:p>
+      <w:pPr>
+        <w:spacing w:after="0"/>
+        <w:rPr>
+          <w:lang w:val="es-CO"/>
+        </w:rPr>
+      </w:pPr>
+    </w:p>
+    <w:p>
+      <w:pPr>
+        <w:spacing w:after="0"/>
+        <w:rPr>
+          <w:lang w:val="es-CO"/>
+        </w:rPr>
+      </w:pPr>
+      <w:r>
+        <w:rPr>
+          <w:lang w:val="es-CO"/>
+        </w:rPr>
+        <w:t xml:space="preserve">¿Como se puede eliminar un comic ya almacenado en la </w:t>
+      </w:r>
+      <w:proofErr w:type="spellStart"/>
+      <w:r>
+        <w:rPr>
+          <w:lang w:val="es-CO"/>
+        </w:rPr>
+        <w:t>listaComics</w:t>
+      </w:r>
+      <w:proofErr w:type="spellEnd"/>
+      <w:r>
+        <w:rPr>
+          <w:lang w:val="es-CO"/>
+        </w:rPr>
+        <w:t>?</w:t>
+      </w:r>
+    </w:p>
+    <w:p>
+      <w:pPr>
+        <w:spacing w:after="0"/>
+        <w:rPr>
+          <w:lang w:val="es-CO"/>
+        </w:rPr>
+      </w:pPr>
+      <w:r>
+        <w:rPr>
+          <w:lang w:val="es-CO"/>
+        </w:rPr>
+        <w:t>Crear el método:</w:t>
+      </w:r>
+      <w:r>
+        <w:rPr>
+          <w:lang w:val="es-CO"/>
+        </w:rPr>
+        <w:t xml:space="preserve"> </w:t>
+      </w:r>
+      <w:proofErr w:type="spellStart"/>
+      <w:r>
+        <w:rPr>
+          <w:lang w:val="es-CO"/>
+        </w:rPr>
+        <w:t>public</w:t>
+      </w:r>
+      <w:proofErr w:type="spellEnd"/>
+      <w:r>
+        <w:rPr>
+          <w:lang w:val="es-CO"/>
+        </w:rPr>
+        <w:t xml:space="preserve"> </w:t>
+      </w:r>
+      <w:proofErr w:type="spellStart"/>
+      <w:r>
+        <w:rPr>
+          <w:lang w:val="es-CO"/>
+        </w:rPr>
+        <w:t>void</w:t>
+      </w:r>
+      <w:proofErr w:type="spellEnd"/>
+      <w:r>
+        <w:rPr>
+          <w:lang w:val="es-CO"/>
+        </w:rPr>
+        <w:t xml:space="preserve"> </w:t>
+      </w:r>
+      <w:proofErr w:type="spellStart"/>
+      <w:r>
+        <w:rPr>
+          <w:lang w:val="es-CO"/>
+        </w:rPr>
+        <w:t>eliminarComicDTO</w:t>
+      </w:r>
+      <w:proofErr w:type="spellEnd"/>
+      <w:r>
+        <w:rPr>
+          <w:lang w:val="es-CO"/>
+        </w:rPr>
+        <w:t>(</w:t>
+      </w:r>
+      <w:proofErr w:type="spellStart"/>
+      <w:r>
+        <w:rPr>
+          <w:lang w:val="es-CO"/>
+        </w:rPr>
+        <w:t>ComicDTO</w:t>
+      </w:r>
+      <w:proofErr w:type="spellEnd"/>
+      <w:r>
+        <w:rPr>
+          <w:lang w:val="es-CO"/>
+        </w:rPr>
+        <w:t xml:space="preserve"> </w:t>
+      </w:r>
+      <w:proofErr w:type="spellStart"/>
+      <w:r>
+        <w:rPr>
+          <w:lang w:val="es-CO"/>
+        </w:rPr>
+        <w:t>comicEliminar</w:t>
+      </w:r>
+      <w:proofErr w:type="spellEnd"/>
+      <w:r>
+        <w:rPr>
+          <w:lang w:val="es-CO"/>
+        </w:rPr>
+        <w:t>) {</w:t>
+      </w:r>
+      <w:r>
+        <w:rPr>
+          <w:lang w:val="es-CO"/>
+        </w:rPr>
+        <w:t>}</w:t>
+      </w:r>
+    </w:p>
+    <w:p>
+      <w:pPr>
+        <w:spacing w:after="0"/>
+        <w:rPr>
+          <w:lang w:val="es-CO"/>
+        </w:rPr>
+      </w:pPr>
+      <w:r>
+        <w:rPr>
+          <w:lang w:val="es-CO"/>
+        </w:rPr>
+        <w:t>Validar que la lista tenga elementos</w:t>
+      </w:r>
+    </w:p>
+    <w:p>
+      <w:pPr>
+        <w:spacing w:after="0"/>
+        <w:rPr>
+          <w:lang w:val="es-CO"/>
+        </w:rPr>
+      </w:pPr>
+      <w:r>
+        <w:rPr>
+          <w:lang w:val="es-CO"/>
+        </w:rPr>
+        <w:t xml:space="preserve">Utilizar un ciclo que permita recorrer los elementos de </w:t>
+      </w:r>
+      <w:proofErr w:type="spellStart"/>
+      <w:r>
+        <w:rPr>
+          <w:lang w:val="es-CO"/>
+        </w:rPr>
+        <w:t>listaComics</w:t>
+      </w:r>
+      <w:proofErr w:type="spellEnd"/>
+      <w:r>
+        <w:rPr>
+          <w:lang w:val="es-CO"/>
+        </w:rPr>
+        <w:t xml:space="preserve"> (</w:t>
+      </w:r>
+      <w:proofErr w:type="spellStart"/>
+      <w:r>
+        <w:rPr>
+          <w:lang w:val="es-CO"/>
+        </w:rPr>
+        <w:t>for</w:t>
+      </w:r>
+      <w:proofErr w:type="spellEnd"/>
+      <w:r>
+        <w:rPr>
+          <w:lang w:val="es-CO"/>
+        </w:rPr>
+        <w:t xml:space="preserve"> </w:t>
+      </w:r>
+      <w:proofErr w:type="spellStart"/>
+      <w:r>
+        <w:rPr>
+          <w:lang w:val="es-CO"/>
+        </w:rPr>
+        <w:t>each</w:t>
+      </w:r>
+      <w:proofErr w:type="spellEnd"/>
+      <w:r>
+        <w:rPr>
+          <w:lang w:val="es-CO"/>
+        </w:rPr>
+        <w:t>)</w:t>
+      </w:r>
+    </w:p>
+    <w:p>
+      <w:pPr>
+        <w:spacing w:after="0"/>
+        <w:rPr>
+          <w:lang w:val="es-CO"/>
+        </w:rPr>
+      </w:pPr>
+      <w:r>
+        <w:rPr>
+          <w:lang w:val="es-CO"/>
+        </w:rPr>
+        <w:t>Validar que el elemento a eliminar sea el elemento que se está iterando</w:t>
+      </w:r>
+    </w:p>
+    <w:p>
+      <w:pPr>
+        <w:spacing w:after="0"/>
+        <w:rPr>
+          <w:lang w:val="es-CO"/>
+        </w:rPr>
+      </w:pPr>
+      <w:r>
+        <w:rPr>
+          <w:lang w:val="es-CO"/>
+        </w:rPr>
+        <w:t>Realizar la eliminación</w:t>
+      </w:r>
+    </w:p>
+    <w:p>
+      <w:pPr>
+        <w:spacing w:after="0"/>
+        <w:rPr>
+          <w:lang w:val="es-CO"/>
+        </w:rPr>
+      </w:pPr>
+      <w:r>
+        <w:rPr>
+          <w:lang w:val="es-CO"/>
+        </w:rPr>
+        <w:t>Salir del ciclo.</w:t>
+      </w:r>
+    </w:p>
+    <w:p>
+      <w:pPr>
+        <w:spacing w:after="0"/>
+        <w:rPr>
+          <w:lang w:val="es-CO"/>
+        </w:rPr>
+      </w:pPr>
+    </w:p>
+    <w:p>
+      <w:pPr>
+        <w:spacing w:after="0"/>
+        <w:rPr>
+          <w:lang w:val="es-CO"/>
+        </w:rPr>
+      </w:pPr>
+    </w:p>
+    <w:p>
+      <w:pPr>
+        <w:spacing w:after="0"/>
+        <w:rPr>
+          <w:lang w:val="es-CO"/>
+        </w:rPr>
+      </w:pPr>
+      <w:r>
+        <w:rPr>
+          <w:lang w:val="es-CO"/>
+        </w:rPr>
+        <w:t xml:space="preserve">¿Como se pueden ver toda la información un comic ya almacenado en la </w:t>
+      </w:r>
+      <w:proofErr w:type="spellStart"/>
+      <w:r>
+        <w:rPr>
+          <w:lang w:val="es-CO"/>
+        </w:rPr>
+        <w:t>listaComics</w:t>
+      </w:r>
+      <w:proofErr w:type="spellEnd"/>
+      <w:r>
+        <w:rPr>
+          <w:lang w:val="es-CO"/>
+        </w:rPr>
+        <w:t>?</w:t>
+      </w:r>
+    </w:p>
+    <w:p>
+      <w:pPr>
+        <w:spacing w:after="0"/>
+        <w:rPr>
+          <w:lang w:val="es-CO"/>
+        </w:rPr>
+      </w:pPr>
+      <w:r>
+        <w:rPr>
+          <w:lang w:val="es-CO"/>
+        </w:rPr>
+        <w:t>Crear el método:</w:t>
+      </w:r>
+      <w:r>
+        <w:rPr>
+          <w:lang w:val="es-CO"/>
+        </w:rPr>
+        <w:t xml:space="preserve"> </w:t>
+      </w:r>
+      <w:proofErr w:type="spellStart"/>
+      <w:r>
+        <w:rPr>
+          <w:lang w:val="es-CO"/>
+        </w:rPr>
+        <w:t>public</w:t>
+      </w:r>
+      <w:proofErr w:type="spellEnd"/>
+      <w:r>
+        <w:rPr>
+          <w:lang w:val="es-CO"/>
+        </w:rPr>
+        <w:t xml:space="preserve"> </w:t>
+      </w:r>
+      <w:proofErr w:type="spellStart"/>
+      <w:r>
+        <w:rPr>
+          <w:lang w:val="es-CO"/>
+        </w:rPr>
+        <w:t>ComicDTO</w:t>
+      </w:r>
+      <w:proofErr w:type="spellEnd"/>
+      <w:r>
+        <w:rPr>
+          <w:lang w:val="es-CO"/>
+        </w:rPr>
+        <w:t xml:space="preserve"> </w:t>
+      </w:r>
+      <w:proofErr w:type="spellStart"/>
+      <w:r>
+        <w:rPr>
+          <w:lang w:val="es-CO"/>
+        </w:rPr>
+        <w:t>consultarComicDTO</w:t>
+      </w:r>
+      <w:proofErr w:type="spellEnd"/>
+      <w:r>
+        <w:rPr>
+          <w:lang w:val="es-CO"/>
+        </w:rPr>
+        <w:t>(</w:t>
+      </w:r>
+      <w:proofErr w:type="spellStart"/>
+      <w:r>
+        <w:rPr>
+          <w:lang w:val="es-CO"/>
+        </w:rPr>
+        <w:t>String</w:t>
+      </w:r>
+      <w:proofErr w:type="spellEnd"/>
+      <w:r>
+        <w:rPr>
+          <w:lang w:val="es-CO"/>
+        </w:rPr>
+        <w:t xml:space="preserve"> </w:t>
+      </w:r>
+      <w:proofErr w:type="spellStart"/>
+      <w:r>
+        <w:rPr>
+          <w:lang w:val="es-CO"/>
+        </w:rPr>
+        <w:t>idComic</w:t>
+      </w:r>
+      <w:proofErr w:type="spellEnd"/>
+      <w:r>
+        <w:rPr>
+          <w:lang w:val="es-CO"/>
+        </w:rPr>
+        <w:t>) {}</w:t>
+      </w:r>
+    </w:p>
+    <w:p>
+      <w:pPr>
+        <w:spacing w:after="0"/>
+        <w:rPr>
+          <w:lang w:val="es-CO"/>
+        </w:rPr>
+      </w:pPr>
+      <w:r>
+        <w:rPr>
+          <w:lang w:val="es-CO"/>
+        </w:rPr>
+        <w:t>Validar que la lista tenga elementos</w:t>
+      </w:r>
+    </w:p>
+    <w:p>
+      <w:pPr>
+        <w:spacing w:after="0"/>
+        <w:rPr>
+          <w:lang w:val="es-CO"/>
+        </w:rPr>
+      </w:pPr>
+      <w:r>
+        <w:rPr>
+          <w:lang w:val="es-CO"/>
+        </w:rPr>
+        <w:t xml:space="preserve">Utilizar un ciclo que permita recorrer los elementos de </w:t>
+      </w:r>
+      <w:proofErr w:type="spellStart"/>
+      <w:r>
+        <w:rPr>
+          <w:lang w:val="es-CO"/>
+        </w:rPr>
+        <w:t>listaComics</w:t>
+      </w:r>
+      <w:proofErr w:type="spellEnd"/>
+      <w:r>
+        <w:rPr>
+          <w:lang w:val="es-CO"/>
+        </w:rPr>
+        <w:t xml:space="preserve"> (</w:t>
+      </w:r>
+      <w:proofErr w:type="spellStart"/>
+      <w:r>
+        <w:rPr>
+          <w:lang w:val="es-CO"/>
+        </w:rPr>
+        <w:t>for</w:t>
+      </w:r>
+      <w:proofErr w:type="spellEnd"/>
+      <w:r>
+        <w:rPr>
+          <w:lang w:val="es-CO"/>
+        </w:rPr>
+        <w:t>)</w:t>
+      </w:r>
+    </w:p>
+    <w:p>
+      <w:pPr>
+        <w:spacing w:after="0"/>
+        <w:rPr>
+          <w:lang w:val="es-CO"/>
+        </w:rPr>
+      </w:pPr>
+      <w:r>
+        <w:rPr>
+          <w:lang w:val="es-CO"/>
+        </w:rPr>
+        <w:t xml:space="preserve">Validar que el elemento a consultar sea el elemento que tenga el mismo </w:t>
+      </w:r>
+      <w:proofErr w:type="spellStart"/>
+      <w:r>
+        <w:rPr>
+          <w:lang w:val="es-CO"/>
+        </w:rPr>
+        <w:t>idComic</w:t>
+      </w:r>
+      <w:proofErr w:type="spellEnd"/>
+      <w:r>
+        <w:rPr>
+          <w:lang w:val="es-CO"/>
+        </w:rPr>
+        <w:t xml:space="preserve"> que se </w:t>
+      </w:r>
+      <w:r>
+        <w:rPr>
+          <w:lang w:val="es-CO"/>
+        </w:rPr>
+        <w:t>ingresó</w:t>
+      </w:r>
+      <w:r>
+        <w:rPr>
+          <w:lang w:val="es-CO"/>
+        </w:rPr>
+        <w:t xml:space="preserve"> por parámetros</w:t>
+      </w:r>
+    </w:p>
+    <w:p>
+      <w:pPr>
+        <w:spacing w:after="0"/>
+        <w:rPr>
+          <w:lang w:val="es-CO"/>
+        </w:rPr>
+      </w:pPr>
+      <w:r>
+        <w:rPr>
+          <w:lang w:val="es-CO"/>
+        </w:rPr>
+        <w:t>Retornar el elemento</w:t>
+      </w:r>
+    </w:p>
+    <w:p>
+      <w:pPr>
+        <w:spacing w:after="0"/>
+        <w:rPr>
+          <w:lang w:val="es-CO"/>
+        </w:rPr>
+      </w:pPr>
+      <w:r>
+        <w:rPr>
+          <w:lang w:val="es-CO"/>
+        </w:rPr>
+        <w:t>Salir del ciclo</w:t>
+      </w:r>
+    </w:p>
+    <w:p>
+      <w:pPr>
+        <w:spacing w:after="0"/>
+        <w:rPr>
+          <w:lang w:val="es-CO"/>
+        </w:rPr>
+      </w:pPr>
+    </w:p>
+    <w:p>
+      <w:pPr>
+        <w:pStyle w:val="Prrafodelista"/>
+        <w:numPr>
+          <w:ilvl w:val="0"/>
+          <w:numId w:val="11"/>
+        </w:numPr>
+        <w:rPr>
+          <w:lang w:val="es-CO"/>
+        </w:rPr>
+      </w:pPr>
+      <w:r>
+        <w:rPr>
+          <w:lang w:val="es-CO"/>
+        </w:rPr>
+        <w:t>Realizando lógica de negocio</w:t>
+      </w:r>
+    </w:p>
+    <w:p>
+      <w:pPr>
+        <w:spacing w:after="0"/>
+        <w:jc w:val="both"/>
+        <w:rPr>
+          <w:lang w:val="es-CO"/>
+        </w:rPr>
+      </w:pPr>
+      <w:r>
+        <w:rPr>
+          <w:lang w:val="es-CO"/>
+        </w:rPr>
+        <w:t xml:space="preserve">Crear una interface local de negocio, </w:t>
+      </w:r>
+      <w:r>
+        <w:rPr>
+          <w:lang w:val="es-CO"/>
+        </w:rPr>
+        <w:t>en el</w:t>
+      </w:r>
+      <w:r>
+        <w:rPr>
+          <w:lang w:val="es-CO"/>
+        </w:rPr>
+        <w:t xml:space="preserve"> paquete “</w:t>
+      </w:r>
+      <w:proofErr w:type="spellStart"/>
+      <w:r>
+        <w:rPr>
+          <w:lang w:val="es-CO"/>
+        </w:rPr>
+        <w:t>com.hbt.semillero.ejb</w:t>
+      </w:r>
+      <w:proofErr w:type="spellEnd"/>
+      <w:r>
+        <w:rPr>
+          <w:lang w:val="es-CO"/>
+        </w:rPr>
+        <w:t xml:space="preserve">” y </w:t>
+      </w:r>
+      <w:r>
+        <w:rPr>
+          <w:lang w:val="es-CO"/>
+        </w:rPr>
+        <w:t xml:space="preserve">crear la </w:t>
+      </w:r>
+      <w:r>
+        <w:rPr>
+          <w:lang w:val="es-CO"/>
+        </w:rPr>
+        <w:t>interface</w:t>
+      </w:r>
+      <w:r>
+        <w:rPr>
+          <w:lang w:val="es-CO"/>
+        </w:rPr>
+        <w:t xml:space="preserve"> </w:t>
+      </w:r>
+      <w:r>
+        <w:rPr>
+          <w:lang w:val="es-CO"/>
+        </w:rPr>
+        <w:t>IGestionarComicLocal</w:t>
+      </w:r>
+      <w:r>
+        <w:rPr>
+          <w:lang w:val="es-CO"/>
+        </w:rPr>
+        <w:t>.java en donde se van a definir que métodos de negocio se requieren para resolver la gestión del comic</w:t>
+      </w:r>
+    </w:p>
+    <w:p>
+      <w:pPr>
+        <w:spacing w:after="0"/>
+        <w:jc w:val="both"/>
+        <w:rPr>
+          <w:lang w:val="es-CO"/>
+        </w:rPr>
+      </w:pPr>
       <w:r>
         <w:rPr>
           <w:noProof/>
         </w:rPr>
         <w:lastRenderedPageBreak/>
         <w:drawing>
-          <wp:inline distT="0" distB="0" distL="0" distR="0" wp14:anchorId="4AE9A63A" wp14:editId="02C80382">
-            <wp:extent cx="5612130" cy="3409315"/>
-            <wp:effectExtent l="0" t="0" r="7620" b="635"/>
-            <wp:docPr id="2" name="Imagen 2"/>
+          <wp:inline distT="0" distB="0" distL="0" distR="0" wp14:anchorId="11F090FE" wp14:editId="32259527">
+            <wp:extent cx="4034599" cy="1637030"/>
+            <wp:effectExtent l="0" t="0" r="4445" b="1270"/>
+            <wp:docPr id="3" name="Imagen 3"/>
             <wp:cNvGraphicFramePr>
               <a:graphicFrameLocks xmlns:a="http://schemas.openxmlformats.org/drawingml/2006/main" noChangeAspect="1"/>
             </wp:cNvGraphicFramePr>
@@ -351,6 +1650,293 @@
                   <pic:spPr>
                     <a:xfrm>
                       <a:off x="0" y="0"/>
+                      <a:ext cx="4057549" cy="1646342"/>
+                    </a:xfrm>
+                    <a:prstGeom prst="rect">
+                      <a:avLst/>
+                    </a:prstGeom>
+                  </pic:spPr>
+                </pic:pic>
+              </a:graphicData>
+            </a:graphic>
+          </wp:inline>
+        </w:drawing>
+      </w:r>
+    </w:p>
+    <w:p>
+      <w:pPr>
+        <w:spacing w:after="0"/>
+        <w:jc w:val="both"/>
+        <w:rPr>
+          <w:lang w:val="es-CO"/>
+        </w:rPr>
+      </w:pPr>
+    </w:p>
+    <w:p>
+      <w:pPr>
+        <w:spacing w:after="0"/>
+        <w:jc w:val="both"/>
+        <w:rPr>
+          <w:lang w:val="es-CO"/>
+        </w:rPr>
+      </w:pPr>
+      <w:r>
+        <w:rPr>
+          <w:lang w:val="es-CO"/>
+        </w:rPr>
+        <w:t>Solo se requieren las firmas de los métodos</w:t>
+      </w:r>
+    </w:p>
+    <w:p>
+      <w:pPr>
+        <w:spacing w:after="0"/>
+        <w:jc w:val="both"/>
+      </w:pPr>
+      <w:r>
+        <w:t xml:space="preserve">public void </w:t>
+      </w:r>
+      <w:proofErr w:type="spellStart"/>
+      <w:r>
+        <w:t>crearComic</w:t>
+      </w:r>
+      <w:proofErr w:type="spellEnd"/>
+      <w:r>
+        <w:t>(</w:t>
+      </w:r>
+      <w:proofErr w:type="spellStart"/>
+      <w:r>
+        <w:t>ComicDTO</w:t>
+      </w:r>
+      <w:proofErr w:type="spellEnd"/>
+      <w:r>
+        <w:t xml:space="preserve"> </w:t>
+      </w:r>
+      <w:proofErr w:type="spellStart"/>
+      <w:r>
+        <w:t>comicNuevo</w:t>
+      </w:r>
+      <w:proofErr w:type="spellEnd"/>
+      <w:r>
+        <w:t>);</w:t>
+      </w:r>
+    </w:p>
+    <w:p>
+      <w:pPr>
+        <w:spacing w:after="0"/>
+        <w:jc w:val="both"/>
+      </w:pPr>
+      <w:r>
+        <w:t xml:space="preserve">public void </w:t>
+      </w:r>
+      <w:proofErr w:type="spellStart"/>
+      <w:r>
+        <w:t>modificarComic</w:t>
+      </w:r>
+      <w:proofErr w:type="spellEnd"/>
+      <w:r>
+        <w:t xml:space="preserve">(Comic </w:t>
+      </w:r>
+      <w:proofErr w:type="spellStart"/>
+      <w:r>
+        <w:t>comicModificar</w:t>
+      </w:r>
+      <w:proofErr w:type="spellEnd"/>
+      <w:r>
+        <w:t>);</w:t>
+      </w:r>
+    </w:p>
+    <w:p>
+      <w:pPr>
+        <w:spacing w:after="0"/>
+        <w:jc w:val="both"/>
+      </w:pPr>
+      <w:r>
+        <w:t xml:space="preserve">public void </w:t>
+      </w:r>
+      <w:proofErr w:type="spellStart"/>
+      <w:r>
+        <w:t>eliminarComic</w:t>
+      </w:r>
+      <w:proofErr w:type="spellEnd"/>
+      <w:r>
+        <w:t xml:space="preserve">(Comic </w:t>
+      </w:r>
+      <w:proofErr w:type="spellStart"/>
+      <w:r>
+        <w:t>comicEliminar</w:t>
+      </w:r>
+      <w:proofErr w:type="spellEnd"/>
+      <w:r>
+        <w:t>);</w:t>
+      </w:r>
+    </w:p>
+    <w:p>
+      <w:pPr>
+        <w:spacing w:after="0"/>
+        <w:jc w:val="both"/>
+      </w:pPr>
+      <w:r>
+        <w:t xml:space="preserve">public </w:t>
+      </w:r>
+      <w:proofErr w:type="spellStart"/>
+      <w:r>
+        <w:t>ComicDTO</w:t>
+      </w:r>
+      <w:proofErr w:type="spellEnd"/>
+      <w:r>
+        <w:t xml:space="preserve"> </w:t>
+      </w:r>
+      <w:proofErr w:type="spellStart"/>
+      <w:r>
+        <w:t>consultarComic</w:t>
+      </w:r>
+      <w:proofErr w:type="spellEnd"/>
+      <w:r>
+        <w:t xml:space="preserve">(String </w:t>
+      </w:r>
+      <w:proofErr w:type="spellStart"/>
+      <w:r>
+        <w:t>idComic</w:t>
+      </w:r>
+      <w:proofErr w:type="spellEnd"/>
+      <w:r>
+        <w:t>);</w:t>
+      </w:r>
+    </w:p>
+    <w:p>
+      <w:pPr>
+        <w:spacing w:after="0"/>
+        <w:jc w:val="both"/>
+      </w:pPr>
+    </w:p>
+    <w:p>
+      <w:pPr>
+        <w:spacing w:after="0"/>
+        <w:jc w:val="both"/>
+        <w:rPr>
+          <w:lang w:val="es-CO"/>
+        </w:rPr>
+      </w:pPr>
+      <w:r>
+        <w:rPr>
+          <w:lang w:val="es-CO"/>
+        </w:rPr>
+        <w:t xml:space="preserve">Crear un </w:t>
+      </w:r>
+      <w:proofErr w:type="spellStart"/>
+      <w:r>
+        <w:rPr>
+          <w:lang w:val="es-CO"/>
+        </w:rPr>
+        <w:t>bean</w:t>
+      </w:r>
+      <w:proofErr w:type="spellEnd"/>
+      <w:r>
+        <w:rPr>
+          <w:lang w:val="es-CO"/>
+        </w:rPr>
+        <w:t xml:space="preserve"> de n</w:t>
+      </w:r>
+      <w:r>
+        <w:rPr>
+          <w:lang w:val="es-CO"/>
+        </w:rPr>
+        <w:t xml:space="preserve">egocio </w:t>
+      </w:r>
+      <w:r>
+        <w:rPr>
+          <w:lang w:val="es-CO"/>
+        </w:rPr>
+        <w:t>@</w:t>
+      </w:r>
+      <w:proofErr w:type="spellStart"/>
+      <w:r>
+        <w:rPr>
+          <w:lang w:val="es-CO"/>
+        </w:rPr>
+        <w:t>Stateless</w:t>
+      </w:r>
+      <w:proofErr w:type="spellEnd"/>
+      <w:r>
+        <w:rPr>
+          <w:lang w:val="es-CO"/>
+        </w:rPr>
+        <w:t xml:space="preserve"> </w:t>
+      </w:r>
+      <w:r>
+        <w:rPr>
+          <w:lang w:val="es-CO"/>
+        </w:rPr>
+        <w:t xml:space="preserve">en el mismo paquete </w:t>
+      </w:r>
+      <w:r>
+        <w:rPr>
+          <w:lang w:val="es-CO"/>
+        </w:rPr>
+        <w:t>GestionarComicBean</w:t>
+      </w:r>
+      <w:r>
+        <w:rPr>
+          <w:lang w:val="es-CO"/>
+        </w:rPr>
+        <w:t xml:space="preserve">.java que implemente la interface </w:t>
+      </w:r>
+      <w:proofErr w:type="spellStart"/>
+      <w:r>
+        <w:rPr>
+          <w:lang w:val="es-CO"/>
+        </w:rPr>
+        <w:t>IGestionarComicLocal</w:t>
+      </w:r>
+      <w:proofErr w:type="spellEnd"/>
+    </w:p>
+    <w:p>
+      <w:pPr>
+        <w:spacing w:after="0"/>
+        <w:jc w:val="both"/>
+        <w:rPr>
+          <w:lang w:val="es-CO"/>
+        </w:rPr>
+      </w:pPr>
+    </w:p>
+    <w:p>
+      <w:pPr>
+        <w:spacing w:after="0"/>
+        <w:jc w:val="both"/>
+        <w:rPr>
+          <w:lang w:val="es-CO"/>
+        </w:rPr>
+      </w:pPr>
+    </w:p>
+    <w:p>
+      <w:r>
+        <w:rPr>
+          <w:noProof/>
+        </w:rPr>
+        <w:drawing>
+          <wp:inline distT="0" distB="0" distL="0" distR="0" wp14:anchorId="4AE9A63A" wp14:editId="02C80382">
+            <wp:extent cx="5612130" cy="3409315"/>
+            <wp:effectExtent l="0" t="0" r="7620" b="635"/>
+            <wp:docPr id="2" name="Imagen 2"/>
+            <wp:cNvGraphicFramePr>
+              <a:graphicFrameLocks xmlns:a="http://schemas.openxmlformats.org/drawingml/2006/main" noChangeAspect="1"/>
+            </wp:cNvGraphicFramePr>
+            <a:graphic xmlns:a="http://schemas.openxmlformats.org/drawingml/2006/main">
+              <a:graphicData uri="http://schemas.openxmlformats.org/drawingml/2006/picture">
+                <pic:pic xmlns:pic="http://schemas.openxmlformats.org/drawingml/2006/picture">
+                  <pic:nvPicPr>
+                    <pic:cNvPr id="1" name=""/>
+                    <pic:cNvPicPr/>
+                  </pic:nvPicPr>
+                  <pic:blipFill>
+                    <a:blip r:embed="rId7"/>
+                    <a:stretch>
+                      <a:fillRect/>
+                    </a:stretch>
+                  </pic:blipFill>
+                  <pic:spPr>
+                    <a:xfrm>
+                      <a:off x="0" y="0"/>
                       <a:ext cx="5612130" cy="3409315"/>
                     </a:xfrm>
                     <a:prstGeom prst="rect">
@@ -370,144 +1956,148 @@
           <w:lang w:val="es-CO"/>
         </w:rPr>
       </w:pPr>
-      <w:proofErr w:type="spellStart"/>
-      <w:r>
-        <w:rPr>
-          <w:lang w:val="es-CO"/>
-        </w:rPr>
-        <w:t>IGestionarComicLocal</w:t>
-      </w:r>
-      <w:proofErr w:type="spellEnd"/>
-    </w:p>
-    <w:p>
-      <w:pPr>
-        <w:rPr>
-          <w:lang w:val="es-CO"/>
-        </w:rPr>
-      </w:pPr>
-      <w:proofErr w:type="spellStart"/>
-      <w:r>
-        <w:rPr>
-          <w:lang w:val="es-CO"/>
-        </w:rPr>
-        <w:t>GestionarComicBean</w:t>
-      </w:r>
-      <w:proofErr w:type="spellEnd"/>
-    </w:p>
-    <w:p>
-      <w:pPr>
-        <w:rPr>
-          <w:lang w:val="es-CO"/>
-        </w:rPr>
-      </w:pPr>
-      <w:proofErr w:type="gramStart"/>
-      <w:r>
-        <w:rPr>
-          <w:lang w:val="es-CO"/>
-        </w:rPr>
-        <w:t>I</w:t>
-      </w:r>
-      <w:r>
-        <w:rPr>
-          <w:lang w:val="es-CO"/>
-        </w:rPr>
-        <w:t>nterface</w:t>
-      </w:r>
-      <w:proofErr w:type="gramEnd"/>
-    </w:p>
-    <w:p>
-      <w:pPr>
-        <w:rPr>
-          <w:lang w:val="es-CO"/>
-        </w:rPr>
-      </w:pPr>
-    </w:p>
-    <w:p>
-      <w:pPr>
-        <w:rPr>
-          <w:lang w:val="es-CO"/>
-        </w:rPr>
-      </w:pPr>
-    </w:p>
-    <w:p>
-      <w:pPr>
-        <w:rPr>
-          <w:lang w:val="es-CO"/>
-        </w:rPr>
-      </w:pPr>
-      <w:proofErr w:type="spellStart"/>
-      <w:proofErr w:type="gramStart"/>
-      <w:r>
-        <w:rPr>
-          <w:lang w:val="es-CO"/>
-        </w:rPr>
-        <w:t>com.hbt.semillero</w:t>
-      </w:r>
-      <w:proofErr w:type="gramEnd"/>
-      <w:r>
-        <w:rPr>
-          <w:lang w:val="es-CO"/>
-        </w:rPr>
-        <w:t>.rest</w:t>
-      </w:r>
-      <w:proofErr w:type="spellEnd"/>
-    </w:p>
-    <w:p>
-      <w:pPr>
-        <w:rPr>
-          <w:lang w:val="es-CO"/>
-        </w:rPr>
-      </w:pPr>
-    </w:p>
-    <w:p>
-      <w:pPr>
-        <w:rPr>
-          <w:lang w:val="es-CO"/>
-        </w:rPr>
-      </w:pPr>
-      <w:proofErr w:type="spellStart"/>
-      <w:r>
-        <w:rPr>
-          <w:lang w:val="es-CO"/>
-        </w:rPr>
-        <w:t>GestionarComicRest</w:t>
-      </w:r>
-      <w:proofErr w:type="spellEnd"/>
-    </w:p>
-    <w:p>
-      <w:pPr>
-        <w:rPr>
-          <w:lang w:val="es-CO"/>
-        </w:rPr>
-      </w:pPr>
-    </w:p>
-    <w:p>
-      <w:pPr>
-        <w:rPr>
-          <w:u w:val="single"/>
-          <w:lang w:val="es-CO"/>
-        </w:rPr>
-      </w:pPr>
-      <w:r>
-        <w:rPr>
-          <w:lang w:val="es-CO"/>
-        </w:rPr>
-        <w:t xml:space="preserve">Que es un </w:t>
-      </w:r>
-      <w:proofErr w:type="spellStart"/>
-      <w:r>
-        <w:rPr>
-          <w:lang w:val="es-CO"/>
-        </w:rPr>
-        <w:t>json</w:t>
-      </w:r>
-      <w:proofErr w:type="spellEnd"/>
-      <w:r>
-        <w:rPr>
-          <w:lang w:val="es-CO"/>
-        </w:rPr>
-        <w:t xml:space="preserve"> ¿?</w:t>
-      </w:r>
+    </w:p>
+    <w:p>
+      <w:pPr>
+        <w:rPr>
+          <w:lang w:val="es-CO"/>
+        </w:rPr>
+      </w:pPr>
+      <w:r>
+        <w:rPr>
+          <w:lang w:val="es-CO"/>
+        </w:rPr>
+        <w:t xml:space="preserve">Se requiere una forma de interactuar con la entidad Comic y que permita hacer el manejo de esta. Para ello se requiere crear un objeto </w:t>
+      </w:r>
+      <w:proofErr w:type="spellStart"/>
+      <w:r>
+        <w:rPr>
+          <w:lang w:val="es-CO"/>
+        </w:rPr>
+        <w:t>javax.persistence.EntityManager</w:t>
+      </w:r>
+      <w:proofErr w:type="spellEnd"/>
+    </w:p>
+    <w:p>
+      <w:pPr>
+        <w:rPr>
+          <w:lang w:val="es-CO"/>
+        </w:rPr>
+      </w:pPr>
+      <w:r>
+        <w:rPr>
+          <w:lang w:val="es-CO"/>
+        </w:rPr>
+        <w:t>@</w:t>
+      </w:r>
+      <w:proofErr w:type="spellStart"/>
+      <w:r>
+        <w:rPr>
+          <w:lang w:val="es-CO"/>
+        </w:rPr>
+        <w:t>PersistenceContext</w:t>
+      </w:r>
+      <w:proofErr w:type="spellEnd"/>
+    </w:p>
+    <w:p>
+      <w:pPr>
+        <w:rPr>
+          <w:lang w:val="es-CO"/>
+        </w:rPr>
+      </w:pPr>
+      <w:proofErr w:type="spellStart"/>
+      <w:r>
+        <w:rPr>
+          <w:lang w:val="es-CO"/>
+        </w:rPr>
+        <w:lastRenderedPageBreak/>
+        <w:t>private</w:t>
+      </w:r>
+      <w:proofErr w:type="spellEnd"/>
+      <w:r>
+        <w:rPr>
+          <w:lang w:val="es-CO"/>
+        </w:rPr>
+        <w:t xml:space="preserve"> </w:t>
+      </w:r>
+      <w:proofErr w:type="spellStart"/>
+      <w:r>
+        <w:rPr>
+          <w:lang w:val="es-CO"/>
+        </w:rPr>
+        <w:t>EntityManager</w:t>
+      </w:r>
+      <w:proofErr w:type="spellEnd"/>
+      <w:r>
+        <w:rPr>
+          <w:lang w:val="es-CO"/>
+        </w:rPr>
+        <w:t xml:space="preserve"> em;</w:t>
+      </w:r>
+    </w:p>
+    <w:p>
+      <w:pPr>
+        <w:spacing w:after="0"/>
+        <w:rPr>
+          <w:lang w:val="es-CO"/>
+        </w:rPr>
+      </w:pPr>
+      <w:r>
+        <w:rPr>
+          <w:lang w:val="es-CO"/>
+        </w:rPr>
+        <w:t>¿Como se puede crear un comic y almacenarlo en la Base de datos?</w:t>
+      </w:r>
+    </w:p>
+    <w:p>
+      <w:pPr>
+        <w:spacing w:after="0"/>
+        <w:rPr>
+          <w:lang w:val="es-CO"/>
+        </w:rPr>
+      </w:pPr>
+      <w:r>
+        <w:rPr>
+          <w:lang w:val="es-CO"/>
+        </w:rPr>
+        <w:t>¿Como se puede modificar el nombre a un comic ya almacenado en la Base de datos?</w:t>
+      </w:r>
+    </w:p>
+    <w:p>
+      <w:pPr>
+        <w:spacing w:after="0"/>
+        <w:rPr>
+          <w:lang w:val="es-CO"/>
+        </w:rPr>
+      </w:pPr>
+      <w:r>
+        <w:rPr>
+          <w:lang w:val="es-CO"/>
+        </w:rPr>
+        <w:t>¿Como se puede eliminar un comic ya almacenado en la Base de datos?</w:t>
+      </w:r>
+    </w:p>
+    <w:p>
+      <w:pPr>
+        <w:spacing w:after="0"/>
+        <w:rPr>
+          <w:lang w:val="es-CO"/>
+        </w:rPr>
+      </w:pPr>
+      <w:r>
+        <w:rPr>
+          <w:lang w:val="es-CO"/>
+        </w:rPr>
+        <w:t>¿Como se puede obtener los comics ya almacenado en la Base de datos?</w:t>
+      </w:r>
+    </w:p>
+    <w:p>
+      <w:pPr>
+        <w:spacing w:after="0"/>
+        <w:rPr>
+          <w:lang w:val="es-CO"/>
+        </w:rPr>
+      </w:pPr>
     </w:p>
     <w:p>
       <w:pPr>
@@ -534,10 +2124,97 @@
     </w:p>
     <w:p>
       <w:pPr>
-        <w:rPr>
-          <w:lang w:val="es-CO"/>
-        </w:rPr>
-      </w:pPr>
+        <w:pStyle w:val="Prrafodelista"/>
+        <w:numPr>
+          <w:ilvl w:val="0"/>
+          <w:numId w:val="12"/>
+        </w:numPr>
+        <w:rPr>
+          <w:lang w:val="es-CO"/>
+        </w:rPr>
+      </w:pPr>
+      <w:r>
+        <w:rPr>
+          <w:lang w:val="es-CO"/>
+        </w:rPr>
+        <w:t xml:space="preserve">Crear dos comics </w:t>
+      </w:r>
+      <w:r>
+        <w:rPr>
+          <w:lang w:val="es-CO"/>
+        </w:rPr>
+        <w:t>más</w:t>
+      </w:r>
+      <w:bookmarkStart w:id="0" w:name="_GoBack"/>
+      <w:bookmarkEnd w:id="0"/>
+      <w:r>
+        <w:rPr>
+          <w:lang w:val="es-CO"/>
+        </w:rPr>
+        <w:t xml:space="preserve"> en la </w:t>
+      </w:r>
+      <w:proofErr w:type="spellStart"/>
+      <w:r>
+        <w:rPr>
+          <w:lang w:val="es-CO"/>
+        </w:rPr>
+        <w:t>listaComics</w:t>
+      </w:r>
+      <w:proofErr w:type="spellEnd"/>
+      <w:r>
+        <w:rPr>
+          <w:lang w:val="es-CO"/>
+        </w:rPr>
+        <w:t xml:space="preserve"> con la información de la tabla COMIC</w:t>
+      </w:r>
+    </w:p>
+    <w:p>
+      <w:pPr>
+        <w:pStyle w:val="Prrafodelista"/>
+        <w:numPr>
+          <w:ilvl w:val="0"/>
+          <w:numId w:val="12"/>
+        </w:numPr>
+        <w:rPr>
+          <w:lang w:val="es-CO"/>
+        </w:rPr>
+      </w:pPr>
+      <w:r>
+        <w:rPr>
+          <w:lang w:val="es-CO"/>
+        </w:rPr>
+        <w:t>Realizar los casos de prueba para verificar que se agregan los 3 comic, se modifica el comic con id 2 y se elimina el comic con id 1</w:t>
+      </w:r>
+    </w:p>
+    <w:p>
+      <w:pPr>
+        <w:pStyle w:val="Prrafodelista"/>
+        <w:numPr>
+          <w:ilvl w:val="0"/>
+          <w:numId w:val="12"/>
+        </w:numPr>
+        <w:rPr>
+          <w:lang w:val="es-CO"/>
+        </w:rPr>
+      </w:pPr>
+      <w:r>
+        <w:rPr>
+          <w:lang w:val="es-CO"/>
+        </w:rPr>
+        <w:t>Lectura “</w:t>
+      </w:r>
+      <w:r>
+        <w:rPr>
+          <w:lang w:val="es-CO"/>
+        </w:rPr>
+        <w:t>Conceptos básicos de java.docx</w:t>
+      </w:r>
+      <w:r>
+        <w:rPr>
+          <w:lang w:val="es-CO"/>
+        </w:rPr>
+        <w:t>”</w:t>
+      </w:r>
     </w:p>
     <w:p>
       <w:pPr>
@@ -884,6 +2561,118 @@
     </w:lvl>
   </w:abstractNum>
   <w:abstractNum w:abstractNumId="3" w15:restartNumberingAfterBreak="0">
+    <w:nsid w:val="2C9F126D"/>
+    <w:multiLevelType w:val="hybridMultilevel"/>
+    <w:tmpl w:val="228824FC"/>
+    <w:lvl w:ilvl="0" w:tplc="58762A24">
+      <w:numFmt w:val="bullet"/>
+      <w:lvlText w:val="-"/>
+      <w:lvlJc w:val="left"/>
+      <w:pPr>
+        <w:ind w:left="720" w:hanging="360"/>
+      </w:pPr>
+      <w:rPr>
+        <w:rFonts w:ascii="Calibri" w:eastAsiaTheme="minorHAnsi" w:hAnsi="Calibri" w:cs="Calibri" w:hint="default"/>
+      </w:rPr>
+    </w:lvl>
+    <w:lvl w:ilvl="1" w:tplc="240A0003" w:tentative="1">
+      <w:start w:val="1"/>
+      <w:numFmt w:val="bullet"/>
+      <w:lvlText w:val="o"/>
+      <w:lvlJc w:val="left"/>
+      <w:pPr>
+        <w:ind w:left="1440" w:hanging="360"/>
+      </w:pPr>
+      <w:rPr>
+        <w:rFonts w:ascii="Courier New" w:hAnsi="Courier New" w:cs="Courier New" w:hint="default"/>
+      </w:rPr>
+    </w:lvl>
+    <w:lvl w:ilvl="2" w:tplc="240A0005" w:tentative="1">
+      <w:start w:val="1"/>
+      <w:numFmt w:val="bullet"/>
+      <w:lvlText w:val=""/>
+      <w:lvlJc w:val="left"/>
+      <w:pPr>
+        <w:ind w:left="2160" w:hanging="360"/>
+      </w:pPr>
+      <w:rPr>
+        <w:rFonts w:ascii="Wingdings" w:hAnsi="Wingdings" w:hint="default"/>
+      </w:rPr>
+    </w:lvl>
+    <w:lvl w:ilvl="3" w:tplc="240A0001" w:tentative="1">
+      <w:start w:val="1"/>
+      <w:numFmt w:val="bullet"/>
+      <w:lvlText w:val=""/>
+      <w:lvlJc w:val="left"/>
+      <w:pPr>
+        <w:ind w:left="2880" w:hanging="360"/>
+      </w:pPr>
+      <w:rPr>
+        <w:rFonts w:ascii="Symbol" w:hAnsi="Symbol" w:hint="default"/>
+      </w:rPr>
+    </w:lvl>
+    <w:lvl w:ilvl="4" w:tplc="240A0003" w:tentative="1">
+      <w:start w:val="1"/>
+      <w:numFmt w:val="bullet"/>
+      <w:lvlText w:val="o"/>
+      <w:lvlJc w:val="left"/>
+      <w:pPr>
+        <w:ind w:left="3600" w:hanging="360"/>
+      </w:pPr>
+      <w:rPr>
+        <w:rFonts w:ascii="Courier New" w:hAnsi="Courier New" w:cs="Courier New" w:hint="default"/>
+      </w:rPr>
+    </w:lvl>
+    <w:lvl w:ilvl="5" w:tplc="240A0005" w:tentative="1">
+      <w:start w:val="1"/>
+      <w:numFmt w:val="bullet"/>
+      <w:lvlText w:val=""/>
+      <w:lvlJc w:val="left"/>
+      <w:pPr>
+        <w:ind w:left="4320" w:hanging="360"/>
+      </w:pPr>
+      <w:rPr>
+        <w:rFonts w:ascii="Wingdings" w:hAnsi="Wingdings" w:hint="default"/>
+      </w:rPr>
+    </w:lvl>
+    <w:lvl w:ilvl="6" w:tplc="240A0001" w:tentative="1">
+      <w:start w:val="1"/>
+      <w:numFmt w:val="bullet"/>
+      <w:lvlText w:val=""/>
+      <w:lvlJc w:val="left"/>
+      <w:pPr>
+        <w:ind w:left="5040" w:hanging="360"/>
+      </w:pPr>
+      <w:rPr>
+        <w:rFonts w:ascii="Symbol" w:hAnsi="Symbol" w:hint="default"/>
+      </w:rPr>
+    </w:lvl>
+    <w:lvl w:ilvl="7" w:tplc="240A0003" w:tentative="1">
+      <w:start w:val="1"/>
+      <w:numFmt w:val="bullet"/>
+      <w:lvlText w:val="o"/>
+      <w:lvlJc w:val="left"/>
+      <w:pPr>
+        <w:ind w:left="5760" w:hanging="360"/>
+      </w:pPr>
+      <w:rPr>
+        <w:rFonts w:ascii="Courier New" w:hAnsi="Courier New" w:cs="Courier New" w:hint="default"/>
+      </w:rPr>
+    </w:lvl>
+    <w:lvl w:ilvl="8" w:tplc="240A0005" w:tentative="1">
+      <w:start w:val="1"/>
+      <w:numFmt w:val="bullet"/>
+      <w:lvlText w:val=""/>
+      <w:lvlJc w:val="left"/>
+      <w:pPr>
+        <w:ind w:left="6480" w:hanging="360"/>
+      </w:pPr>
+      <w:rPr>
+        <w:rFonts w:ascii="Wingdings" w:hAnsi="Wingdings" w:hint="default"/>
+      </w:rPr>
+    </w:lvl>
+  </w:abstractNum>
+  <w:abstractNum w:abstractNumId="4" w15:restartNumberingAfterBreak="0">
     <w:nsid w:val="3574721F"/>
     <w:multiLevelType w:val="hybridMultilevel"/>
     <w:tmpl w:val="9E546710"/>
@@ -996,7 +2785,7 @@
       </w:rPr>
     </w:lvl>
   </w:abstractNum>
-  <w:abstractNum w:abstractNumId="4" w15:restartNumberingAfterBreak="0">
+  <w:abstractNum w:abstractNumId="5" w15:restartNumberingAfterBreak="0">
     <w:nsid w:val="3DE3612E"/>
     <w:multiLevelType w:val="hybridMultilevel"/>
     <w:tmpl w:val="9CA4D98A"/>
@@ -1109,7 +2898,7 @@
       </w:rPr>
     </w:lvl>
   </w:abstractNum>
-  <w:abstractNum w:abstractNumId="5" w15:restartNumberingAfterBreak="0">
+  <w:abstractNum w:abstractNumId="6" w15:restartNumberingAfterBreak="0">
     <w:nsid w:val="49260081"/>
     <w:multiLevelType w:val="hybridMultilevel"/>
     <w:tmpl w:val="8860554A"/>
@@ -1222,7 +3011,7 @@
       </w:rPr>
     </w:lvl>
   </w:abstractNum>
-  <w:abstractNum w:abstractNumId="6" w15:restartNumberingAfterBreak="0">
+  <w:abstractNum w:abstractNumId="7" w15:restartNumberingAfterBreak="0">
     <w:nsid w:val="4AE86188"/>
     <w:multiLevelType w:val="hybridMultilevel"/>
     <w:tmpl w:val="E5CC3E2E"/>
@@ -1335,7 +3124,120 @@
       </w:rPr>
     </w:lvl>
   </w:abstractNum>
-  <w:abstractNum w:abstractNumId="7" w15:restartNumberingAfterBreak="0">
+  <w:abstractNum w:abstractNumId="8" w15:restartNumberingAfterBreak="0">
+    <w:nsid w:val="4D5F09F0"/>
+    <w:multiLevelType w:val="hybridMultilevel"/>
+    <w:tmpl w:val="E5CC3E2E"/>
+    <w:lvl w:ilvl="0" w:tplc="240A000F">
+      <w:start w:val="1"/>
+      <w:numFmt w:val="decimal"/>
+      <w:lvlText w:val="%1."/>
+      <w:lvlJc w:val="left"/>
+      <w:pPr>
+        <w:ind w:left="720" w:hanging="360"/>
+      </w:pPr>
+      <w:rPr>
+        <w:rFonts w:hint="default"/>
+      </w:rPr>
+    </w:lvl>
+    <w:lvl w:ilvl="1" w:tplc="240A0003" w:tentative="1">
+      <w:start w:val="1"/>
+      <w:numFmt w:val="bullet"/>
+      <w:lvlText w:val="o"/>
+      <w:lvlJc w:val="left"/>
+      <w:pPr>
+        <w:ind w:left="1440" w:hanging="360"/>
+      </w:pPr>
+      <w:rPr>
+        <w:rFonts w:ascii="Courier New" w:hAnsi="Courier New" w:cs="Courier New" w:hint="default"/>
+      </w:rPr>
+    </w:lvl>
+    <w:lvl w:ilvl="2" w:tplc="240A0005" w:tentative="1">
+      <w:start w:val="1"/>
+      <w:numFmt w:val="bullet"/>
+      <w:lvlText w:val=""/>
+      <w:lvlJc w:val="left"/>
+      <w:pPr>
+        <w:ind w:left="2160" w:hanging="360"/>
+      </w:pPr>
+      <w:rPr>
+        <w:rFonts w:ascii="Wingdings" w:hAnsi="Wingdings" w:hint="default"/>
+      </w:rPr>
+    </w:lvl>
+    <w:lvl w:ilvl="3" w:tplc="240A0001" w:tentative="1">
+      <w:start w:val="1"/>
+      <w:numFmt w:val="bullet"/>
+      <w:lvlText w:val=""/>
+      <w:lvlJc w:val="left"/>
+      <w:pPr>
+        <w:ind w:left="2880" w:hanging="360"/>
+      </w:pPr>
+      <w:rPr>
+        <w:rFonts w:ascii="Symbol" w:hAnsi="Symbol" w:hint="default"/>
+      </w:rPr>
+    </w:lvl>
+    <w:lvl w:ilvl="4" w:tplc="240A0003" w:tentative="1">
+      <w:start w:val="1"/>
+      <w:numFmt w:val="bullet"/>
+      <w:lvlText w:val="o"/>
+      <w:lvlJc w:val="left"/>
+      <w:pPr>
+        <w:ind w:left="3600" w:hanging="360"/>
+      </w:pPr>
+      <w:rPr>
+        <w:rFonts w:ascii="Courier New" w:hAnsi="Courier New" w:cs="Courier New" w:hint="default"/>
+      </w:rPr>
+    </w:lvl>
+    <w:lvl w:ilvl="5" w:tplc="240A0005" w:tentative="1">
+      <w:start w:val="1"/>
+      <w:numFmt w:val="bullet"/>
+      <w:lvlText w:val=""/>
+      <w:lvlJc w:val="left"/>
+      <w:pPr>
+        <w:ind w:left="4320" w:hanging="360"/>
+      </w:pPr>
+      <w:rPr>
+        <w:rFonts w:ascii="Wingdings" w:hAnsi="Wingdings" w:hint="default"/>
+      </w:rPr>
+    </w:lvl>
+    <w:lvl w:ilvl="6" w:tplc="240A0001" w:tentative="1">
+      <w:start w:val="1"/>
+      <w:numFmt w:val="bullet"/>
+      <w:lvlText w:val=""/>
+      <w:lvlJc w:val="left"/>
+      <w:pPr>
+        <w:ind w:left="5040" w:hanging="360"/>
+      </w:pPr>
+      <w:rPr>
+        <w:rFonts w:ascii="Symbol" w:hAnsi="Symbol" w:hint="default"/>
+      </w:rPr>
+    </w:lvl>
+    <w:lvl w:ilvl="7" w:tplc="240A0003" w:tentative="1">
+      <w:start w:val="1"/>
+      <w:numFmt w:val="bullet"/>
+      <w:lvlText w:val="o"/>
+      <w:lvlJc w:val="left"/>
+      <w:pPr>
+        <w:ind w:left="5760" w:hanging="360"/>
+      </w:pPr>
+      <w:rPr>
+        <w:rFonts w:ascii="Courier New" w:hAnsi="Courier New" w:cs="Courier New" w:hint="default"/>
+      </w:rPr>
+    </w:lvl>
+    <w:lvl w:ilvl="8" w:tplc="240A0005" w:tentative="1">
+      <w:start w:val="1"/>
+      <w:numFmt w:val="bullet"/>
+      <w:lvlText w:val=""/>
+      <w:lvlJc w:val="left"/>
+      <w:pPr>
+        <w:ind w:left="6480" w:hanging="360"/>
+      </w:pPr>
+      <w:rPr>
+        <w:rFonts w:ascii="Wingdings" w:hAnsi="Wingdings" w:hint="default"/>
+      </w:rPr>
+    </w:lvl>
+  </w:abstractNum>
+  <w:abstractNum w:abstractNumId="9" w15:restartNumberingAfterBreak="0">
     <w:nsid w:val="56536756"/>
     <w:multiLevelType w:val="hybridMultilevel"/>
     <w:tmpl w:val="E5CC3E2E"/>
@@ -1448,7 +3350,120 @@
       </w:rPr>
     </w:lvl>
   </w:abstractNum>
-  <w:abstractNum w:abstractNumId="8" w15:restartNumberingAfterBreak="0">
+  <w:abstractNum w:abstractNumId="10" w15:restartNumberingAfterBreak="0">
+    <w:nsid w:val="60D40366"/>
+    <w:multiLevelType w:val="hybridMultilevel"/>
+    <w:tmpl w:val="E336385A"/>
+    <w:lvl w:ilvl="0" w:tplc="240A000F">
+      <w:start w:val="1"/>
+      <w:numFmt w:val="decimal"/>
+      <w:lvlText w:val="%1."/>
+      <w:lvlJc w:val="left"/>
+      <w:pPr>
+        <w:ind w:left="720" w:hanging="360"/>
+      </w:pPr>
+      <w:rPr>
+        <w:rFonts w:hint="default"/>
+      </w:rPr>
+    </w:lvl>
+    <w:lvl w:ilvl="1" w:tplc="240A0003" w:tentative="1">
+      <w:start w:val="1"/>
+      <w:numFmt w:val="bullet"/>
+      <w:lvlText w:val="o"/>
+      <w:lvlJc w:val="left"/>
+      <w:pPr>
+        <w:ind w:left="1440" w:hanging="360"/>
+      </w:pPr>
+      <w:rPr>
+        <w:rFonts w:ascii="Courier New" w:hAnsi="Courier New" w:cs="Courier New" w:hint="default"/>
+      </w:rPr>
+    </w:lvl>
+    <w:lvl w:ilvl="2" w:tplc="240A0005" w:tentative="1">
+      <w:start w:val="1"/>
+      <w:numFmt w:val="bullet"/>
+      <w:lvlText w:val=""/>
+      <w:lvlJc w:val="left"/>
+      <w:pPr>
+        <w:ind w:left="2160" w:hanging="360"/>
+      </w:pPr>
+      <w:rPr>
+        <w:rFonts w:ascii="Wingdings" w:hAnsi="Wingdings" w:hint="default"/>
+      </w:rPr>
+    </w:lvl>
+    <w:lvl w:ilvl="3" w:tplc="240A0001" w:tentative="1">
+      <w:start w:val="1"/>
+      <w:numFmt w:val="bullet"/>
+      <w:lvlText w:val=""/>
+      <w:lvlJc w:val="left"/>
+      <w:pPr>
+        <w:ind w:left="2880" w:hanging="360"/>
+      </w:pPr>
+      <w:rPr>
+        <w:rFonts w:ascii="Symbol" w:hAnsi="Symbol" w:hint="default"/>
+      </w:rPr>
+    </w:lvl>
+    <w:lvl w:ilvl="4" w:tplc="240A0003" w:tentative="1">
+      <w:start w:val="1"/>
+      <w:numFmt w:val="bullet"/>
+      <w:lvlText w:val="o"/>
+      <w:lvlJc w:val="left"/>
+      <w:pPr>
+        <w:ind w:left="3600" w:hanging="360"/>
+      </w:pPr>
+      <w:rPr>
+        <w:rFonts w:ascii="Courier New" w:hAnsi="Courier New" w:cs="Courier New" w:hint="default"/>
+      </w:rPr>
+    </w:lvl>
+    <w:lvl w:ilvl="5" w:tplc="240A0005" w:tentative="1">
+      <w:start w:val="1"/>
+      <w:numFmt w:val="bullet"/>
+      <w:lvlText w:val=""/>
+      <w:lvlJc w:val="left"/>
+      <w:pPr>
+        <w:ind w:left="4320" w:hanging="360"/>
+      </w:pPr>
+      <w:rPr>
+        <w:rFonts w:ascii="Wingdings" w:hAnsi="Wingdings" w:hint="default"/>
+      </w:rPr>
+    </w:lvl>
+    <w:lvl w:ilvl="6" w:tplc="240A0001" w:tentative="1">
+      <w:start w:val="1"/>
+      <w:numFmt w:val="bullet"/>
+      <w:lvlText w:val=""/>
+      <w:lvlJc w:val="left"/>
+      <w:pPr>
+        <w:ind w:left="5040" w:hanging="360"/>
+      </w:pPr>
+      <w:rPr>
+        <w:rFonts w:ascii="Symbol" w:hAnsi="Symbol" w:hint="default"/>
+      </w:rPr>
+    </w:lvl>
+    <w:lvl w:ilvl="7" w:tplc="240A0003" w:tentative="1">
+      <w:start w:val="1"/>
+      <w:numFmt w:val="bullet"/>
+      <w:lvlText w:val="o"/>
+      <w:lvlJc w:val="left"/>
+      <w:pPr>
+        <w:ind w:left="5760" w:hanging="360"/>
+      </w:pPr>
+      <w:rPr>
+        <w:rFonts w:ascii="Courier New" w:hAnsi="Courier New" w:cs="Courier New" w:hint="default"/>
+      </w:rPr>
+    </w:lvl>
+    <w:lvl w:ilvl="8" w:tplc="240A0005" w:tentative="1">
+      <w:start w:val="1"/>
+      <w:numFmt w:val="bullet"/>
+      <w:lvlText w:val=""/>
+      <w:lvlJc w:val="left"/>
+      <w:pPr>
+        <w:ind w:left="6480" w:hanging="360"/>
+      </w:pPr>
+      <w:rPr>
+        <w:rFonts w:ascii="Wingdings" w:hAnsi="Wingdings" w:hint="default"/>
+      </w:rPr>
+    </w:lvl>
+  </w:abstractNum>
+  <w:abstractNum w:abstractNumId="11" w15:restartNumberingAfterBreak="0">
     <w:nsid w:val="6AF8734B"/>
     <w:multiLevelType w:val="hybridMultilevel"/>
     <w:tmpl w:val="E5CC3E2E"/>
@@ -1565,31 +3580,31 @@
     <w:abstractNumId w:val="0"/>
   </w:num>
   <w:num w:numId="2">
-    <w:abstractNumId w:val="6"/>
+    <w:abstractNumId w:val="7"/>
   </w:num>
   <w:num w:numId="3">
     <w:abstractNumId w:val="2"/>
   </w:num>
   <w:num w:numId="4">
-    <w:abstractNumId w:val="4"/>
+    <w:abstractNumId w:val="5"/>
   </w:num>
   <w:num w:numId="5">
-    <w:abstractNumId w:val="8"/>
+    <w:abstractNumId w:val="11"/>
   </w:num>
   <w:num w:numId="6">
-    <w:abstractNumId w:val="7"/>
+    <w:abstractNumId w:val="9"/>
   </w:num>
   <w:num w:numId="7">
-    <w:abstractNumId w:val="5"/>
+    <w:abstractNumId w:val="6"/>
   </w:num>
   <w:num w:numId="8">
-    <w:abstractNumId w:val="3"/>
+    <w:abstractNumId w:val="4"/>
   </w:num>
   <w:num w:numId="9">
     <w:abstractNumId w:val="1"/>
   </w:num>
   <w:num w:numId="10">
-    <w:abstractNumId w:val="6"/>
+    <w:abstractNumId w:val="7"/>
     <w:lvlOverride w:ilvl="0">
       <w:startOverride w:val="1"/>
     </w:lvlOverride>
@@ -1601,6 +3616,15 @@
     <w:lvlOverride w:ilvl="6"/>
     <w:lvlOverride w:ilvl="7"/>
     <w:lvlOverride w:ilvl="8"/>
+  </w:num>
+  <w:num w:numId="11">
+    <w:abstractNumId w:val="10"/>
+  </w:num>
+  <w:num w:numId="12">
+    <w:abstractNumId w:val="3"/>
+  </w:num>
+  <w:num w:numId="13">
+    <w:abstractNumId w:val="8"/>
   </w:num>
 </w:numbering>
 </file>

--- a/instructor/MaterialSesion/Java/MaterialApoyoSesion3.docx
+++ b/instructor/MaterialSesion/Java/MaterialApoyoSesion3.docx
@@ -275,13 +275,49 @@
         <w:rPr>
           <w:lang w:val="es-CO"/>
         </w:rPr>
-        <w:t>Definiendo una estructura de datos para almacenar los comics</w:t>
-      </w:r>
-      <w:r>
-        <w:rPr>
-          <w:lang w:val="es-CO"/>
-        </w:rPr>
-        <w:t xml:space="preserve"> se requiere utilizar una lista que permite ir almacenando los comics en memoria, esto se hace de la siguiente manera:</w:t>
+        <w:t>Se requiere d</w:t>
+      </w:r>
+      <w:r>
+        <w:rPr>
+          <w:lang w:val="es-CO"/>
+        </w:rPr>
+        <w:t>efini</w:t>
+      </w:r>
+      <w:r>
+        <w:rPr>
+          <w:lang w:val="es-CO"/>
+        </w:rPr>
+        <w:t>r</w:t>
+      </w:r>
+      <w:r>
+        <w:rPr>
+          <w:lang w:val="es-CO"/>
+        </w:rPr>
+        <w:t xml:space="preserve"> una estructura de datos para almacenar los comics</w:t>
+      </w:r>
+      <w:r>
+        <w:rPr>
+          <w:lang w:val="es-CO"/>
+        </w:rPr>
+        <w:t xml:space="preserve"> en memoria</w:t>
+      </w:r>
+      <w:r>
+        <w:rPr>
+          <w:lang w:val="es-CO"/>
+        </w:rPr>
+        <w:t xml:space="preserve"> </w:t>
+      </w:r>
+      <w:r>
+        <w:rPr>
+          <w:lang w:val="es-CO"/>
+        </w:rPr>
+        <w:t xml:space="preserve">para esto </w:t>
+      </w:r>
+      <w:r>
+        <w:rPr>
+          <w:lang w:val="es-CO"/>
+        </w:rPr>
+        <w:t>se requiere utilizar una lista que permite ir almacenando los comics en memoria, esto se hace de la siguiente manera:</w:t>
       </w:r>
     </w:p>
     <w:p>
@@ -649,6 +685,7 @@
         <w:rPr>
           <w:lang w:val="es-CO"/>
         </w:rPr>
+        <w:lastRenderedPageBreak/>
         <w:t>comic.setNumeroPaginas</w:t>
       </w:r>
       <w:proofErr w:type="spellEnd"/>
@@ -670,7 +707,6 @@
         <w:rPr>
           <w:lang w:val="es-CO"/>
         </w:rPr>
-        <w:lastRenderedPageBreak/>
         <w:t>comic.setPrecio(new BigDecimal(50));</w:t>
       </w:r>
     </w:p>
@@ -807,830 +843,13 @@
       </w:pPr>
       <w:r>
         <w:rPr>
-          <w:lang w:val="es-CO"/>
-        </w:rPr>
-        <w:t xml:space="preserve">¿Como se puede modificar el nombre a un comic ya almacenado en la </w:t>
-      </w:r>
-      <w:proofErr w:type="spellStart"/>
-      <w:r>
-        <w:rPr>
-          <w:lang w:val="es-CO"/>
-        </w:rPr>
-        <w:t>listaComics</w:t>
-      </w:r>
-      <w:proofErr w:type="spellEnd"/>
-      <w:r>
-        <w:rPr>
-          <w:lang w:val="es-CO"/>
-        </w:rPr>
-        <w:t>?</w:t>
-      </w:r>
-    </w:p>
-    <w:p>
-      <w:pPr>
-        <w:spacing w:after="0"/>
-        <w:rPr>
-          <w:lang w:val="es-CO"/>
-        </w:rPr>
-      </w:pPr>
-      <w:r>
-        <w:rPr>
-          <w:lang w:val="es-CO"/>
-        </w:rPr>
-        <w:t xml:space="preserve">Crear el método: </w:t>
-      </w:r>
-      <w:proofErr w:type="spellStart"/>
-      <w:r>
-        <w:rPr>
-          <w:lang w:val="es-CO"/>
-        </w:rPr>
-        <w:t>public</w:t>
-      </w:r>
-      <w:proofErr w:type="spellEnd"/>
-      <w:r>
-        <w:rPr>
-          <w:lang w:val="es-CO"/>
-        </w:rPr>
-        <w:t xml:space="preserve"> </w:t>
-      </w:r>
-      <w:proofErr w:type="spellStart"/>
-      <w:r>
-        <w:rPr>
-          <w:lang w:val="es-CO"/>
-        </w:rPr>
-        <w:t>void</w:t>
-      </w:r>
-      <w:proofErr w:type="spellEnd"/>
-      <w:r>
-        <w:rPr>
-          <w:lang w:val="es-CO"/>
-        </w:rPr>
-        <w:t xml:space="preserve"> </w:t>
-      </w:r>
-      <w:proofErr w:type="spellStart"/>
-      <w:r>
-        <w:rPr>
-          <w:lang w:val="es-CO"/>
-        </w:rPr>
-        <w:t>modificarComicDTO</w:t>
-      </w:r>
-      <w:proofErr w:type="spellEnd"/>
-      <w:r>
-        <w:rPr>
-          <w:lang w:val="es-CO"/>
-        </w:rPr>
-        <w:t>(</w:t>
-      </w:r>
-      <w:proofErr w:type="spellStart"/>
-      <w:r>
-        <w:rPr>
-          <w:lang w:val="es-CO"/>
-        </w:rPr>
-        <w:t>ComicDTO</w:t>
-      </w:r>
-      <w:proofErr w:type="spellEnd"/>
-      <w:r>
-        <w:rPr>
-          <w:lang w:val="es-CO"/>
-        </w:rPr>
-        <w:t xml:space="preserve"> </w:t>
-      </w:r>
-      <w:proofErr w:type="spellStart"/>
-      <w:r>
-        <w:rPr>
-          <w:lang w:val="es-CO"/>
-        </w:rPr>
-        <w:t>comicModificar</w:t>
-      </w:r>
-      <w:proofErr w:type="spellEnd"/>
-      <w:r>
-        <w:rPr>
-          <w:lang w:val="es-CO"/>
-        </w:rPr>
-        <w:t>) {</w:t>
-      </w:r>
-      <w:r>
-        <w:rPr>
-          <w:lang w:val="es-CO"/>
-        </w:rPr>
-        <w:t>}</w:t>
-      </w:r>
-    </w:p>
-    <w:p>
-      <w:pPr>
-        <w:spacing w:after="0"/>
-        <w:rPr>
-          <w:lang w:val="es-CO"/>
-        </w:rPr>
-      </w:pPr>
-      <w:r>
-        <w:rPr>
-          <w:lang w:val="es-CO"/>
-        </w:rPr>
-        <w:t>Validar que la lista tenga elementos</w:t>
-      </w:r>
-    </w:p>
-    <w:p>
-      <w:pPr>
-        <w:spacing w:after="0"/>
-        <w:rPr>
-          <w:lang w:val="es-CO"/>
-        </w:rPr>
-      </w:pPr>
-      <w:r>
-        <w:rPr>
-          <w:lang w:val="es-CO"/>
-        </w:rPr>
-        <w:t xml:space="preserve">Utilizar un ciclo que permita recorrer los elementos de </w:t>
-      </w:r>
-      <w:proofErr w:type="spellStart"/>
-      <w:r>
-        <w:rPr>
-          <w:lang w:val="es-CO"/>
-        </w:rPr>
-        <w:t>listaComics</w:t>
-      </w:r>
-      <w:proofErr w:type="spellEnd"/>
-      <w:r>
-        <w:rPr>
-          <w:lang w:val="es-CO"/>
-        </w:rPr>
-        <w:t xml:space="preserve"> (</w:t>
-      </w:r>
-      <w:proofErr w:type="spellStart"/>
-      <w:r>
-        <w:rPr>
-          <w:lang w:val="es-CO"/>
-        </w:rPr>
-        <w:t>while</w:t>
-      </w:r>
-      <w:proofErr w:type="spellEnd"/>
-      <w:r>
-        <w:rPr>
-          <w:lang w:val="es-CO"/>
-        </w:rPr>
-        <w:t>)</w:t>
-      </w:r>
-    </w:p>
-    <w:p>
-      <w:pPr>
-        <w:spacing w:after="0"/>
-        <w:rPr>
-          <w:lang w:val="es-CO"/>
-        </w:rPr>
-      </w:pPr>
-      <w:r>
-        <w:rPr>
-          <w:lang w:val="es-CO"/>
-        </w:rPr>
-        <w:t>Validar que el elemento a modificar sea el elemento que se está iterando</w:t>
-      </w:r>
-    </w:p>
-    <w:p>
-      <w:pPr>
-        <w:spacing w:after="0"/>
-        <w:rPr>
-          <w:lang w:val="es-CO"/>
-        </w:rPr>
-      </w:pPr>
-      <w:r>
-        <w:rPr>
-          <w:lang w:val="es-CO"/>
-        </w:rPr>
-        <w:t>Realizar la modificación</w:t>
-      </w:r>
-    </w:p>
-    <w:p>
-      <w:pPr>
-        <w:spacing w:after="0"/>
-        <w:rPr>
-          <w:lang w:val="es-CO"/>
-        </w:rPr>
-      </w:pPr>
-      <w:r>
-        <w:rPr>
-          <w:lang w:val="es-CO"/>
-        </w:rPr>
-        <w:t>Salir del ciclo.</w:t>
-      </w:r>
-    </w:p>
-    <w:p>
-      <w:pPr>
-        <w:spacing w:after="0"/>
-        <w:rPr>
-          <w:lang w:val="es-CO"/>
-        </w:rPr>
-      </w:pPr>
-    </w:p>
-    <w:p>
-      <w:pPr>
-        <w:spacing w:after="0"/>
-        <w:rPr>
-          <w:lang w:val="es-CO"/>
-        </w:rPr>
-      </w:pPr>
-      <w:r>
-        <w:rPr>
-          <w:lang w:val="es-CO"/>
-        </w:rPr>
-        <w:t xml:space="preserve">¿Como se puede eliminar un comic ya almacenado en la </w:t>
-      </w:r>
-      <w:proofErr w:type="spellStart"/>
-      <w:r>
-        <w:rPr>
-          <w:lang w:val="es-CO"/>
-        </w:rPr>
-        <w:t>listaComics</w:t>
-      </w:r>
-      <w:proofErr w:type="spellEnd"/>
-      <w:r>
-        <w:rPr>
-          <w:lang w:val="es-CO"/>
-        </w:rPr>
-        <w:t>?</w:t>
-      </w:r>
-    </w:p>
-    <w:p>
-      <w:pPr>
-        <w:spacing w:after="0"/>
-        <w:rPr>
-          <w:lang w:val="es-CO"/>
-        </w:rPr>
-      </w:pPr>
-      <w:r>
-        <w:rPr>
-          <w:lang w:val="es-CO"/>
-        </w:rPr>
-        <w:t>Crear el método:</w:t>
-      </w:r>
-      <w:r>
-        <w:rPr>
-          <w:lang w:val="es-CO"/>
-        </w:rPr>
-        <w:t xml:space="preserve"> </w:t>
-      </w:r>
-      <w:proofErr w:type="spellStart"/>
-      <w:r>
-        <w:rPr>
-          <w:lang w:val="es-CO"/>
-        </w:rPr>
-        <w:t>public</w:t>
-      </w:r>
-      <w:proofErr w:type="spellEnd"/>
-      <w:r>
-        <w:rPr>
-          <w:lang w:val="es-CO"/>
-        </w:rPr>
-        <w:t xml:space="preserve"> </w:t>
-      </w:r>
-      <w:proofErr w:type="spellStart"/>
-      <w:r>
-        <w:rPr>
-          <w:lang w:val="es-CO"/>
-        </w:rPr>
-        <w:t>void</w:t>
-      </w:r>
-      <w:proofErr w:type="spellEnd"/>
-      <w:r>
-        <w:rPr>
-          <w:lang w:val="es-CO"/>
-        </w:rPr>
-        <w:t xml:space="preserve"> </w:t>
-      </w:r>
-      <w:proofErr w:type="spellStart"/>
-      <w:r>
-        <w:rPr>
-          <w:lang w:val="es-CO"/>
-        </w:rPr>
-        <w:t>eliminarComicDTO</w:t>
-      </w:r>
-      <w:proofErr w:type="spellEnd"/>
-      <w:r>
-        <w:rPr>
-          <w:lang w:val="es-CO"/>
-        </w:rPr>
-        <w:t>(</w:t>
-      </w:r>
-      <w:proofErr w:type="spellStart"/>
-      <w:r>
-        <w:rPr>
-          <w:lang w:val="es-CO"/>
-        </w:rPr>
-        <w:t>ComicDTO</w:t>
-      </w:r>
-      <w:proofErr w:type="spellEnd"/>
-      <w:r>
-        <w:rPr>
-          <w:lang w:val="es-CO"/>
-        </w:rPr>
-        <w:t xml:space="preserve"> </w:t>
-      </w:r>
-      <w:proofErr w:type="spellStart"/>
-      <w:r>
-        <w:rPr>
-          <w:lang w:val="es-CO"/>
-        </w:rPr>
-        <w:t>comicEliminar</w:t>
-      </w:r>
-      <w:proofErr w:type="spellEnd"/>
-      <w:r>
-        <w:rPr>
-          <w:lang w:val="es-CO"/>
-        </w:rPr>
-        <w:t>) {</w:t>
-      </w:r>
-      <w:r>
-        <w:rPr>
-          <w:lang w:val="es-CO"/>
-        </w:rPr>
-        <w:t>}</w:t>
-      </w:r>
-    </w:p>
-    <w:p>
-      <w:pPr>
-        <w:spacing w:after="0"/>
-        <w:rPr>
-          <w:lang w:val="es-CO"/>
-        </w:rPr>
-      </w:pPr>
-      <w:r>
-        <w:rPr>
-          <w:lang w:val="es-CO"/>
-        </w:rPr>
-        <w:t>Validar que la lista tenga elementos</w:t>
-      </w:r>
-    </w:p>
-    <w:p>
-      <w:pPr>
-        <w:spacing w:after="0"/>
-        <w:rPr>
-          <w:lang w:val="es-CO"/>
-        </w:rPr>
-      </w:pPr>
-      <w:r>
-        <w:rPr>
-          <w:lang w:val="es-CO"/>
-        </w:rPr>
-        <w:t xml:space="preserve">Utilizar un ciclo que permita recorrer los elementos de </w:t>
-      </w:r>
-      <w:proofErr w:type="spellStart"/>
-      <w:r>
-        <w:rPr>
-          <w:lang w:val="es-CO"/>
-        </w:rPr>
-        <w:t>listaComics</w:t>
-      </w:r>
-      <w:proofErr w:type="spellEnd"/>
-      <w:r>
-        <w:rPr>
-          <w:lang w:val="es-CO"/>
-        </w:rPr>
-        <w:t xml:space="preserve"> (</w:t>
-      </w:r>
-      <w:proofErr w:type="spellStart"/>
-      <w:r>
-        <w:rPr>
-          <w:lang w:val="es-CO"/>
-        </w:rPr>
-        <w:t>for</w:t>
-      </w:r>
-      <w:proofErr w:type="spellEnd"/>
-      <w:r>
-        <w:rPr>
-          <w:lang w:val="es-CO"/>
-        </w:rPr>
-        <w:t xml:space="preserve"> </w:t>
-      </w:r>
-      <w:proofErr w:type="spellStart"/>
-      <w:r>
-        <w:rPr>
-          <w:lang w:val="es-CO"/>
-        </w:rPr>
-        <w:t>each</w:t>
-      </w:r>
-      <w:proofErr w:type="spellEnd"/>
-      <w:r>
-        <w:rPr>
-          <w:lang w:val="es-CO"/>
-        </w:rPr>
-        <w:t>)</w:t>
-      </w:r>
-    </w:p>
-    <w:p>
-      <w:pPr>
-        <w:spacing w:after="0"/>
-        <w:rPr>
-          <w:lang w:val="es-CO"/>
-        </w:rPr>
-      </w:pPr>
-      <w:r>
-        <w:rPr>
-          <w:lang w:val="es-CO"/>
-        </w:rPr>
-        <w:t>Validar que el elemento a eliminar sea el elemento que se está iterando</w:t>
-      </w:r>
-    </w:p>
-    <w:p>
-      <w:pPr>
-        <w:spacing w:after="0"/>
-        <w:rPr>
-          <w:lang w:val="es-CO"/>
-        </w:rPr>
-      </w:pPr>
-      <w:r>
-        <w:rPr>
-          <w:lang w:val="es-CO"/>
-        </w:rPr>
-        <w:t>Realizar la eliminación</w:t>
-      </w:r>
-    </w:p>
-    <w:p>
-      <w:pPr>
-        <w:spacing w:after="0"/>
-        <w:rPr>
-          <w:lang w:val="es-CO"/>
-        </w:rPr>
-      </w:pPr>
-      <w:r>
-        <w:rPr>
-          <w:lang w:val="es-CO"/>
-        </w:rPr>
-        <w:t>Salir del ciclo.</w:t>
-      </w:r>
-    </w:p>
-    <w:p>
-      <w:pPr>
-        <w:spacing w:after="0"/>
-        <w:rPr>
-          <w:lang w:val="es-CO"/>
-        </w:rPr>
-      </w:pPr>
-    </w:p>
-    <w:p>
-      <w:pPr>
-        <w:spacing w:after="0"/>
-        <w:rPr>
-          <w:lang w:val="es-CO"/>
-        </w:rPr>
-      </w:pPr>
-    </w:p>
-    <w:p>
-      <w:pPr>
-        <w:spacing w:after="0"/>
-        <w:rPr>
-          <w:lang w:val="es-CO"/>
-        </w:rPr>
-      </w:pPr>
-      <w:r>
-        <w:rPr>
-          <w:lang w:val="es-CO"/>
-        </w:rPr>
-        <w:t xml:space="preserve">¿Como se pueden ver toda la información un comic ya almacenado en la </w:t>
-      </w:r>
-      <w:proofErr w:type="spellStart"/>
-      <w:r>
-        <w:rPr>
-          <w:lang w:val="es-CO"/>
-        </w:rPr>
-        <w:t>listaComics</w:t>
-      </w:r>
-      <w:proofErr w:type="spellEnd"/>
-      <w:r>
-        <w:rPr>
-          <w:lang w:val="es-CO"/>
-        </w:rPr>
-        <w:t>?</w:t>
-      </w:r>
-    </w:p>
-    <w:p>
-      <w:pPr>
-        <w:spacing w:after="0"/>
-        <w:rPr>
-          <w:lang w:val="es-CO"/>
-        </w:rPr>
-      </w:pPr>
-      <w:r>
-        <w:rPr>
-          <w:lang w:val="es-CO"/>
-        </w:rPr>
-        <w:t>Crear el método:</w:t>
-      </w:r>
-      <w:r>
-        <w:rPr>
-          <w:lang w:val="es-CO"/>
-        </w:rPr>
-        <w:t xml:space="preserve"> </w:t>
-      </w:r>
-      <w:proofErr w:type="spellStart"/>
-      <w:r>
-        <w:rPr>
-          <w:lang w:val="es-CO"/>
-        </w:rPr>
-        <w:t>public</w:t>
-      </w:r>
-      <w:proofErr w:type="spellEnd"/>
-      <w:r>
-        <w:rPr>
-          <w:lang w:val="es-CO"/>
-        </w:rPr>
-        <w:t xml:space="preserve"> </w:t>
-      </w:r>
-      <w:proofErr w:type="spellStart"/>
-      <w:r>
-        <w:rPr>
-          <w:lang w:val="es-CO"/>
-        </w:rPr>
-        <w:t>ComicDTO</w:t>
-      </w:r>
-      <w:proofErr w:type="spellEnd"/>
-      <w:r>
-        <w:rPr>
-          <w:lang w:val="es-CO"/>
-        </w:rPr>
-        <w:t xml:space="preserve"> </w:t>
-      </w:r>
-      <w:proofErr w:type="spellStart"/>
-      <w:r>
-        <w:rPr>
-          <w:lang w:val="es-CO"/>
-        </w:rPr>
-        <w:t>consultarComicDTO</w:t>
-      </w:r>
-      <w:proofErr w:type="spellEnd"/>
-      <w:r>
-        <w:rPr>
-          <w:lang w:val="es-CO"/>
-        </w:rPr>
-        <w:t>(</w:t>
-      </w:r>
-      <w:proofErr w:type="spellStart"/>
-      <w:r>
-        <w:rPr>
-          <w:lang w:val="es-CO"/>
-        </w:rPr>
-        <w:t>String</w:t>
-      </w:r>
-      <w:proofErr w:type="spellEnd"/>
-      <w:r>
-        <w:rPr>
-          <w:lang w:val="es-CO"/>
-        </w:rPr>
-        <w:t xml:space="preserve"> </w:t>
-      </w:r>
-      <w:proofErr w:type="spellStart"/>
-      <w:r>
-        <w:rPr>
-          <w:lang w:val="es-CO"/>
-        </w:rPr>
-        <w:t>idComic</w:t>
-      </w:r>
-      <w:proofErr w:type="spellEnd"/>
-      <w:r>
-        <w:rPr>
-          <w:lang w:val="es-CO"/>
-        </w:rPr>
-        <w:t>) {}</w:t>
-      </w:r>
-    </w:p>
-    <w:p>
-      <w:pPr>
-        <w:spacing w:after="0"/>
-        <w:rPr>
-          <w:lang w:val="es-CO"/>
-        </w:rPr>
-      </w:pPr>
-      <w:r>
-        <w:rPr>
-          <w:lang w:val="es-CO"/>
-        </w:rPr>
-        <w:t>Validar que la lista tenga elementos</w:t>
-      </w:r>
-    </w:p>
-    <w:p>
-      <w:pPr>
-        <w:spacing w:after="0"/>
-        <w:rPr>
-          <w:lang w:val="es-CO"/>
-        </w:rPr>
-      </w:pPr>
-      <w:r>
-        <w:rPr>
-          <w:lang w:val="es-CO"/>
-        </w:rPr>
-        <w:t xml:space="preserve">Utilizar un ciclo que permita recorrer los elementos de </w:t>
-      </w:r>
-      <w:proofErr w:type="spellStart"/>
-      <w:r>
-        <w:rPr>
-          <w:lang w:val="es-CO"/>
-        </w:rPr>
-        <w:t>listaComics</w:t>
-      </w:r>
-      <w:proofErr w:type="spellEnd"/>
-      <w:r>
-        <w:rPr>
-          <w:lang w:val="es-CO"/>
-        </w:rPr>
-        <w:t xml:space="preserve"> (</w:t>
-      </w:r>
-      <w:proofErr w:type="spellStart"/>
-      <w:r>
-        <w:rPr>
-          <w:lang w:val="es-CO"/>
-        </w:rPr>
-        <w:t>for</w:t>
-      </w:r>
-      <w:proofErr w:type="spellEnd"/>
-      <w:r>
-        <w:rPr>
-          <w:lang w:val="es-CO"/>
-        </w:rPr>
-        <w:t>)</w:t>
-      </w:r>
-    </w:p>
-    <w:p>
-      <w:pPr>
-        <w:spacing w:after="0"/>
-        <w:rPr>
-          <w:lang w:val="es-CO"/>
-        </w:rPr>
-      </w:pPr>
-      <w:r>
-        <w:rPr>
-          <w:lang w:val="es-CO"/>
-        </w:rPr>
-        <w:t xml:space="preserve">Validar que el elemento a consultar sea el elemento que tenga el mismo </w:t>
-      </w:r>
-      <w:proofErr w:type="spellStart"/>
-      <w:r>
-        <w:rPr>
-          <w:lang w:val="es-CO"/>
-        </w:rPr>
-        <w:t>idComic</w:t>
-      </w:r>
-      <w:proofErr w:type="spellEnd"/>
-      <w:r>
-        <w:rPr>
-          <w:lang w:val="es-CO"/>
-        </w:rPr>
-        <w:t xml:space="preserve"> que se </w:t>
-      </w:r>
-      <w:r>
-        <w:rPr>
-          <w:lang w:val="es-CO"/>
-        </w:rPr>
-        <w:t>ingresó</w:t>
-      </w:r>
-      <w:r>
-        <w:rPr>
-          <w:lang w:val="es-CO"/>
-        </w:rPr>
-        <w:t xml:space="preserve"> por parámetros</w:t>
-      </w:r>
-    </w:p>
-    <w:p>
-      <w:pPr>
-        <w:spacing w:after="0"/>
-        <w:rPr>
-          <w:lang w:val="es-CO"/>
-        </w:rPr>
-      </w:pPr>
-      <w:r>
-        <w:rPr>
-          <w:lang w:val="es-CO"/>
-        </w:rPr>
-        <w:t>Retornar el elemento</w:t>
-      </w:r>
-    </w:p>
-    <w:p>
-      <w:pPr>
-        <w:spacing w:after="0"/>
-        <w:rPr>
-          <w:lang w:val="es-CO"/>
-        </w:rPr>
-      </w:pPr>
-      <w:r>
-        <w:rPr>
-          <w:lang w:val="es-CO"/>
-        </w:rPr>
-        <w:t>Salir del ciclo</w:t>
-      </w:r>
-    </w:p>
-    <w:p>
-      <w:pPr>
-        <w:spacing w:after="0"/>
-        <w:rPr>
-          <w:lang w:val="es-CO"/>
-        </w:rPr>
-      </w:pPr>
-    </w:p>
-    <w:p>
-      <w:pPr>
-        <w:pStyle w:val="Prrafodelista"/>
-        <w:numPr>
-          <w:ilvl w:val="0"/>
-          <w:numId w:val="11"/>
-        </w:numPr>
-        <w:rPr>
-          <w:lang w:val="es-CO"/>
-        </w:rPr>
-      </w:pPr>
-      <w:r>
-        <w:rPr>
-          <w:lang w:val="es-CO"/>
-        </w:rPr>
-        <w:t>Realizando lógica de negocio</w:t>
-      </w:r>
-    </w:p>
-    <w:p>
-      <w:pPr>
-        <w:spacing w:after="0"/>
-        <w:jc w:val="both"/>
-        <w:rPr>
-          <w:lang w:val="es-CO"/>
-        </w:rPr>
-      </w:pPr>
-      <w:r>
-        <w:rPr>
-          <w:lang w:val="es-CO"/>
-        </w:rPr>
-        <w:t xml:space="preserve">Crear una interface local de negocio, </w:t>
-      </w:r>
-      <w:r>
-        <w:rPr>
-          <w:lang w:val="es-CO"/>
-        </w:rPr>
-        <w:t>en el</w:t>
-      </w:r>
-      <w:r>
-        <w:rPr>
-          <w:lang w:val="es-CO"/>
-        </w:rPr>
-        <w:t xml:space="preserve"> paquete “</w:t>
-      </w:r>
-      <w:proofErr w:type="spellStart"/>
-      <w:r>
-        <w:rPr>
-          <w:lang w:val="es-CO"/>
-        </w:rPr>
-        <w:t>com.hbt.semillero.ejb</w:t>
-      </w:r>
-      <w:proofErr w:type="spellEnd"/>
-      <w:r>
-        <w:rPr>
-          <w:lang w:val="es-CO"/>
-        </w:rPr>
-        <w:t xml:space="preserve">” y </w:t>
-      </w:r>
-      <w:r>
-        <w:rPr>
-          <w:lang w:val="es-CO"/>
-        </w:rPr>
-        <w:t xml:space="preserve">crear la </w:t>
-      </w:r>
-      <w:r>
-        <w:rPr>
-          <w:lang w:val="es-CO"/>
-        </w:rPr>
-        <w:t>interface</w:t>
-      </w:r>
-      <w:r>
-        <w:rPr>
-          <w:lang w:val="es-CO"/>
-        </w:rPr>
-        <w:t xml:space="preserve"> </w:t>
-      </w:r>
-      <w:r>
-        <w:rPr>
-          <w:lang w:val="es-CO"/>
-        </w:rPr>
-        <w:t>IGestionarComicLocal</w:t>
-      </w:r>
-      <w:r>
-        <w:rPr>
-          <w:lang w:val="es-CO"/>
-        </w:rPr>
-        <w:t>.java en donde se van a definir que métodos de negocio se requieren para resolver la gestión del comic</w:t>
-      </w:r>
-    </w:p>
-    <w:p>
-      <w:pPr>
-        <w:spacing w:after="0"/>
-        <w:jc w:val="both"/>
-        <w:rPr>
-          <w:lang w:val="es-CO"/>
-        </w:rPr>
-      </w:pPr>
-      <w:r>
-        <w:rPr>
           <w:noProof/>
         </w:rPr>
-        <w:lastRenderedPageBreak/>
         <w:drawing>
-          <wp:inline distT="0" distB="0" distL="0" distR="0" wp14:anchorId="11F090FE" wp14:editId="32259527">
-            <wp:extent cx="4034599" cy="1637030"/>
-            <wp:effectExtent l="0" t="0" r="4445" b="1270"/>
-            <wp:docPr id="3" name="Imagen 3"/>
+          <wp:inline distT="0" distB="0" distL="0" distR="0" wp14:anchorId="56C550FD" wp14:editId="6AC0D94B">
+            <wp:extent cx="3888739" cy="3112135"/>
+            <wp:effectExtent l="0" t="0" r="0" b="0"/>
+            <wp:docPr id="4" name="Imagen 4"/>
             <wp:cNvGraphicFramePr>
               <a:graphicFrameLocks xmlns:a="http://schemas.openxmlformats.org/drawingml/2006/main" noChangeAspect="1"/>
             </wp:cNvGraphicFramePr>
@@ -1650,7 +869,7 @@
                   <pic:spPr>
                     <a:xfrm>
                       <a:off x="0" y="0"/>
-                      <a:ext cx="4057549" cy="1646342"/>
+                      <a:ext cx="3905018" cy="3125163"/>
                     </a:xfrm>
                     <a:prstGeom prst="rect">
                       <a:avLst/>
@@ -1666,258 +885,252 @@
     <w:p>
       <w:pPr>
         <w:spacing w:after="0"/>
-        <w:jc w:val="both"/>
-        <w:rPr>
-          <w:lang w:val="es-CO"/>
-        </w:rPr>
-      </w:pPr>
-    </w:p>
-    <w:p>
-      <w:pPr>
-        <w:spacing w:after="0"/>
-        <w:jc w:val="both"/>
-        <w:rPr>
-          <w:lang w:val="es-CO"/>
-        </w:rPr>
-      </w:pPr>
-      <w:r>
-        <w:rPr>
-          <w:lang w:val="es-CO"/>
-        </w:rPr>
-        <w:t>Solo se requieren las firmas de los métodos</w:t>
-      </w:r>
-    </w:p>
-    <w:p>
-      <w:pPr>
-        <w:spacing w:after="0"/>
-        <w:jc w:val="both"/>
-      </w:pPr>
-      <w:r>
-        <w:t xml:space="preserve">public void </w:t>
-      </w:r>
-      <w:proofErr w:type="spellStart"/>
-      <w:r>
-        <w:t>crearComic</w:t>
-      </w:r>
-      <w:proofErr w:type="spellEnd"/>
-      <w:r>
+        <w:rPr>
+          <w:lang w:val="es-CO"/>
+        </w:rPr>
+      </w:pPr>
+    </w:p>
+    <w:p>
+      <w:pPr>
+        <w:spacing w:after="0"/>
+        <w:rPr>
+          <w:lang w:val="es-CO"/>
+        </w:rPr>
+      </w:pPr>
+      <w:r>
+        <w:rPr>
+          <w:lang w:val="es-CO"/>
+        </w:rPr>
+        <w:t xml:space="preserve">¿Como se puede modificar el nombre a un comic ya almacenado en la </w:t>
+      </w:r>
+      <w:proofErr w:type="spellStart"/>
+      <w:r>
+        <w:rPr>
+          <w:lang w:val="es-CO"/>
+        </w:rPr>
+        <w:t>listaComics</w:t>
+      </w:r>
+      <w:proofErr w:type="spellEnd"/>
+      <w:r>
+        <w:rPr>
+          <w:lang w:val="es-CO"/>
+        </w:rPr>
+        <w:t>?</w:t>
+      </w:r>
+    </w:p>
+    <w:p>
+      <w:pPr>
+        <w:spacing w:after="0"/>
+        <w:rPr>
+          <w:lang w:val="es-CO"/>
+        </w:rPr>
+      </w:pPr>
+      <w:r>
+        <w:rPr>
+          <w:lang w:val="es-CO"/>
+        </w:rPr>
+        <w:t xml:space="preserve">Crear el método: </w:t>
+      </w:r>
+      <w:proofErr w:type="spellStart"/>
+      <w:r>
+        <w:rPr>
+          <w:lang w:val="es-CO"/>
+        </w:rPr>
+        <w:t>public</w:t>
+      </w:r>
+      <w:proofErr w:type="spellEnd"/>
+      <w:r>
+        <w:rPr>
+          <w:lang w:val="es-CO"/>
+        </w:rPr>
+        <w:t xml:space="preserve"> </w:t>
+      </w:r>
+      <w:proofErr w:type="spellStart"/>
+      <w:r>
+        <w:rPr>
+          <w:lang w:val="es-CO"/>
+        </w:rPr>
+        <w:t>void</w:t>
+      </w:r>
+      <w:proofErr w:type="spellEnd"/>
+      <w:r>
+        <w:rPr>
+          <w:lang w:val="es-CO"/>
+        </w:rPr>
+        <w:t xml:space="preserve"> </w:t>
+      </w:r>
+      <w:proofErr w:type="spellStart"/>
+      <w:r>
+        <w:rPr>
+          <w:lang w:val="es-CO"/>
+        </w:rPr>
+        <w:t>modificarComicDTO</w:t>
+      </w:r>
+      <w:proofErr w:type="spellEnd"/>
+      <w:r>
+        <w:rPr>
+          <w:lang w:val="es-CO"/>
+        </w:rPr>
         <w:t>(</w:t>
       </w:r>
       <w:proofErr w:type="spellStart"/>
       <w:r>
+        <w:rPr>
+          <w:lang w:val="es-CO"/>
+        </w:rPr>
         <w:t>ComicDTO</w:t>
       </w:r>
       <w:proofErr w:type="spellEnd"/>
       <w:r>
+        <w:rPr>
+          <w:lang w:val="es-CO"/>
+        </w:rPr>
         <w:t xml:space="preserve"> </w:t>
       </w:r>
       <w:proofErr w:type="spellStart"/>
       <w:r>
-        <w:t>comicNuevo</w:t>
-      </w:r>
-      <w:proofErr w:type="spellEnd"/>
-      <w:r>
-        <w:t>);</w:t>
-      </w:r>
-    </w:p>
-    <w:p>
-      <w:pPr>
-        <w:spacing w:after="0"/>
-        <w:jc w:val="both"/>
-      </w:pPr>
-      <w:r>
-        <w:t xml:space="preserve">public void </w:t>
-      </w:r>
-      <w:proofErr w:type="spellStart"/>
-      <w:r>
-        <w:t>modificarComic</w:t>
-      </w:r>
-      <w:proofErr w:type="spellEnd"/>
-      <w:r>
-        <w:t xml:space="preserve">(Comic </w:t>
-      </w:r>
-      <w:proofErr w:type="spellStart"/>
-      <w:r>
+        <w:rPr>
+          <w:lang w:val="es-CO"/>
+        </w:rPr>
         <w:t>comicModificar</w:t>
       </w:r>
       <w:proofErr w:type="spellEnd"/>
       <w:r>
-        <w:t>);</w:t>
-      </w:r>
-    </w:p>
-    <w:p>
-      <w:pPr>
-        <w:spacing w:after="0"/>
-        <w:jc w:val="both"/>
-      </w:pPr>
-      <w:r>
-        <w:t xml:space="preserve">public void </w:t>
-      </w:r>
-      <w:proofErr w:type="spellStart"/>
-      <w:r>
-        <w:t>eliminarComic</w:t>
-      </w:r>
-      <w:proofErr w:type="spellEnd"/>
-      <w:r>
-        <w:t xml:space="preserve">(Comic </w:t>
-      </w:r>
-      <w:proofErr w:type="spellStart"/>
-      <w:r>
-        <w:t>comicEliminar</w:t>
-      </w:r>
-      <w:proofErr w:type="spellEnd"/>
-      <w:r>
-        <w:t>);</w:t>
-      </w:r>
-    </w:p>
-    <w:p>
-      <w:pPr>
-        <w:spacing w:after="0"/>
-        <w:jc w:val="both"/>
-      </w:pPr>
-      <w:r>
-        <w:t xml:space="preserve">public </w:t>
-      </w:r>
-      <w:proofErr w:type="spellStart"/>
-      <w:r>
-        <w:t>ComicDTO</w:t>
-      </w:r>
-      <w:proofErr w:type="spellEnd"/>
-      <w:r>
-        <w:t xml:space="preserve"> </w:t>
-      </w:r>
-      <w:proofErr w:type="spellStart"/>
-      <w:r>
-        <w:t>consultarComic</w:t>
-      </w:r>
-      <w:proofErr w:type="spellEnd"/>
-      <w:r>
-        <w:t xml:space="preserve">(String </w:t>
-      </w:r>
-      <w:proofErr w:type="spellStart"/>
-      <w:r>
-        <w:t>idComic</w:t>
-      </w:r>
-      <w:proofErr w:type="spellEnd"/>
-      <w:r>
-        <w:t>);</w:t>
-      </w:r>
-    </w:p>
-    <w:p>
-      <w:pPr>
-        <w:spacing w:after="0"/>
-        <w:jc w:val="both"/>
-      </w:pPr>
-    </w:p>
-    <w:p>
-      <w:pPr>
-        <w:spacing w:after="0"/>
-        <w:jc w:val="both"/>
-        <w:rPr>
-          <w:lang w:val="es-CO"/>
-        </w:rPr>
-      </w:pPr>
-      <w:r>
-        <w:rPr>
-          <w:lang w:val="es-CO"/>
-        </w:rPr>
-        <w:t xml:space="preserve">Crear un </w:t>
-      </w:r>
-      <w:proofErr w:type="spellStart"/>
-      <w:r>
-        <w:rPr>
-          <w:lang w:val="es-CO"/>
-        </w:rPr>
-        <w:t>bean</w:t>
-      </w:r>
-      <w:proofErr w:type="spellEnd"/>
-      <w:r>
-        <w:rPr>
-          <w:lang w:val="es-CO"/>
-        </w:rPr>
-        <w:t xml:space="preserve"> de n</w:t>
-      </w:r>
-      <w:r>
-        <w:rPr>
-          <w:lang w:val="es-CO"/>
-        </w:rPr>
-        <w:t xml:space="preserve">egocio </w:t>
-      </w:r>
-      <w:r>
-        <w:rPr>
-          <w:lang w:val="es-CO"/>
-        </w:rPr>
-        <w:t>@</w:t>
-      </w:r>
-      <w:proofErr w:type="spellStart"/>
-      <w:r>
-        <w:rPr>
-          <w:lang w:val="es-CO"/>
-        </w:rPr>
-        <w:t>Stateless</w:t>
-      </w:r>
-      <w:proofErr w:type="spellEnd"/>
-      <w:r>
-        <w:rPr>
-          <w:lang w:val="es-CO"/>
-        </w:rPr>
-        <w:t xml:space="preserve"> </w:t>
-      </w:r>
-      <w:r>
-        <w:rPr>
-          <w:lang w:val="es-CO"/>
-        </w:rPr>
-        <w:t xml:space="preserve">en el mismo paquete </w:t>
-      </w:r>
-      <w:r>
-        <w:rPr>
-          <w:lang w:val="es-CO"/>
-        </w:rPr>
-        <w:t>GestionarComicBean</w:t>
-      </w:r>
-      <w:r>
-        <w:rPr>
-          <w:lang w:val="es-CO"/>
-        </w:rPr>
-        <w:t xml:space="preserve">.java que implemente la interface </w:t>
-      </w:r>
-      <w:proofErr w:type="spellStart"/>
-      <w:r>
-        <w:rPr>
-          <w:lang w:val="es-CO"/>
-        </w:rPr>
-        <w:t>IGestionarComicLocal</w:t>
-      </w:r>
-      <w:proofErr w:type="spellEnd"/>
-    </w:p>
-    <w:p>
-      <w:pPr>
-        <w:spacing w:after="0"/>
-        <w:jc w:val="both"/>
-        <w:rPr>
-          <w:lang w:val="es-CO"/>
-        </w:rPr>
-      </w:pPr>
-    </w:p>
-    <w:p>
-      <w:pPr>
-        <w:spacing w:after="0"/>
-        <w:jc w:val="both"/>
-        <w:rPr>
-          <w:lang w:val="es-CO"/>
-        </w:rPr>
-      </w:pPr>
-    </w:p>
-    <w:p>
+        <w:rPr>
+          <w:lang w:val="es-CO"/>
+        </w:rPr>
+        <w:t>) {</w:t>
+      </w:r>
+      <w:r>
+        <w:rPr>
+          <w:lang w:val="es-CO"/>
+        </w:rPr>
+        <w:t>}</w:t>
+      </w:r>
+    </w:p>
+    <w:p>
+      <w:pPr>
+        <w:spacing w:after="0"/>
+        <w:rPr>
+          <w:lang w:val="es-CO"/>
+        </w:rPr>
+      </w:pPr>
+      <w:r>
+        <w:rPr>
+          <w:lang w:val="es-CO"/>
+        </w:rPr>
+        <w:t>Validar que la lista tenga elementos</w:t>
+      </w:r>
+    </w:p>
+    <w:p>
+      <w:pPr>
+        <w:spacing w:after="0"/>
+        <w:rPr>
+          <w:lang w:val="es-CO"/>
+        </w:rPr>
+      </w:pPr>
+      <w:r>
+        <w:rPr>
+          <w:lang w:val="es-CO"/>
+        </w:rPr>
+        <w:t xml:space="preserve">Utilizar un ciclo que permita recorrer los elementos de </w:t>
+      </w:r>
+      <w:proofErr w:type="spellStart"/>
+      <w:r>
+        <w:rPr>
+          <w:lang w:val="es-CO"/>
+        </w:rPr>
+        <w:t>listaComics</w:t>
+      </w:r>
+      <w:proofErr w:type="spellEnd"/>
+      <w:r>
+        <w:rPr>
+          <w:lang w:val="es-CO"/>
+        </w:rPr>
+        <w:t xml:space="preserve"> (</w:t>
+      </w:r>
+      <w:proofErr w:type="spellStart"/>
+      <w:r>
+        <w:rPr>
+          <w:lang w:val="es-CO"/>
+        </w:rPr>
+        <w:t>while</w:t>
+      </w:r>
+      <w:proofErr w:type="spellEnd"/>
+      <w:r>
+        <w:rPr>
+          <w:lang w:val="es-CO"/>
+        </w:rPr>
+        <w:t>)</w:t>
+      </w:r>
+    </w:p>
+    <w:p>
+      <w:pPr>
+        <w:spacing w:after="0"/>
+        <w:rPr>
+          <w:lang w:val="es-CO"/>
+        </w:rPr>
+      </w:pPr>
+      <w:r>
+        <w:rPr>
+          <w:lang w:val="es-CO"/>
+        </w:rPr>
+        <w:t>Validar que el elemento a modificar sea el elemento que se está iterando</w:t>
+      </w:r>
+    </w:p>
+    <w:p>
+      <w:pPr>
+        <w:spacing w:after="0"/>
+        <w:rPr>
+          <w:lang w:val="es-CO"/>
+        </w:rPr>
+      </w:pPr>
+      <w:r>
+        <w:rPr>
+          <w:lang w:val="es-CO"/>
+        </w:rPr>
+        <w:t>Realizar la modificación</w:t>
+      </w:r>
+    </w:p>
+    <w:p>
+      <w:pPr>
+        <w:spacing w:after="0"/>
+        <w:rPr>
+          <w:lang w:val="es-CO"/>
+        </w:rPr>
+      </w:pPr>
+      <w:r>
+        <w:rPr>
+          <w:lang w:val="es-CO"/>
+        </w:rPr>
+        <w:t>Salir del ciclo.</w:t>
+      </w:r>
+    </w:p>
+    <w:p>
+      <w:pPr>
+        <w:spacing w:after="0"/>
+        <w:rPr>
+          <w:lang w:val="es-CO"/>
+        </w:rPr>
+      </w:pPr>
+    </w:p>
+    <w:p>
+      <w:pPr>
+        <w:spacing w:after="0"/>
+        <w:rPr>
+          <w:lang w:val="es-CO"/>
+        </w:rPr>
+      </w:pPr>
       <w:r>
         <w:rPr>
           <w:noProof/>
         </w:rPr>
+        <w:lastRenderedPageBreak/>
         <w:drawing>
-          <wp:inline distT="0" distB="0" distL="0" distR="0" wp14:anchorId="4AE9A63A" wp14:editId="02C80382">
-            <wp:extent cx="5612130" cy="3409315"/>
-            <wp:effectExtent l="0" t="0" r="7620" b="635"/>
-            <wp:docPr id="2" name="Imagen 2"/>
+          <wp:inline distT="0" distB="0" distL="0" distR="0" wp14:anchorId="3D6613AD" wp14:editId="267CB6CA">
+            <wp:extent cx="5612130" cy="2870200"/>
+            <wp:effectExtent l="0" t="0" r="7620" b="6350"/>
+            <wp:docPr id="5" name="Imagen 5"/>
             <wp:cNvGraphicFramePr>
               <a:graphicFrameLocks xmlns:a="http://schemas.openxmlformats.org/drawingml/2006/main" noChangeAspect="1"/>
             </wp:cNvGraphicFramePr>
@@ -1937,6 +1150,2011 @@
                   <pic:spPr>
                     <a:xfrm>
                       <a:off x="0" y="0"/>
+                      <a:ext cx="5612130" cy="2870200"/>
+                    </a:xfrm>
+                    <a:prstGeom prst="rect">
+                      <a:avLst/>
+                    </a:prstGeom>
+                  </pic:spPr>
+                </pic:pic>
+              </a:graphicData>
+            </a:graphic>
+          </wp:inline>
+        </w:drawing>
+      </w:r>
+    </w:p>
+    <w:p>
+      <w:pPr>
+        <w:spacing w:after="0"/>
+        <w:rPr>
+          <w:lang w:val="es-CO"/>
+        </w:rPr>
+      </w:pPr>
+    </w:p>
+    <w:p>
+      <w:pPr>
+        <w:spacing w:after="0"/>
+        <w:rPr>
+          <w:lang w:val="es-CO"/>
+        </w:rPr>
+      </w:pPr>
+      <w:r>
+        <w:rPr>
+          <w:lang w:val="es-CO"/>
+        </w:rPr>
+        <w:t xml:space="preserve">¿Como se puede eliminar un comic ya almacenado en la </w:t>
+      </w:r>
+      <w:proofErr w:type="spellStart"/>
+      <w:r>
+        <w:rPr>
+          <w:lang w:val="es-CO"/>
+        </w:rPr>
+        <w:t>listaComics</w:t>
+      </w:r>
+      <w:proofErr w:type="spellEnd"/>
+      <w:r>
+        <w:rPr>
+          <w:lang w:val="es-CO"/>
+        </w:rPr>
+        <w:t>?</w:t>
+      </w:r>
+    </w:p>
+    <w:p>
+      <w:pPr>
+        <w:spacing w:after="0"/>
+        <w:rPr>
+          <w:lang w:val="es-CO"/>
+        </w:rPr>
+      </w:pPr>
+      <w:r>
+        <w:rPr>
+          <w:lang w:val="es-CO"/>
+        </w:rPr>
+        <w:t>Crear el método:</w:t>
+      </w:r>
+      <w:r>
+        <w:rPr>
+          <w:lang w:val="es-CO"/>
+        </w:rPr>
+        <w:t xml:space="preserve"> </w:t>
+      </w:r>
+      <w:proofErr w:type="spellStart"/>
+      <w:r>
+        <w:rPr>
+          <w:lang w:val="es-CO"/>
+        </w:rPr>
+        <w:t>public</w:t>
+      </w:r>
+      <w:proofErr w:type="spellEnd"/>
+      <w:r>
+        <w:rPr>
+          <w:lang w:val="es-CO"/>
+        </w:rPr>
+        <w:t xml:space="preserve"> </w:t>
+      </w:r>
+      <w:proofErr w:type="spellStart"/>
+      <w:r>
+        <w:rPr>
+          <w:lang w:val="es-CO"/>
+        </w:rPr>
+        <w:t>void</w:t>
+      </w:r>
+      <w:proofErr w:type="spellEnd"/>
+      <w:r>
+        <w:rPr>
+          <w:lang w:val="es-CO"/>
+        </w:rPr>
+        <w:t xml:space="preserve"> </w:t>
+      </w:r>
+      <w:proofErr w:type="spellStart"/>
+      <w:r>
+        <w:rPr>
+          <w:lang w:val="es-CO"/>
+        </w:rPr>
+        <w:t>eliminarComicDTO</w:t>
+      </w:r>
+      <w:proofErr w:type="spellEnd"/>
+      <w:r>
+        <w:rPr>
+          <w:lang w:val="es-CO"/>
+        </w:rPr>
+        <w:t>(</w:t>
+      </w:r>
+      <w:proofErr w:type="spellStart"/>
+      <w:r>
+        <w:rPr>
+          <w:lang w:val="es-CO"/>
+        </w:rPr>
+        <w:t>ComicDTO</w:t>
+      </w:r>
+      <w:proofErr w:type="spellEnd"/>
+      <w:r>
+        <w:rPr>
+          <w:lang w:val="es-CO"/>
+        </w:rPr>
+        <w:t xml:space="preserve"> </w:t>
+      </w:r>
+      <w:proofErr w:type="spellStart"/>
+      <w:r>
+        <w:rPr>
+          <w:lang w:val="es-CO"/>
+        </w:rPr>
+        <w:t>comicEliminar</w:t>
+      </w:r>
+      <w:proofErr w:type="spellEnd"/>
+      <w:r>
+        <w:rPr>
+          <w:lang w:val="es-CO"/>
+        </w:rPr>
+        <w:t>) {</w:t>
+      </w:r>
+      <w:r>
+        <w:rPr>
+          <w:lang w:val="es-CO"/>
+        </w:rPr>
+        <w:t>}</w:t>
+      </w:r>
+    </w:p>
+    <w:p>
+      <w:pPr>
+        <w:spacing w:after="0"/>
+        <w:rPr>
+          <w:lang w:val="es-CO"/>
+        </w:rPr>
+      </w:pPr>
+      <w:r>
+        <w:rPr>
+          <w:lang w:val="es-CO"/>
+        </w:rPr>
+        <w:t>Validar que la lista tenga elementos</w:t>
+      </w:r>
+    </w:p>
+    <w:p>
+      <w:pPr>
+        <w:spacing w:after="0"/>
+        <w:rPr>
+          <w:lang w:val="es-CO"/>
+        </w:rPr>
+      </w:pPr>
+      <w:r>
+        <w:rPr>
+          <w:lang w:val="es-CO"/>
+        </w:rPr>
+        <w:t xml:space="preserve">Utilizar un ciclo que permita recorrer los elementos de </w:t>
+      </w:r>
+      <w:proofErr w:type="spellStart"/>
+      <w:r>
+        <w:rPr>
+          <w:lang w:val="es-CO"/>
+        </w:rPr>
+        <w:t>listaComics</w:t>
+      </w:r>
+      <w:proofErr w:type="spellEnd"/>
+      <w:r>
+        <w:rPr>
+          <w:lang w:val="es-CO"/>
+        </w:rPr>
+        <w:t xml:space="preserve"> (</w:t>
+      </w:r>
+      <w:proofErr w:type="spellStart"/>
+      <w:r>
+        <w:rPr>
+          <w:lang w:val="es-CO"/>
+        </w:rPr>
+        <w:t>for</w:t>
+      </w:r>
+      <w:proofErr w:type="spellEnd"/>
+      <w:r>
+        <w:rPr>
+          <w:lang w:val="es-CO"/>
+        </w:rPr>
+        <w:t xml:space="preserve"> </w:t>
+      </w:r>
+      <w:proofErr w:type="spellStart"/>
+      <w:r>
+        <w:rPr>
+          <w:lang w:val="es-CO"/>
+        </w:rPr>
+        <w:t>each</w:t>
+      </w:r>
+      <w:proofErr w:type="spellEnd"/>
+      <w:r>
+        <w:rPr>
+          <w:lang w:val="es-CO"/>
+        </w:rPr>
+        <w:t>)</w:t>
+      </w:r>
+    </w:p>
+    <w:p>
+      <w:pPr>
+        <w:spacing w:after="0"/>
+        <w:rPr>
+          <w:lang w:val="es-CO"/>
+        </w:rPr>
+      </w:pPr>
+      <w:r>
+        <w:rPr>
+          <w:lang w:val="es-CO"/>
+        </w:rPr>
+        <w:t>Validar que el elemento a eliminar sea el elemento que se está iterando</w:t>
+      </w:r>
+    </w:p>
+    <w:p>
+      <w:pPr>
+        <w:spacing w:after="0"/>
+        <w:rPr>
+          <w:lang w:val="es-CO"/>
+        </w:rPr>
+      </w:pPr>
+      <w:r>
+        <w:rPr>
+          <w:lang w:val="es-CO"/>
+        </w:rPr>
+        <w:t>Realizar la eliminación</w:t>
+      </w:r>
+    </w:p>
+    <w:p>
+      <w:pPr>
+        <w:spacing w:after="0"/>
+        <w:rPr>
+          <w:lang w:val="es-CO"/>
+        </w:rPr>
+      </w:pPr>
+      <w:r>
+        <w:rPr>
+          <w:lang w:val="es-CO"/>
+        </w:rPr>
+        <w:t>Salir del ciclo.</w:t>
+      </w:r>
+    </w:p>
+    <w:p>
+      <w:pPr>
+        <w:spacing w:after="0"/>
+        <w:rPr>
+          <w:lang w:val="es-CO"/>
+        </w:rPr>
+      </w:pPr>
+    </w:p>
+    <w:p>
+      <w:pPr>
+        <w:spacing w:after="0"/>
+        <w:rPr>
+          <w:lang w:val="es-CO"/>
+        </w:rPr>
+      </w:pPr>
+      <w:r>
+        <w:rPr>
+          <w:noProof/>
+        </w:rPr>
+        <w:drawing>
+          <wp:inline distT="0" distB="0" distL="0" distR="0" wp14:anchorId="38CAF9DF" wp14:editId="34E5671B">
+            <wp:extent cx="5612130" cy="2272665"/>
+            <wp:effectExtent l="0" t="0" r="7620" b="0"/>
+            <wp:docPr id="6" name="Imagen 6"/>
+            <wp:cNvGraphicFramePr>
+              <a:graphicFrameLocks xmlns:a="http://schemas.openxmlformats.org/drawingml/2006/main" noChangeAspect="1"/>
+            </wp:cNvGraphicFramePr>
+            <a:graphic xmlns:a="http://schemas.openxmlformats.org/drawingml/2006/main">
+              <a:graphicData uri="http://schemas.openxmlformats.org/drawingml/2006/picture">
+                <pic:pic xmlns:pic="http://schemas.openxmlformats.org/drawingml/2006/picture">
+                  <pic:nvPicPr>
+                    <pic:cNvPr id="1" name=""/>
+                    <pic:cNvPicPr/>
+                  </pic:nvPicPr>
+                  <pic:blipFill>
+                    <a:blip r:embed="rId8"/>
+                    <a:stretch>
+                      <a:fillRect/>
+                    </a:stretch>
+                  </pic:blipFill>
+                  <pic:spPr>
+                    <a:xfrm>
+                      <a:off x="0" y="0"/>
+                      <a:ext cx="5612130" cy="2272665"/>
+                    </a:xfrm>
+                    <a:prstGeom prst="rect">
+                      <a:avLst/>
+                    </a:prstGeom>
+                  </pic:spPr>
+                </pic:pic>
+              </a:graphicData>
+            </a:graphic>
+          </wp:inline>
+        </w:drawing>
+      </w:r>
+    </w:p>
+    <w:p>
+      <w:pPr>
+        <w:spacing w:after="0"/>
+        <w:rPr>
+          <w:lang w:val="es-CO"/>
+        </w:rPr>
+      </w:pPr>
+      <w:r>
+        <w:rPr>
+          <w:lang w:val="es-CO"/>
+        </w:rPr>
+        <w:t xml:space="preserve">¿Como se pueden ver toda la información un comic ya almacenado en la </w:t>
+      </w:r>
+      <w:proofErr w:type="spellStart"/>
+      <w:r>
+        <w:rPr>
+          <w:lang w:val="es-CO"/>
+        </w:rPr>
+        <w:t>listaComics</w:t>
+      </w:r>
+      <w:proofErr w:type="spellEnd"/>
+      <w:r>
+        <w:rPr>
+          <w:lang w:val="es-CO"/>
+        </w:rPr>
+        <w:t>?</w:t>
+      </w:r>
+    </w:p>
+    <w:p>
+      <w:pPr>
+        <w:spacing w:after="0"/>
+        <w:rPr>
+          <w:lang w:val="es-CO"/>
+        </w:rPr>
+      </w:pPr>
+      <w:r>
+        <w:rPr>
+          <w:lang w:val="es-CO"/>
+        </w:rPr>
+        <w:t>Crear el método:</w:t>
+      </w:r>
+      <w:r>
+        <w:rPr>
+          <w:lang w:val="es-CO"/>
+        </w:rPr>
+        <w:t xml:space="preserve"> </w:t>
+      </w:r>
+      <w:proofErr w:type="spellStart"/>
+      <w:r>
+        <w:rPr>
+          <w:lang w:val="es-CO"/>
+        </w:rPr>
+        <w:t>public</w:t>
+      </w:r>
+      <w:proofErr w:type="spellEnd"/>
+      <w:r>
+        <w:rPr>
+          <w:lang w:val="es-CO"/>
+        </w:rPr>
+        <w:t xml:space="preserve"> </w:t>
+      </w:r>
+      <w:proofErr w:type="spellStart"/>
+      <w:r>
+        <w:rPr>
+          <w:lang w:val="es-CO"/>
+        </w:rPr>
+        <w:t>ComicDTO</w:t>
+      </w:r>
+      <w:proofErr w:type="spellEnd"/>
+      <w:r>
+        <w:rPr>
+          <w:lang w:val="es-CO"/>
+        </w:rPr>
+        <w:t xml:space="preserve"> </w:t>
+      </w:r>
+      <w:proofErr w:type="spellStart"/>
+      <w:r>
+        <w:rPr>
+          <w:lang w:val="es-CO"/>
+        </w:rPr>
+        <w:t>consultarComicDTO</w:t>
+      </w:r>
+      <w:proofErr w:type="spellEnd"/>
+      <w:r>
+        <w:rPr>
+          <w:lang w:val="es-CO"/>
+        </w:rPr>
+        <w:t>(</w:t>
+      </w:r>
+      <w:proofErr w:type="spellStart"/>
+      <w:r>
+        <w:rPr>
+          <w:lang w:val="es-CO"/>
+        </w:rPr>
+        <w:t>String</w:t>
+      </w:r>
+      <w:proofErr w:type="spellEnd"/>
+      <w:r>
+        <w:rPr>
+          <w:lang w:val="es-CO"/>
+        </w:rPr>
+        <w:t xml:space="preserve"> </w:t>
+      </w:r>
+      <w:proofErr w:type="spellStart"/>
+      <w:r>
+        <w:rPr>
+          <w:lang w:val="es-CO"/>
+        </w:rPr>
+        <w:t>idComic</w:t>
+      </w:r>
+      <w:proofErr w:type="spellEnd"/>
+      <w:r>
+        <w:rPr>
+          <w:lang w:val="es-CO"/>
+        </w:rPr>
+        <w:t>) {}</w:t>
+      </w:r>
+    </w:p>
+    <w:p>
+      <w:pPr>
+        <w:spacing w:after="0"/>
+        <w:rPr>
+          <w:lang w:val="es-CO"/>
+        </w:rPr>
+      </w:pPr>
+      <w:r>
+        <w:rPr>
+          <w:lang w:val="es-CO"/>
+        </w:rPr>
+        <w:t>Validar que la lista tenga elementos</w:t>
+      </w:r>
+    </w:p>
+    <w:p>
+      <w:pPr>
+        <w:spacing w:after="0"/>
+        <w:rPr>
+          <w:lang w:val="es-CO"/>
+        </w:rPr>
+      </w:pPr>
+      <w:r>
+        <w:rPr>
+          <w:lang w:val="es-CO"/>
+        </w:rPr>
+        <w:t xml:space="preserve">Utilizar un ciclo que permita recorrer los elementos de </w:t>
+      </w:r>
+      <w:proofErr w:type="spellStart"/>
+      <w:r>
+        <w:rPr>
+          <w:lang w:val="es-CO"/>
+        </w:rPr>
+        <w:t>listaComics</w:t>
+      </w:r>
+      <w:proofErr w:type="spellEnd"/>
+      <w:r>
+        <w:rPr>
+          <w:lang w:val="es-CO"/>
+        </w:rPr>
+        <w:t xml:space="preserve"> (</w:t>
+      </w:r>
+      <w:proofErr w:type="spellStart"/>
+      <w:r>
+        <w:rPr>
+          <w:lang w:val="es-CO"/>
+        </w:rPr>
+        <w:t>for</w:t>
+      </w:r>
+      <w:proofErr w:type="spellEnd"/>
+      <w:r>
+        <w:rPr>
+          <w:lang w:val="es-CO"/>
+        </w:rPr>
+        <w:t>)</w:t>
+      </w:r>
+    </w:p>
+    <w:p>
+      <w:pPr>
+        <w:spacing w:after="0"/>
+        <w:rPr>
+          <w:lang w:val="es-CO"/>
+        </w:rPr>
+      </w:pPr>
+      <w:r>
+        <w:rPr>
+          <w:lang w:val="es-CO"/>
+        </w:rPr>
+        <w:t xml:space="preserve">Validar que el elemento a consultar sea el elemento que tenga el mismo </w:t>
+      </w:r>
+      <w:proofErr w:type="spellStart"/>
+      <w:r>
+        <w:rPr>
+          <w:lang w:val="es-CO"/>
+        </w:rPr>
+        <w:t>idComic</w:t>
+      </w:r>
+      <w:proofErr w:type="spellEnd"/>
+      <w:r>
+        <w:rPr>
+          <w:lang w:val="es-CO"/>
+        </w:rPr>
+        <w:t xml:space="preserve"> que se </w:t>
+      </w:r>
+      <w:r>
+        <w:rPr>
+          <w:lang w:val="es-CO"/>
+        </w:rPr>
+        <w:t>ingresó</w:t>
+      </w:r>
+      <w:r>
+        <w:rPr>
+          <w:lang w:val="es-CO"/>
+        </w:rPr>
+        <w:t xml:space="preserve"> por parámetros</w:t>
+      </w:r>
+    </w:p>
+    <w:p>
+      <w:pPr>
+        <w:spacing w:after="0"/>
+        <w:rPr>
+          <w:lang w:val="es-CO"/>
+        </w:rPr>
+      </w:pPr>
+      <w:r>
+        <w:rPr>
+          <w:lang w:val="es-CO"/>
+        </w:rPr>
+        <w:t>Retornar el elemento</w:t>
+      </w:r>
+    </w:p>
+    <w:p>
+      <w:pPr>
+        <w:spacing w:after="0"/>
+        <w:rPr>
+          <w:lang w:val="es-CO"/>
+        </w:rPr>
+      </w:pPr>
+      <w:r>
+        <w:rPr>
+          <w:noProof/>
+        </w:rPr>
+        <w:lastRenderedPageBreak/>
+        <w:drawing>
+          <wp:inline distT="0" distB="0" distL="0" distR="0" wp14:anchorId="3B392580" wp14:editId="0AE07746">
+            <wp:extent cx="5612130" cy="2147570"/>
+            <wp:effectExtent l="0" t="0" r="7620" b="5080"/>
+            <wp:docPr id="7" name="Imagen 7"/>
+            <wp:cNvGraphicFramePr>
+              <a:graphicFrameLocks xmlns:a="http://schemas.openxmlformats.org/drawingml/2006/main" noChangeAspect="1"/>
+            </wp:cNvGraphicFramePr>
+            <a:graphic xmlns:a="http://schemas.openxmlformats.org/drawingml/2006/main">
+              <a:graphicData uri="http://schemas.openxmlformats.org/drawingml/2006/picture">
+                <pic:pic xmlns:pic="http://schemas.openxmlformats.org/drawingml/2006/picture">
+                  <pic:nvPicPr>
+                    <pic:cNvPr id="1" name=""/>
+                    <pic:cNvPicPr/>
+                  </pic:nvPicPr>
+                  <pic:blipFill>
+                    <a:blip r:embed="rId9"/>
+                    <a:stretch>
+                      <a:fillRect/>
+                    </a:stretch>
+                  </pic:blipFill>
+                  <pic:spPr>
+                    <a:xfrm>
+                      <a:off x="0" y="0"/>
+                      <a:ext cx="5612130" cy="2147570"/>
+                    </a:xfrm>
+                    <a:prstGeom prst="rect">
+                      <a:avLst/>
+                    </a:prstGeom>
+                  </pic:spPr>
+                </pic:pic>
+              </a:graphicData>
+            </a:graphic>
+          </wp:inline>
+        </w:drawing>
+      </w:r>
+    </w:p>
+    <w:p>
+      <w:pPr>
+        <w:spacing w:after="0"/>
+        <w:rPr>
+          <w:lang w:val="es-CO"/>
+        </w:rPr>
+      </w:pPr>
+    </w:p>
+    <w:p>
+      <w:pPr>
+        <w:spacing w:after="0"/>
+        <w:rPr>
+          <w:lang w:val="es-CO"/>
+        </w:rPr>
+      </w:pPr>
+      <w:r>
+        <w:rPr>
+          <w:lang w:val="es-CO"/>
+        </w:rPr>
+        <w:t>Salir del ciclo</w:t>
+      </w:r>
+    </w:p>
+    <w:p>
+      <w:pPr>
+        <w:spacing w:after="0"/>
+        <w:rPr>
+          <w:lang w:val="es-CO"/>
+        </w:rPr>
+      </w:pPr>
+    </w:p>
+    <w:p>
+      <w:pPr>
+        <w:pStyle w:val="Prrafodelista"/>
+        <w:numPr>
+          <w:ilvl w:val="0"/>
+          <w:numId w:val="11"/>
+        </w:numPr>
+        <w:rPr>
+          <w:lang w:val="es-CO"/>
+        </w:rPr>
+      </w:pPr>
+      <w:r>
+        <w:rPr>
+          <w:lang w:val="es-CO"/>
+        </w:rPr>
+        <w:t>Primera aproximación a JEE (</w:t>
+      </w:r>
+      <w:r>
+        <w:rPr>
+          <w:lang w:val="es-CO"/>
+        </w:rPr>
+        <w:t xml:space="preserve">Java </w:t>
+      </w:r>
+      <w:proofErr w:type="spellStart"/>
+      <w:r>
+        <w:rPr>
+          <w:lang w:val="es-CO"/>
+        </w:rPr>
+        <w:t>Platform</w:t>
+      </w:r>
+      <w:proofErr w:type="spellEnd"/>
+      <w:r>
+        <w:rPr>
+          <w:lang w:val="es-CO"/>
+        </w:rPr>
+        <w:t xml:space="preserve">, Enterprise </w:t>
+      </w:r>
+      <w:proofErr w:type="spellStart"/>
+      <w:r>
+        <w:rPr>
+          <w:lang w:val="es-CO"/>
+        </w:rPr>
+        <w:t>Edition</w:t>
+      </w:r>
+      <w:proofErr w:type="spellEnd"/>
+      <w:r>
+        <w:rPr>
+          <w:lang w:val="es-CO"/>
+        </w:rPr>
+        <w:t xml:space="preserve"> o Java EE (</w:t>
+      </w:r>
+      <w:r>
+        <w:rPr>
+          <w:lang w:val="es-CO"/>
+        </w:rPr>
+        <w:t>)</w:t>
+      </w:r>
+    </w:p>
+    <w:p>
+      <w:pPr>
+        <w:pStyle w:val="Prrafodelista"/>
+        <w:rPr>
+          <w:lang w:val="es-CO"/>
+        </w:rPr>
+      </w:pPr>
+    </w:p>
+    <w:p>
+      <w:pPr>
+        <w:pStyle w:val="Prrafodelista"/>
+        <w:numPr>
+          <w:ilvl w:val="0"/>
+          <w:numId w:val="14"/>
+        </w:numPr>
+        <w:rPr>
+          <w:lang w:val="es-CO"/>
+        </w:rPr>
+      </w:pPr>
+      <w:r>
+        <w:rPr>
+          <w:lang w:val="es-CO"/>
+        </w:rPr>
+        <w:t xml:space="preserve">Entendiendo los componentes de JEE (antes J2EE) que nos van a ayudar a crear </w:t>
+      </w:r>
+      <w:r>
+        <w:rPr>
+          <w:lang w:val="es-CO"/>
+        </w:rPr>
+        <w:t>lógica</w:t>
+      </w:r>
+      <w:r>
+        <w:rPr>
+          <w:lang w:val="es-CO"/>
+        </w:rPr>
+        <w:t xml:space="preserve"> de negocio, como primera medida se debe entender lo siguiente:</w:t>
+      </w:r>
+    </w:p>
+    <w:p>
+      <w:pPr>
+        <w:jc w:val="both"/>
+        <w:rPr>
+          <w:lang w:val="es-CO"/>
+        </w:rPr>
+      </w:pPr>
+      <w:r>
+        <w:rPr>
+          <w:lang w:val="es-CO"/>
+        </w:rPr>
+        <w:t xml:space="preserve">El objetivo de la plataforma Java EE es proporcionar a los desarrolladores un potente conjunto de API </w:t>
+      </w:r>
+      <w:r>
+        <w:rPr>
+          <w:lang w:val="es-CO"/>
+        </w:rPr>
+        <w:t>(</w:t>
+      </w:r>
+      <w:r>
+        <w:rPr>
+          <w:lang w:val="es-CO"/>
+        </w:rPr>
+        <w:t>interfaz de programación de aplicaciones</w:t>
+      </w:r>
+      <w:r>
+        <w:rPr>
+          <w:lang w:val="es-CO"/>
+        </w:rPr>
+        <w:t xml:space="preserve">) </w:t>
+      </w:r>
+      <w:r>
+        <w:rPr>
+          <w:lang w:val="es-CO"/>
+        </w:rPr>
+        <w:t>al tiempo que acorta el tiempo de desarrollo, reduce la complejidad de la aplicación y mejora el rendimiento de la aplicación.</w:t>
+      </w:r>
+    </w:p>
+    <w:p>
+      <w:pPr>
+        <w:jc w:val="both"/>
+        <w:rPr>
+          <w:lang w:val="es-CO"/>
+        </w:rPr>
+      </w:pPr>
+      <w:r>
+        <w:rPr>
+          <w:lang w:val="es-CO"/>
+        </w:rPr>
+        <w:t>La plataforma Java EE utiliza un modelo de programación simplificado. Los descriptores de implementación XML son opcionales. En cambio, un desarrollador puede simplemente ingresar la información como una anotación directamente en un archivo fuente Java, y el servidor Java EE configurará el componente durante el despliegue y el tiempo de ejecución. Estas anotaciones generalmente se utilizan para incrustar en un programa datos que de otro modo se proporcionarían en un descriptor de implementación. Con anotaciones, coloca la información de especificación en su código al lado del elemento del programa afectado.</w:t>
+      </w:r>
+    </w:p>
+    <w:p>
+      <w:pPr>
+        <w:jc w:val="both"/>
+        <w:rPr>
+          <w:lang w:val="es-CO"/>
+        </w:rPr>
+      </w:pPr>
+      <w:r>
+        <w:rPr>
+          <w:lang w:val="es-CO"/>
+        </w:rPr>
+        <w:t>En la plataforma Java EE, la inyección de dependencia se puede aplicar a todos los recursos que un componente necesita, ocultando efectivamente la creación y búsqueda de recursos del código de la aplicación. La inyección de dependencia se puede utilizar en contenedores Enterprise JavaBeans (EJB), contenedores web y clientes de aplicaciones. La inyección de dependencia permite que el contenedor Java EE inserte automáticamente referencias a otros componentes o recursos necesarios, mediante anotaciones.</w:t>
+      </w:r>
+    </w:p>
+    <w:p>
+      <w:pPr>
+        <w:jc w:val="both"/>
+        <w:rPr>
+          <w:lang w:val="es-CO"/>
+        </w:rPr>
+      </w:pPr>
+    </w:p>
+    <w:p>
+      <w:pPr>
+        <w:jc w:val="both"/>
+        <w:rPr>
+          <w:lang w:val="es-CO"/>
+        </w:rPr>
+      </w:pPr>
+      <w:r>
+        <w:rPr>
+          <w:noProof/>
+        </w:rPr>
+        <w:lastRenderedPageBreak/>
+        <w:drawing>
+          <wp:inline distT="0" distB="0" distL="0" distR="0" wp14:anchorId="44006E49" wp14:editId="5F93C693">
+            <wp:extent cx="5505450" cy="6219825"/>
+            <wp:effectExtent l="0" t="0" r="0" b="9525"/>
+            <wp:docPr id="8" name="Imagen 8"/>
+            <wp:cNvGraphicFramePr>
+              <a:graphicFrameLocks xmlns:a="http://schemas.openxmlformats.org/drawingml/2006/main" noChangeAspect="1"/>
+            </wp:cNvGraphicFramePr>
+            <a:graphic xmlns:a="http://schemas.openxmlformats.org/drawingml/2006/main">
+              <a:graphicData uri="http://schemas.openxmlformats.org/drawingml/2006/picture">
+                <pic:pic xmlns:pic="http://schemas.openxmlformats.org/drawingml/2006/picture">
+                  <pic:nvPicPr>
+                    <pic:cNvPr id="1" name=""/>
+                    <pic:cNvPicPr/>
+                  </pic:nvPicPr>
+                  <pic:blipFill>
+                    <a:blip r:embed="rId10"/>
+                    <a:stretch>
+                      <a:fillRect/>
+                    </a:stretch>
+                  </pic:blipFill>
+                  <pic:spPr>
+                    <a:xfrm>
+                      <a:off x="0" y="0"/>
+                      <a:ext cx="5505450" cy="6219825"/>
+                    </a:xfrm>
+                    <a:prstGeom prst="rect">
+                      <a:avLst/>
+                    </a:prstGeom>
+                  </pic:spPr>
+                </pic:pic>
+              </a:graphicData>
+            </a:graphic>
+          </wp:inline>
+        </w:drawing>
+      </w:r>
+    </w:p>
+    <w:p>
+      <w:pPr>
+        <w:jc w:val="both"/>
+        <w:rPr>
+          <w:lang w:val="es-CO"/>
+        </w:rPr>
+      </w:pPr>
+      <w:r>
+        <w:rPr>
+          <w:lang w:val="es-CO"/>
+        </w:rPr>
+        <w:t>Componentes Java EE</w:t>
+      </w:r>
+    </w:p>
+    <w:p>
+      <w:pPr>
+        <w:jc w:val="both"/>
+        <w:rPr>
+          <w:lang w:val="es-CO"/>
+        </w:rPr>
+      </w:pPr>
+      <w:r>
+        <w:rPr>
+          <w:lang w:val="es-CO"/>
+        </w:rPr>
+        <w:t>Las aplicaciones Java EE están formadas por componentes. Un componente Java EE es una unidad de software funcional autónoma que se ensambla en una aplicación Java EE con sus clases y archivos relacionados y que se comunica con otros componentes.</w:t>
+      </w:r>
+    </w:p>
+    <w:p>
+      <w:pPr>
+        <w:jc w:val="both"/>
+        <w:rPr>
+          <w:lang w:val="es-CO"/>
+        </w:rPr>
+      </w:pPr>
+    </w:p>
+    <w:p>
+      <w:pPr>
+        <w:jc w:val="both"/>
+        <w:rPr>
+          <w:lang w:val="es-CO"/>
+        </w:rPr>
+      </w:pPr>
+      <w:r>
+        <w:rPr>
+          <w:lang w:val="es-CO"/>
+        </w:rPr>
+        <w:t>La especificación Java EE define los siguientes componentes Java EE:</w:t>
+      </w:r>
+    </w:p>
+    <w:p>
+      <w:pPr>
+        <w:jc w:val="both"/>
+        <w:rPr>
+          <w:lang w:val="es-CO"/>
+        </w:rPr>
+      </w:pPr>
+    </w:p>
+    <w:p>
+      <w:pPr>
+        <w:pStyle w:val="Prrafodelista"/>
+        <w:numPr>
+          <w:ilvl w:val="0"/>
+          <w:numId w:val="14"/>
+        </w:numPr>
+        <w:jc w:val="both"/>
+        <w:rPr>
+          <w:lang w:val="es-CO"/>
+        </w:rPr>
+      </w:pPr>
+      <w:r>
+        <w:rPr>
+          <w:lang w:val="es-CO"/>
+        </w:rPr>
+        <w:lastRenderedPageBreak/>
+        <w:t>Los clientes de aplicaciones y los applets son componentes que se ejecutan en el cliente.</w:t>
+      </w:r>
+    </w:p>
+    <w:p>
+      <w:pPr>
+        <w:pStyle w:val="Prrafodelista"/>
+        <w:numPr>
+          <w:ilvl w:val="0"/>
+          <w:numId w:val="14"/>
+        </w:numPr>
+        <w:jc w:val="both"/>
+        <w:rPr>
+          <w:lang w:val="es-CO"/>
+        </w:rPr>
+      </w:pPr>
+      <w:r>
+        <w:rPr>
+          <w:lang w:val="es-CO"/>
+        </w:rPr>
+        <w:t xml:space="preserve">Los componentes de tecnología Java Servlet, </w:t>
+      </w:r>
+      <w:proofErr w:type="spellStart"/>
+      <w:r>
+        <w:rPr>
+          <w:lang w:val="es-CO"/>
+        </w:rPr>
+        <w:t>JavaServer</w:t>
+      </w:r>
+      <w:proofErr w:type="spellEnd"/>
+      <w:r>
+        <w:rPr>
+          <w:lang w:val="es-CO"/>
+        </w:rPr>
+        <w:t xml:space="preserve"> Faces y </w:t>
+      </w:r>
+      <w:proofErr w:type="spellStart"/>
+      <w:r>
+        <w:rPr>
+          <w:lang w:val="es-CO"/>
+        </w:rPr>
+        <w:t>JavaServer</w:t>
+      </w:r>
+      <w:proofErr w:type="spellEnd"/>
+      <w:r>
+        <w:rPr>
+          <w:lang w:val="es-CO"/>
+        </w:rPr>
+        <w:t xml:space="preserve"> Pages (JSP) son componentes web que se ejecutan en el servidor.</w:t>
+      </w:r>
+    </w:p>
+    <w:p>
+      <w:pPr>
+        <w:pStyle w:val="Prrafodelista"/>
+        <w:numPr>
+          <w:ilvl w:val="0"/>
+          <w:numId w:val="14"/>
+        </w:numPr>
+        <w:jc w:val="both"/>
+        <w:rPr>
+          <w:lang w:val="es-CO"/>
+        </w:rPr>
+      </w:pPr>
+      <w:r>
+        <w:rPr>
+          <w:lang w:val="es-CO"/>
+        </w:rPr>
+        <w:t>Los componentes EJB (</w:t>
+      </w:r>
+      <w:proofErr w:type="spellStart"/>
+      <w:r>
+        <w:rPr>
+          <w:lang w:val="es-CO"/>
+        </w:rPr>
+        <w:t>beans</w:t>
+      </w:r>
+      <w:proofErr w:type="spellEnd"/>
+      <w:r>
+        <w:rPr>
+          <w:lang w:val="es-CO"/>
+        </w:rPr>
+        <w:t xml:space="preserve"> empresariales) son componentes empresariales que se ejecutan en el servidor.</w:t>
+      </w:r>
+    </w:p>
+    <w:p>
+      <w:pPr>
+        <w:jc w:val="both"/>
+        <w:rPr>
+          <w:lang w:val="es-CO"/>
+        </w:rPr>
+      </w:pPr>
+      <w:r>
+        <w:rPr>
+          <w:lang w:val="es-CO"/>
+        </w:rPr>
+        <w:t>Los componentes Java EE están escritos en el lenguaje de programación Java y se compilan de la misma manera que cualquier programa en el lenguaje. Las diferencias entre los componentes Java EE y las clases Java "estándar" son que los componentes Java EE se ensamblan en una aplicación Java EE, se verifica que están bien formados y cumplen con la especificación Java EE, y se implementan en producción, donde son ejecutados y administrados por el servidor Java EE.</w:t>
+      </w:r>
+    </w:p>
+    <w:p>
+      <w:pPr>
+        <w:jc w:val="both"/>
+        <w:rPr>
+          <w:lang w:val="es-CO"/>
+        </w:rPr>
+      </w:pPr>
+      <w:r>
+        <w:rPr>
+          <w:noProof/>
+        </w:rPr>
+        <w:drawing>
+          <wp:inline distT="0" distB="0" distL="0" distR="0" wp14:anchorId="4FDDDB96" wp14:editId="3A0DA39E">
+            <wp:extent cx="5612130" cy="3676015"/>
+            <wp:effectExtent l="0" t="0" r="7620" b="635"/>
+            <wp:docPr id="9" name="Imagen 9"/>
+            <wp:cNvGraphicFramePr>
+              <a:graphicFrameLocks xmlns:a="http://schemas.openxmlformats.org/drawingml/2006/main" noChangeAspect="1"/>
+            </wp:cNvGraphicFramePr>
+            <a:graphic xmlns:a="http://schemas.openxmlformats.org/drawingml/2006/main">
+              <a:graphicData uri="http://schemas.openxmlformats.org/drawingml/2006/picture">
+                <pic:pic xmlns:pic="http://schemas.openxmlformats.org/drawingml/2006/picture">
+                  <pic:nvPicPr>
+                    <pic:cNvPr id="1" name=""/>
+                    <pic:cNvPicPr/>
+                  </pic:nvPicPr>
+                  <pic:blipFill>
+                    <a:blip r:embed="rId11"/>
+                    <a:stretch>
+                      <a:fillRect/>
+                    </a:stretch>
+                  </pic:blipFill>
+                  <pic:spPr>
+                    <a:xfrm>
+                      <a:off x="0" y="0"/>
+                      <a:ext cx="5612130" cy="3676015"/>
+                    </a:xfrm>
+                    <a:prstGeom prst="rect">
+                      <a:avLst/>
+                    </a:prstGeom>
+                  </pic:spPr>
+                </pic:pic>
+              </a:graphicData>
+            </a:graphic>
+          </wp:inline>
+        </w:drawing>
+      </w:r>
+    </w:p>
+    <w:p>
+      <w:pPr>
+        <w:jc w:val="both"/>
+        <w:rPr>
+          <w:lang w:val="es-CO"/>
+        </w:rPr>
+      </w:pPr>
+      <w:r>
+        <w:rPr>
+          <w:noProof/>
+        </w:rPr>
+        <w:lastRenderedPageBreak/>
+        <w:drawing>
+          <wp:inline distT="0" distB="0" distL="0" distR="0" wp14:anchorId="448C11B0" wp14:editId="0FDA6779">
+            <wp:extent cx="5612130" cy="5869940"/>
+            <wp:effectExtent l="0" t="0" r="7620" b="0"/>
+            <wp:docPr id="10" name="Imagen 10"/>
+            <wp:cNvGraphicFramePr>
+              <a:graphicFrameLocks xmlns:a="http://schemas.openxmlformats.org/drawingml/2006/main" noChangeAspect="1"/>
+            </wp:cNvGraphicFramePr>
+            <a:graphic xmlns:a="http://schemas.openxmlformats.org/drawingml/2006/main">
+              <a:graphicData uri="http://schemas.openxmlformats.org/drawingml/2006/picture">
+                <pic:pic xmlns:pic="http://schemas.openxmlformats.org/drawingml/2006/picture">
+                  <pic:nvPicPr>
+                    <pic:cNvPr id="1" name=""/>
+                    <pic:cNvPicPr/>
+                  </pic:nvPicPr>
+                  <pic:blipFill>
+                    <a:blip r:embed="rId12"/>
+                    <a:stretch>
+                      <a:fillRect/>
+                    </a:stretch>
+                  </pic:blipFill>
+                  <pic:spPr>
+                    <a:xfrm>
+                      <a:off x="0" y="0"/>
+                      <a:ext cx="5612130" cy="5869940"/>
+                    </a:xfrm>
+                    <a:prstGeom prst="rect">
+                      <a:avLst/>
+                    </a:prstGeom>
+                  </pic:spPr>
+                </pic:pic>
+              </a:graphicData>
+            </a:graphic>
+          </wp:inline>
+        </w:drawing>
+      </w:r>
+    </w:p>
+    <w:p>
+      <w:pPr>
+        <w:pStyle w:val="Prrafodelista"/>
+        <w:numPr>
+          <w:ilvl w:val="0"/>
+          <w:numId w:val="14"/>
+        </w:numPr>
+        <w:jc w:val="both"/>
+        <w:rPr>
+          <w:lang w:val="es-CO"/>
+        </w:rPr>
+      </w:pPr>
+      <w:r>
+        <w:rPr>
+          <w:lang w:val="es-CO"/>
+        </w:rPr>
+        <w:t>Enfocarnos en componentes EJB</w:t>
+      </w:r>
+    </w:p>
+    <w:p>
+      <w:pPr>
+        <w:jc w:val="both"/>
+        <w:rPr>
+          <w:lang w:val="es-CO"/>
+        </w:rPr>
+      </w:pPr>
+      <w:r>
+        <w:rPr>
+          <w:lang w:val="es-CO"/>
+        </w:rPr>
+        <w:t>Un contenedor de aplicaciones JEE (</w:t>
+      </w:r>
+      <w:proofErr w:type="spellStart"/>
+      <w:r>
+        <w:rPr>
+          <w:lang w:val="es-CO"/>
+        </w:rPr>
+        <w:t>JBoss</w:t>
+      </w:r>
+      <w:proofErr w:type="spellEnd"/>
+      <w:r>
+        <w:rPr>
+          <w:lang w:val="es-CO"/>
+        </w:rPr>
+        <w:t xml:space="preserve">, </w:t>
+      </w:r>
+      <w:proofErr w:type="spellStart"/>
+      <w:proofErr w:type="gramStart"/>
+      <w:r>
+        <w:rPr>
+          <w:lang w:val="es-CO"/>
+        </w:rPr>
+        <w:t>Glassfish</w:t>
+      </w:r>
+      <w:proofErr w:type="spellEnd"/>
+      <w:r>
+        <w:rPr>
+          <w:lang w:val="es-CO"/>
+        </w:rPr>
+        <w:t>, ..</w:t>
+      </w:r>
+      <w:proofErr w:type="gramEnd"/>
+      <w:r>
+        <w:rPr>
+          <w:lang w:val="es-CO"/>
+        </w:rPr>
+        <w:t xml:space="preserve">) puede controlar el ciclo de vida de una serie de clases java que lleven las anotaciones adecuadas. Entre estas clases, conocidas como Enterprise Java </w:t>
+      </w:r>
+      <w:proofErr w:type="spellStart"/>
+      <w:r>
+        <w:rPr>
+          <w:lang w:val="es-CO"/>
+        </w:rPr>
+        <w:t>Beans</w:t>
+      </w:r>
+      <w:proofErr w:type="spellEnd"/>
+      <w:r>
+        <w:rPr>
+          <w:lang w:val="es-CO"/>
+        </w:rPr>
+        <w:t xml:space="preserve"> o simplemente EJB, están los </w:t>
+      </w:r>
+      <w:proofErr w:type="spellStart"/>
+      <w:r>
+        <w:rPr>
+          <w:lang w:val="es-CO"/>
+        </w:rPr>
+        <w:t>session</w:t>
+      </w:r>
+      <w:proofErr w:type="spellEnd"/>
+      <w:r>
+        <w:rPr>
+          <w:lang w:val="es-CO"/>
+        </w:rPr>
+        <w:t xml:space="preserve"> </w:t>
+      </w:r>
+      <w:proofErr w:type="spellStart"/>
+      <w:r>
+        <w:rPr>
+          <w:lang w:val="es-CO"/>
+        </w:rPr>
+        <w:t>beans</w:t>
+      </w:r>
+      <w:proofErr w:type="spellEnd"/>
+      <w:r>
+        <w:rPr>
+          <w:lang w:val="es-CO"/>
+        </w:rPr>
+        <w:t xml:space="preserve">, en concreto, </w:t>
+      </w:r>
+      <w:proofErr w:type="spellStart"/>
+      <w:r>
+        <w:rPr>
+          <w:lang w:val="es-CO"/>
+        </w:rPr>
+        <w:t>Singleton</w:t>
+      </w:r>
+      <w:proofErr w:type="spellEnd"/>
+      <w:r>
+        <w:rPr>
+          <w:lang w:val="es-CO"/>
+        </w:rPr>
+        <w:t xml:space="preserve">, </w:t>
+      </w:r>
+      <w:proofErr w:type="spellStart"/>
+      <w:r>
+        <w:rPr>
+          <w:lang w:val="es-CO"/>
+        </w:rPr>
+        <w:t>Statefull</w:t>
+      </w:r>
+      <w:proofErr w:type="spellEnd"/>
+      <w:r>
+        <w:rPr>
+          <w:lang w:val="es-CO"/>
+        </w:rPr>
+        <w:t xml:space="preserve"> y </w:t>
+      </w:r>
+      <w:proofErr w:type="spellStart"/>
+      <w:r>
+        <w:rPr>
+          <w:lang w:val="es-CO"/>
+        </w:rPr>
+        <w:t>Stateless</w:t>
+      </w:r>
+      <w:proofErr w:type="spellEnd"/>
+      <w:r>
+        <w:rPr>
+          <w:lang w:val="es-CO"/>
+        </w:rPr>
+        <w:t>.</w:t>
+      </w:r>
+    </w:p>
+    <w:p>
+      <w:pPr>
+        <w:jc w:val="both"/>
+        <w:rPr>
+          <w:lang w:val="es-CO"/>
+        </w:rPr>
+      </w:pPr>
+    </w:p>
+    <w:p>
+      <w:pPr>
+        <w:jc w:val="both"/>
+        <w:rPr>
+          <w:lang w:val="es-CO"/>
+        </w:rPr>
+      </w:pPr>
+      <w:r>
+        <w:rPr>
+          <w:lang w:val="es-CO"/>
+        </w:rPr>
+        <w:t xml:space="preserve">Un </w:t>
+      </w:r>
+      <w:proofErr w:type="spellStart"/>
+      <w:r>
+        <w:rPr>
+          <w:lang w:val="es-CO"/>
+        </w:rPr>
+        <w:t>Stateless</w:t>
+      </w:r>
+      <w:proofErr w:type="spellEnd"/>
+      <w:r>
+        <w:rPr>
+          <w:lang w:val="es-CO"/>
+        </w:rPr>
+        <w:t xml:space="preserve"> </w:t>
+      </w:r>
+      <w:proofErr w:type="spellStart"/>
+      <w:r>
+        <w:rPr>
+          <w:lang w:val="es-CO"/>
+        </w:rPr>
+        <w:t>bean</w:t>
+      </w:r>
+      <w:proofErr w:type="spellEnd"/>
+      <w:r>
+        <w:rPr>
+          <w:lang w:val="es-CO"/>
+        </w:rPr>
+        <w:t xml:space="preserve"> es una clase java sin estado, es decir, no debería tener atributos, sólo métodos a los que se pueda llamar de forma independiente. Para que el contenedor de aplicaciones lo maneje, únicamente hay que ponerle la anotación @</w:t>
+      </w:r>
+      <w:proofErr w:type="spellStart"/>
+      <w:r>
+        <w:rPr>
+          <w:lang w:val="es-CO"/>
+        </w:rPr>
+        <w:t>Stateless</w:t>
+      </w:r>
+      <w:proofErr w:type="spellEnd"/>
+      <w:r>
+        <w:rPr>
+          <w:lang w:val="es-CO"/>
+        </w:rPr>
+        <w:t>.</w:t>
+      </w:r>
+    </w:p>
+    <w:p>
+      <w:pPr>
+        <w:jc w:val="both"/>
+        <w:rPr>
+          <w:lang w:val="es-CO"/>
+        </w:rPr>
+      </w:pPr>
+      <w:r>
+        <w:rPr>
+          <w:lang w:val="es-CO"/>
+        </w:rPr>
+        <w:t xml:space="preserve">¿Qué quiere decir que lo manejará el contenedor de </w:t>
+      </w:r>
+      <w:r>
+        <w:rPr>
+          <w:lang w:val="es-CO"/>
+        </w:rPr>
+        <w:t>aplicaciones?</w:t>
+      </w:r>
+      <w:r>
+        <w:rPr>
+          <w:lang w:val="es-CO"/>
+        </w:rPr>
+        <w:t xml:space="preserve"> En el caso de </w:t>
+      </w:r>
+      <w:proofErr w:type="spellStart"/>
+      <w:r>
+        <w:rPr>
+          <w:lang w:val="es-CO"/>
+        </w:rPr>
+        <w:t>Stateless</w:t>
+      </w:r>
+      <w:proofErr w:type="spellEnd"/>
+      <w:r>
+        <w:rPr>
+          <w:lang w:val="es-CO"/>
+        </w:rPr>
+        <w:t xml:space="preserve"> </w:t>
+      </w:r>
+      <w:proofErr w:type="spellStart"/>
+      <w:r>
+        <w:rPr>
+          <w:lang w:val="es-CO"/>
+        </w:rPr>
+        <w:t>beann</w:t>
+      </w:r>
+      <w:proofErr w:type="spellEnd"/>
+      <w:r>
+        <w:rPr>
+          <w:lang w:val="es-CO"/>
+        </w:rPr>
+        <w:t xml:space="preserve">, el contenedor de aplicaciones creará varias instancias de </w:t>
+      </w:r>
+      <w:r>
+        <w:rPr>
+          <w:lang w:val="es-CO"/>
+        </w:rPr>
+        <w:t>estas clases</w:t>
+      </w:r>
+      <w:r>
+        <w:rPr>
+          <w:lang w:val="es-CO"/>
+        </w:rPr>
+        <w:t xml:space="preserve"> (se encargará de hacer los new) </w:t>
+      </w:r>
+      <w:r>
+        <w:rPr>
+          <w:lang w:val="es-CO"/>
+        </w:rPr>
+        <w:lastRenderedPageBreak/>
+        <w:t>y le pasará estas instancias a quien las necesite. Como son clases sin estado, el contenedor dará cualquiera de las instancias que tiene al que la necesite y no se preocupará de entregar siempre la misma al mismo.</w:t>
+      </w:r>
+    </w:p>
+    <w:p>
+      <w:pPr>
+        <w:jc w:val="both"/>
+        <w:rPr>
+          <w:lang w:val="es-CO"/>
+        </w:rPr>
+      </w:pPr>
+      <w:proofErr w:type="spellStart"/>
+      <w:r>
+        <w:rPr>
+          <w:lang w:val="es-CO"/>
+        </w:rPr>
+        <w:t>Statefull</w:t>
+      </w:r>
+      <w:proofErr w:type="spellEnd"/>
+      <w:r>
+        <w:rPr>
+          <w:lang w:val="es-CO"/>
+        </w:rPr>
+        <w:t xml:space="preserve"> </w:t>
+      </w:r>
+      <w:proofErr w:type="spellStart"/>
+      <w:r>
+        <w:rPr>
+          <w:lang w:val="es-CO"/>
+        </w:rPr>
+        <w:t>bean</w:t>
+      </w:r>
+      <w:proofErr w:type="spellEnd"/>
+    </w:p>
+    <w:p>
+      <w:pPr>
+        <w:jc w:val="both"/>
+        <w:rPr>
+          <w:lang w:val="es-CO"/>
+        </w:rPr>
+      </w:pPr>
+      <w:r>
+        <w:rPr>
+          <w:lang w:val="es-CO"/>
+        </w:rPr>
+        <w:t xml:space="preserve">Un </w:t>
+      </w:r>
+      <w:proofErr w:type="spellStart"/>
+      <w:r>
+        <w:rPr>
+          <w:lang w:val="es-CO"/>
+        </w:rPr>
+        <w:t>Statefull</w:t>
+      </w:r>
+      <w:proofErr w:type="spellEnd"/>
+      <w:r>
+        <w:rPr>
+          <w:lang w:val="es-CO"/>
+        </w:rPr>
+        <w:t xml:space="preserve"> </w:t>
+      </w:r>
+      <w:proofErr w:type="spellStart"/>
+      <w:r>
+        <w:rPr>
+          <w:lang w:val="es-CO"/>
+        </w:rPr>
+        <w:t>bean</w:t>
+      </w:r>
+      <w:proofErr w:type="spellEnd"/>
+      <w:r>
+        <w:rPr>
+          <w:lang w:val="es-CO"/>
+        </w:rPr>
+        <w:t xml:space="preserve"> no es más que una clase en la que sí hay atributos cuyo valor es importante y debe conservarse entre llamadas a métodos. El contenedor de aplicaciones instanciará, al igual que con los </w:t>
+      </w:r>
+      <w:proofErr w:type="spellStart"/>
+      <w:r>
+        <w:rPr>
+          <w:lang w:val="es-CO"/>
+        </w:rPr>
+        <w:t>Stateless</w:t>
+      </w:r>
+      <w:proofErr w:type="spellEnd"/>
+      <w:r>
+        <w:rPr>
+          <w:lang w:val="es-CO"/>
+        </w:rPr>
+        <w:t xml:space="preserve"> </w:t>
+      </w:r>
+      <w:proofErr w:type="spellStart"/>
+      <w:r>
+        <w:rPr>
+          <w:lang w:val="es-CO"/>
+        </w:rPr>
+        <w:t>bean</w:t>
+      </w:r>
+      <w:proofErr w:type="spellEnd"/>
+      <w:r>
+        <w:rPr>
+          <w:lang w:val="es-CO"/>
+        </w:rPr>
+        <w:t>, un número determinado de ellos y los reaprovechará. La diferencia es que el contenedor de aplicaciones se asegurará de dar siempre al mismo cliente/usuario la misma instancia. De esta forma, ese cliente/usuario puede guardar en él datos que sean particulares de él y que necesiten conservarse mientras está trabajando con la aplicación. Un ejemplo típico es el carrito de la compra de una web.</w:t>
+      </w:r>
+    </w:p>
+    <w:p>
+      <w:pPr>
+        <w:jc w:val="both"/>
+        <w:rPr>
+          <w:lang w:val="es-CO"/>
+        </w:rPr>
+      </w:pPr>
+      <w:proofErr w:type="spellStart"/>
+      <w:r>
+        <w:rPr>
+          <w:lang w:val="es-CO"/>
+        </w:rPr>
+        <w:t>Singleton</w:t>
+      </w:r>
+      <w:proofErr w:type="spellEnd"/>
+      <w:r>
+        <w:rPr>
+          <w:lang w:val="es-CO"/>
+        </w:rPr>
+        <w:t xml:space="preserve"> </w:t>
+      </w:r>
+      <w:proofErr w:type="spellStart"/>
+      <w:r>
+        <w:rPr>
+          <w:lang w:val="es-CO"/>
+        </w:rPr>
+        <w:t>bean</w:t>
+      </w:r>
+      <w:proofErr w:type="spellEnd"/>
+    </w:p>
+    <w:p>
+      <w:pPr>
+        <w:jc w:val="both"/>
+        <w:rPr>
+          <w:lang w:val="es-CO"/>
+        </w:rPr>
+      </w:pPr>
+      <w:r>
+        <w:rPr>
+          <w:lang w:val="es-CO"/>
+        </w:rPr>
+        <w:t xml:space="preserve">Un </w:t>
+      </w:r>
+      <w:proofErr w:type="spellStart"/>
+      <w:r>
+        <w:rPr>
+          <w:lang w:val="es-CO"/>
+        </w:rPr>
+        <w:t>Singleton</w:t>
+      </w:r>
+      <w:proofErr w:type="spellEnd"/>
+      <w:r>
+        <w:rPr>
+          <w:lang w:val="es-CO"/>
+        </w:rPr>
+        <w:t xml:space="preserve"> </w:t>
+      </w:r>
+      <w:proofErr w:type="spellStart"/>
+      <w:r>
+        <w:rPr>
+          <w:lang w:val="es-CO"/>
+        </w:rPr>
+        <w:t>bean</w:t>
+      </w:r>
+      <w:proofErr w:type="spellEnd"/>
+      <w:r>
+        <w:rPr>
+          <w:lang w:val="es-CO"/>
+        </w:rPr>
+        <w:t xml:space="preserve"> es una clase Java que el contenedor de aplicaciones instanciará una única vez y será compartida por todo el mundo. Está pensada para guardar los datos que son comunes a todos los usuarios o clientes de nuestra aplicación.</w:t>
+      </w:r>
+    </w:p>
+    <w:p>
+      <w:pPr>
+        <w:jc w:val="both"/>
+        <w:rPr>
+          <w:lang w:val="es-CO"/>
+        </w:rPr>
+      </w:pPr>
+    </w:p>
+    <w:p>
+      <w:pPr>
+        <w:pStyle w:val="Prrafodelista"/>
+        <w:numPr>
+          <w:ilvl w:val="0"/>
+          <w:numId w:val="14"/>
+        </w:numPr>
+        <w:rPr>
+          <w:lang w:val="es-CO"/>
+        </w:rPr>
+      </w:pPr>
+      <w:r>
+        <w:rPr>
+          <w:lang w:val="es-CO"/>
+        </w:rPr>
+        <w:t>Realizando lógica de negocio</w:t>
+      </w:r>
+    </w:p>
+    <w:p>
+      <w:pPr>
+        <w:spacing w:after="0"/>
+        <w:jc w:val="both"/>
+        <w:rPr>
+          <w:lang w:val="es-CO"/>
+        </w:rPr>
+      </w:pPr>
+      <w:r>
+        <w:rPr>
+          <w:lang w:val="es-CO"/>
+        </w:rPr>
+        <w:t xml:space="preserve">Crear una </w:t>
+      </w:r>
+      <w:proofErr w:type="gramStart"/>
+      <w:r>
+        <w:rPr>
+          <w:lang w:val="es-CO"/>
+        </w:rPr>
+        <w:t>interface</w:t>
+      </w:r>
+      <w:proofErr w:type="gramEnd"/>
+      <w:r>
+        <w:rPr>
+          <w:lang w:val="es-CO"/>
+        </w:rPr>
+        <w:t xml:space="preserve"> local de negocio, </w:t>
+      </w:r>
+      <w:r>
+        <w:rPr>
+          <w:lang w:val="es-CO"/>
+        </w:rPr>
+        <w:t>en el</w:t>
+      </w:r>
+      <w:r>
+        <w:rPr>
+          <w:lang w:val="es-CO"/>
+        </w:rPr>
+        <w:t xml:space="preserve"> paquete “</w:t>
+      </w:r>
+      <w:proofErr w:type="spellStart"/>
+      <w:r>
+        <w:rPr>
+          <w:lang w:val="es-CO"/>
+        </w:rPr>
+        <w:t>com.hbt.semillero.ejb</w:t>
+      </w:r>
+      <w:proofErr w:type="spellEnd"/>
+      <w:r>
+        <w:rPr>
+          <w:lang w:val="es-CO"/>
+        </w:rPr>
+        <w:t xml:space="preserve">” y </w:t>
+      </w:r>
+      <w:r>
+        <w:rPr>
+          <w:lang w:val="es-CO"/>
+        </w:rPr>
+        <w:t xml:space="preserve">crear la </w:t>
+      </w:r>
+      <w:r>
+        <w:rPr>
+          <w:lang w:val="es-CO"/>
+        </w:rPr>
+        <w:t>interface</w:t>
+      </w:r>
+      <w:r>
+        <w:rPr>
+          <w:lang w:val="es-CO"/>
+        </w:rPr>
+        <w:t xml:space="preserve"> </w:t>
+      </w:r>
+      <w:r>
+        <w:rPr>
+          <w:lang w:val="es-CO"/>
+        </w:rPr>
+        <w:t>IGestionarComicLocal</w:t>
+      </w:r>
+      <w:r>
+        <w:rPr>
+          <w:lang w:val="es-CO"/>
+        </w:rPr>
+        <w:t>.java en donde se van a definir que métodos de negocio se requieren para resolver la gestión del comic</w:t>
+      </w:r>
+    </w:p>
+    <w:p>
+      <w:pPr>
+        <w:spacing w:after="0"/>
+        <w:jc w:val="both"/>
+        <w:rPr>
+          <w:lang w:val="es-CO"/>
+        </w:rPr>
+      </w:pPr>
+      <w:r>
+        <w:rPr>
+          <w:noProof/>
+        </w:rPr>
+        <w:drawing>
+          <wp:inline distT="0" distB="0" distL="0" distR="0" wp14:anchorId="11F090FE" wp14:editId="32259527">
+            <wp:extent cx="4034599" cy="1637030"/>
+            <wp:effectExtent l="0" t="0" r="4445" b="1270"/>
+            <wp:docPr id="3" name="Imagen 3"/>
+            <wp:cNvGraphicFramePr>
+              <a:graphicFrameLocks xmlns:a="http://schemas.openxmlformats.org/drawingml/2006/main" noChangeAspect="1"/>
+            </wp:cNvGraphicFramePr>
+            <a:graphic xmlns:a="http://schemas.openxmlformats.org/drawingml/2006/main">
+              <a:graphicData uri="http://schemas.openxmlformats.org/drawingml/2006/picture">
+                <pic:pic xmlns:pic="http://schemas.openxmlformats.org/drawingml/2006/picture">
+                  <pic:nvPicPr>
+                    <pic:cNvPr id="1" name=""/>
+                    <pic:cNvPicPr/>
+                  </pic:nvPicPr>
+                  <pic:blipFill>
+                    <a:blip r:embed="rId13"/>
+                    <a:stretch>
+                      <a:fillRect/>
+                    </a:stretch>
+                  </pic:blipFill>
+                  <pic:spPr>
+                    <a:xfrm>
+                      <a:off x="0" y="0"/>
+                      <a:ext cx="4057549" cy="1646342"/>
+                    </a:xfrm>
+                    <a:prstGeom prst="rect">
+                      <a:avLst/>
+                    </a:prstGeom>
+                  </pic:spPr>
+                </pic:pic>
+              </a:graphicData>
+            </a:graphic>
+          </wp:inline>
+        </w:drawing>
+      </w:r>
+    </w:p>
+    <w:p>
+      <w:pPr>
+        <w:spacing w:after="0"/>
+        <w:jc w:val="both"/>
+        <w:rPr>
+          <w:lang w:val="es-CO"/>
+        </w:rPr>
+      </w:pPr>
+    </w:p>
+    <w:p>
+      <w:pPr>
+        <w:spacing w:after="0"/>
+        <w:jc w:val="both"/>
+        <w:rPr>
+          <w:lang w:val="es-CO"/>
+        </w:rPr>
+      </w:pPr>
+      <w:r>
+        <w:rPr>
+          <w:lang w:val="es-CO"/>
+        </w:rPr>
+        <w:t>Solo se requieren las firmas de los métodos</w:t>
+      </w:r>
+    </w:p>
+    <w:p>
+      <w:pPr>
+        <w:spacing w:after="0"/>
+        <w:jc w:val="both"/>
+      </w:pPr>
+      <w:r>
+        <w:t xml:space="preserve">public void </w:t>
+      </w:r>
+      <w:proofErr w:type="spellStart"/>
+      <w:r>
+        <w:t>crearComic</w:t>
+      </w:r>
+      <w:proofErr w:type="spellEnd"/>
+      <w:r>
+        <w:t>(</w:t>
+      </w:r>
+      <w:proofErr w:type="spellStart"/>
+      <w:r>
+        <w:t>ComicDTO</w:t>
+      </w:r>
+      <w:proofErr w:type="spellEnd"/>
+      <w:r>
+        <w:t xml:space="preserve"> </w:t>
+      </w:r>
+      <w:proofErr w:type="spellStart"/>
+      <w:r>
+        <w:t>comicNuevo</w:t>
+      </w:r>
+      <w:proofErr w:type="spellEnd"/>
+      <w:r>
+        <w:t>);</w:t>
+      </w:r>
+    </w:p>
+    <w:p>
+      <w:pPr>
+        <w:spacing w:after="0"/>
+        <w:jc w:val="both"/>
+      </w:pPr>
+      <w:r>
+        <w:t xml:space="preserve">public void </w:t>
+      </w:r>
+      <w:proofErr w:type="spellStart"/>
+      <w:r>
+        <w:t>modificarComic</w:t>
+      </w:r>
+      <w:proofErr w:type="spellEnd"/>
+      <w:r>
+        <w:t xml:space="preserve">(Comic </w:t>
+      </w:r>
+      <w:proofErr w:type="spellStart"/>
+      <w:r>
+        <w:t>comicModificar</w:t>
+      </w:r>
+      <w:proofErr w:type="spellEnd"/>
+      <w:r>
+        <w:t>);</w:t>
+      </w:r>
+    </w:p>
+    <w:p>
+      <w:pPr>
+        <w:spacing w:after="0"/>
+        <w:jc w:val="both"/>
+      </w:pPr>
+      <w:r>
+        <w:t xml:space="preserve">public void </w:t>
+      </w:r>
+      <w:proofErr w:type="spellStart"/>
+      <w:r>
+        <w:t>eliminarComic</w:t>
+      </w:r>
+      <w:proofErr w:type="spellEnd"/>
+      <w:r>
+        <w:t xml:space="preserve">(Comic </w:t>
+      </w:r>
+      <w:proofErr w:type="spellStart"/>
+      <w:r>
+        <w:t>comicEliminar</w:t>
+      </w:r>
+      <w:proofErr w:type="spellEnd"/>
+      <w:r>
+        <w:t>);</w:t>
+      </w:r>
+    </w:p>
+    <w:p>
+      <w:pPr>
+        <w:spacing w:after="0"/>
+        <w:jc w:val="both"/>
+      </w:pPr>
+      <w:r>
+        <w:t xml:space="preserve">public </w:t>
+      </w:r>
+      <w:proofErr w:type="spellStart"/>
+      <w:r>
+        <w:t>ComicDTO</w:t>
+      </w:r>
+      <w:proofErr w:type="spellEnd"/>
+      <w:r>
+        <w:t xml:space="preserve"> </w:t>
+      </w:r>
+      <w:proofErr w:type="spellStart"/>
+      <w:r>
+        <w:t>consultarComic</w:t>
+      </w:r>
+      <w:proofErr w:type="spellEnd"/>
+      <w:r>
+        <w:t xml:space="preserve">(String </w:t>
+      </w:r>
+      <w:proofErr w:type="spellStart"/>
+      <w:r>
+        <w:t>idComic</w:t>
+      </w:r>
+      <w:proofErr w:type="spellEnd"/>
+      <w:r>
+        <w:t>);</w:t>
+      </w:r>
+    </w:p>
+    <w:p>
+      <w:pPr>
+        <w:spacing w:after="0"/>
+        <w:jc w:val="both"/>
+      </w:pPr>
+    </w:p>
+    <w:p>
+      <w:pPr>
+        <w:spacing w:after="0"/>
+        <w:jc w:val="both"/>
+        <w:rPr>
+          <w:lang w:val="es-CO"/>
+        </w:rPr>
+      </w:pPr>
+      <w:r>
+        <w:rPr>
+          <w:lang w:val="es-CO"/>
+        </w:rPr>
+        <w:t xml:space="preserve">Crear un </w:t>
+      </w:r>
+      <w:proofErr w:type="spellStart"/>
+      <w:r>
+        <w:rPr>
+          <w:lang w:val="es-CO"/>
+        </w:rPr>
+        <w:t>bean</w:t>
+      </w:r>
+      <w:proofErr w:type="spellEnd"/>
+      <w:r>
+        <w:rPr>
+          <w:lang w:val="es-CO"/>
+        </w:rPr>
+        <w:t xml:space="preserve"> de n</w:t>
+      </w:r>
+      <w:r>
+        <w:rPr>
+          <w:lang w:val="es-CO"/>
+        </w:rPr>
+        <w:t xml:space="preserve">egocio </w:t>
+      </w:r>
+      <w:r>
+        <w:rPr>
+          <w:lang w:val="es-CO"/>
+        </w:rPr>
+        <w:t>@</w:t>
+      </w:r>
+      <w:proofErr w:type="spellStart"/>
+      <w:r>
+        <w:rPr>
+          <w:lang w:val="es-CO"/>
+        </w:rPr>
+        <w:t>Stateless</w:t>
+      </w:r>
+      <w:proofErr w:type="spellEnd"/>
+      <w:r>
+        <w:rPr>
+          <w:lang w:val="es-CO"/>
+        </w:rPr>
+        <w:t xml:space="preserve"> </w:t>
+      </w:r>
+      <w:r>
+        <w:rPr>
+          <w:lang w:val="es-CO"/>
+        </w:rPr>
+        <w:t xml:space="preserve">en el mismo paquete </w:t>
+      </w:r>
+      <w:r>
+        <w:rPr>
+          <w:lang w:val="es-CO"/>
+        </w:rPr>
+        <w:t>GestionarComicBean</w:t>
+      </w:r>
+      <w:r>
+        <w:rPr>
+          <w:lang w:val="es-CO"/>
+        </w:rPr>
+        <w:t xml:space="preserve">.java que implemente la interface </w:t>
+      </w:r>
+      <w:proofErr w:type="spellStart"/>
+      <w:r>
+        <w:rPr>
+          <w:lang w:val="es-CO"/>
+        </w:rPr>
+        <w:t>IGestionarComicLocal</w:t>
+      </w:r>
+      <w:proofErr w:type="spellEnd"/>
+    </w:p>
+    <w:p>
+      <w:pPr>
+        <w:spacing w:after="0"/>
+        <w:jc w:val="both"/>
+        <w:rPr>
+          <w:lang w:val="es-CO"/>
+        </w:rPr>
+      </w:pPr>
+    </w:p>
+    <w:p>
+      <w:pPr>
+        <w:spacing w:after="0"/>
+        <w:jc w:val="both"/>
+        <w:rPr>
+          <w:lang w:val="es-CO"/>
+        </w:rPr>
+      </w:pPr>
+    </w:p>
+    <w:p>
+      <w:r>
+        <w:rPr>
+          <w:noProof/>
+        </w:rPr>
+        <w:lastRenderedPageBreak/>
+        <w:drawing>
+          <wp:inline distT="0" distB="0" distL="0" distR="0" wp14:anchorId="4AE9A63A" wp14:editId="02C80382">
+            <wp:extent cx="5612130" cy="3409315"/>
+            <wp:effectExtent l="0" t="0" r="7620" b="635"/>
+            <wp:docPr id="2" name="Imagen 2"/>
+            <wp:cNvGraphicFramePr>
+              <a:graphicFrameLocks xmlns:a="http://schemas.openxmlformats.org/drawingml/2006/main" noChangeAspect="1"/>
+            </wp:cNvGraphicFramePr>
+            <a:graphic xmlns:a="http://schemas.openxmlformats.org/drawingml/2006/main">
+              <a:graphicData uri="http://schemas.openxmlformats.org/drawingml/2006/picture">
+                <pic:pic xmlns:pic="http://schemas.openxmlformats.org/drawingml/2006/picture">
+                  <pic:nvPicPr>
+                    <pic:cNvPr id="1" name=""/>
+                    <pic:cNvPicPr/>
+                  </pic:nvPicPr>
+                  <pic:blipFill>
+                    <a:blip r:embed="rId14"/>
+                    <a:stretch>
+                      <a:fillRect/>
+                    </a:stretch>
+                  </pic:blipFill>
+                  <pic:spPr>
+                    <a:xfrm>
+                      <a:off x="0" y="0"/>
                       <a:ext cx="5612130" cy="3409315"/>
                     </a:xfrm>
                     <a:prstGeom prst="rect">
@@ -2010,7 +3228,6 @@
         <w:rPr>
           <w:lang w:val="es-CO"/>
         </w:rPr>
-        <w:lastRenderedPageBreak/>
         <w:t>private</w:t>
       </w:r>
       <w:proofErr w:type="spellEnd"/>
@@ -2137,13 +3354,75 @@
         <w:rPr>
           <w:lang w:val="es-CO"/>
         </w:rPr>
-        <w:t xml:space="preserve">Crear dos comics </w:t>
+        <w:t xml:space="preserve">Crear una clase de prueba llamada </w:t>
+      </w:r>
+      <w:r>
+        <w:rPr>
+          <w:lang w:val="es-CO"/>
+        </w:rPr>
+        <w:t>GestionarComicPOJOTest</w:t>
+      </w:r>
+      <w:r>
+        <w:rPr>
+          <w:lang w:val="es-CO"/>
+        </w:rPr>
+        <w:t xml:space="preserve">.java </w:t>
+      </w:r>
+      <w:r>
+        <w:rPr>
+          <w:lang w:val="es-CO"/>
+        </w:rPr>
+        <w:t>se deben c</w:t>
+      </w:r>
+      <w:r>
+        <w:rPr>
+          <w:lang w:val="es-CO"/>
+        </w:rPr>
+        <w:t xml:space="preserve">rear dos comics </w:t>
       </w:r>
       <w:r>
         <w:rPr>
           <w:lang w:val="es-CO"/>
         </w:rPr>
         <w:t>más</w:t>
+      </w:r>
+      <w:r>
+        <w:rPr>
+          <w:lang w:val="es-CO"/>
+        </w:rPr>
+        <w:t xml:space="preserve"> </w:t>
+      </w:r>
+      <w:r>
+        <w:rPr>
+          <w:lang w:val="es-CO"/>
+        </w:rPr>
+        <w:t xml:space="preserve">usados para guardarlos </w:t>
+      </w:r>
+      <w:r>
+        <w:rPr>
+          <w:lang w:val="es-CO"/>
+        </w:rPr>
+        <w:t xml:space="preserve">en la </w:t>
+      </w:r>
+      <w:proofErr w:type="spellStart"/>
+      <w:r>
+        <w:rPr>
+          <w:lang w:val="es-CO"/>
+        </w:rPr>
+        <w:t>listaComics</w:t>
+      </w:r>
+      <w:proofErr w:type="spellEnd"/>
+      <w:r>
+        <w:rPr>
+          <w:lang w:val="es-CO"/>
+        </w:rPr>
+        <w:t xml:space="preserve"> </w:t>
+      </w:r>
+      <w:r>
+        <w:rPr>
+          <w:lang w:val="es-CO"/>
+        </w:rPr>
+        <w:t>usando la información de ejemplo que se tiene en</w:t>
       </w:r>
       <w:bookmarkStart w:id="0" w:name="_GoBack"/>
       <w:bookmarkEnd w:id="0"/>
@@ -2151,21 +3430,13 @@
         <w:rPr>
           <w:lang w:val="es-CO"/>
         </w:rPr>
-        <w:t xml:space="preserve"> en la </w:t>
-      </w:r>
-      <w:proofErr w:type="spellStart"/>
-      <w:r>
-        <w:rPr>
-          <w:lang w:val="es-CO"/>
-        </w:rPr>
-        <w:t>listaComics</w:t>
-      </w:r>
-      <w:proofErr w:type="spellEnd"/>
-      <w:r>
-        <w:rPr>
-          <w:lang w:val="es-CO"/>
-        </w:rPr>
-        <w:t xml:space="preserve"> con la información de la tabla COMIC</w:t>
+        <w:t xml:space="preserve"> la tabla COMIC</w:t>
+      </w:r>
+      <w:r>
+        <w:rPr>
+          <w:lang w:val="es-CO"/>
+        </w:rPr>
+        <w:t xml:space="preserve"> </w:t>
       </w:r>
     </w:p>
     <w:p>
@@ -2183,7 +3454,37 @@
         <w:rPr>
           <w:lang w:val="es-CO"/>
         </w:rPr>
-        <w:t>Realizar los casos de prueba para verificar que se agregan los 3 comic, se modifica el comic con id 2 y se elimina el comic con id 1</w:t>
+        <w:t xml:space="preserve">Realizar los casos de prueba </w:t>
+      </w:r>
+      <w:r>
+        <w:rPr>
+          <w:lang w:val="es-CO"/>
+        </w:rPr>
+        <w:t xml:space="preserve">para la clase </w:t>
+      </w:r>
+      <w:r>
+        <w:rPr>
+          <w:lang w:val="es-CO"/>
+        </w:rPr>
+        <w:t>GestionarComicPOJO</w:t>
+      </w:r>
+      <w:r>
+        <w:rPr>
+          <w:lang w:val="es-CO"/>
+        </w:rPr>
+        <w:t xml:space="preserve">.java </w:t>
+      </w:r>
+      <w:r>
+        <w:rPr>
+          <w:lang w:val="es-CO"/>
+        </w:rPr>
+        <w:t>para verificar que se agregan los 3 comic, se modifica el comic con id 2 y se elimina el comic con id 1</w:t>
+      </w:r>
+      <w:r>
+        <w:rPr>
+          <w:lang w:val="es-CO"/>
+        </w:rPr>
+        <w:t>.</w:t>
       </w:r>
     </w:p>
     <w:p>
@@ -2247,6 +3548,210 @@
     </w:p>
     <w:p>
       <w:pPr>
+        <w:pStyle w:val="Prrafodelista"/>
+        <w:numPr>
+          <w:ilvl w:val="0"/>
+          <w:numId w:val="12"/>
+        </w:numPr>
+        <w:rPr>
+          <w:lang w:val="es-CO"/>
+        </w:rPr>
+      </w:pPr>
+      <w:r>
+        <w:rPr>
+          <w:lang w:val="es-CO"/>
+        </w:rPr>
+        <w:t>I</w:t>
+      </w:r>
+      <w:r>
+        <w:rPr>
+          <w:lang w:val="es-CO"/>
+        </w:rPr>
+        <w:t>nyección de dependencias (en inglés </w:t>
+      </w:r>
+      <w:proofErr w:type="spellStart"/>
+      <w:r>
+        <w:rPr>
+          <w:lang w:val="es-CO"/>
+        </w:rPr>
+        <w:t>Dependency</w:t>
+      </w:r>
+      <w:proofErr w:type="spellEnd"/>
+      <w:r>
+        <w:rPr>
+          <w:lang w:val="es-CO"/>
+        </w:rPr>
+        <w:t xml:space="preserve"> </w:t>
+      </w:r>
+      <w:proofErr w:type="spellStart"/>
+      <w:r>
+        <w:rPr>
+          <w:lang w:val="es-CO"/>
+        </w:rPr>
+        <w:t>Injection</w:t>
+      </w:r>
+      <w:proofErr w:type="spellEnd"/>
+      <w:r>
+        <w:rPr>
+          <w:lang w:val="es-CO"/>
+        </w:rPr>
+        <w:t xml:space="preserve">, DI) </w:t>
+      </w:r>
+      <w:r>
+        <w:rPr>
+          <w:lang w:val="es-CO"/>
+        </w:rPr>
+        <w:t>“</w:t>
+      </w:r>
+      <w:r>
+        <w:rPr>
+          <w:lang w:val="es-CO"/>
+        </w:rPr>
+        <w:t>es un </w:t>
+      </w:r>
+      <w:hyperlink r:id="rId15" w:tooltip="Patrón de diseño" w:history="1">
+        <w:r>
+          <w:rPr>
+            <w:lang w:val="es-CO"/>
+          </w:rPr>
+          <w:t>patrón de diseño</w:t>
+        </w:r>
+      </w:hyperlink>
+      <w:r>
+        <w:rPr>
+          <w:lang w:val="es-CO"/>
+        </w:rPr>
+        <w:t xml:space="preserve"> orientado a objetos, en el que se suministran objetos a una clase en lugar de ser la </w:t>
+      </w:r>
+      <w:r>
+        <w:rPr>
+          <w:lang w:val="es-CO"/>
+        </w:rPr>
+        <w:lastRenderedPageBreak/>
+        <w:t>propia clase la que cree dichos objetos. Esos objetos cumplen contratos que necesitan nuestras clases para poder funcionar (de ahí el concepto de dependencia). Nuestras clases no crean los objetos que necesitan, sino que se los suministra otra clase 'contenedora' que inyectará la implementación deseada a nuestro contrato</w:t>
+      </w:r>
+      <w:r>
+        <w:rPr>
+          <w:lang w:val="es-CO"/>
+        </w:rPr>
+        <w:t>”</w:t>
+      </w:r>
+      <w:r>
+        <w:rPr>
+          <w:lang w:val="es-CO"/>
+        </w:rPr>
+        <w:t>.</w:t>
+      </w:r>
+      <w:r>
+        <w:rPr>
+          <w:lang w:val="es-CO"/>
+        </w:rPr>
+        <w:t xml:space="preserve"> </w:t>
+      </w:r>
+    </w:p>
+    <w:p>
+      <w:pPr>
+        <w:pStyle w:val="Prrafodelista"/>
+        <w:numPr>
+          <w:ilvl w:val="0"/>
+          <w:numId w:val="12"/>
+        </w:numPr>
+        <w:rPr>
+          <w:lang w:val="es-CO"/>
+        </w:rPr>
+      </w:pPr>
+      <w:r>
+        <w:rPr>
+          <w:lang w:val="es-CO"/>
+        </w:rPr>
+        <w:t xml:space="preserve">API </w:t>
+      </w:r>
+      <w:r>
+        <w:rPr>
+          <w:lang w:val="es-CO"/>
+        </w:rPr>
+        <w:t>interfaz de programación de aplicaciones</w:t>
+      </w:r>
+      <w:r>
+        <w:rPr>
+          <w:lang w:val="es-CO"/>
+        </w:rPr>
+        <w:t xml:space="preserve"> “</w:t>
+      </w:r>
+      <w:r>
+        <w:rPr>
+          <w:lang w:val="es-CO"/>
+        </w:rPr>
+        <w:t>​ es un conjunto de subrutinas, funciones y procedimientos (o métodos, en la programación orientada a objetos) que ofrece cierta biblioteca para ser utilizado por otro software como una capa de abstracción</w:t>
+      </w:r>
+      <w:r>
+        <w:rPr>
+          <w:lang w:val="es-CO"/>
+        </w:rPr>
+        <w:t>”</w:t>
+      </w:r>
+      <w:r>
+        <w:rPr>
+          <w:lang w:val="es-CO"/>
+        </w:rPr>
+        <w:t>.</w:t>
+      </w:r>
+    </w:p>
+    <w:p>
+      <w:pPr>
+        <w:pStyle w:val="Prrafodelista"/>
+        <w:numPr>
+          <w:ilvl w:val="0"/>
+          <w:numId w:val="12"/>
+        </w:numPr>
+        <w:jc w:val="both"/>
+        <w:rPr>
+          <w:lang w:val="es-CO"/>
+        </w:rPr>
+      </w:pPr>
+      <w:r>
+        <w:rPr>
+          <w:lang w:val="es-CO"/>
+        </w:rPr>
+        <w:t>JEE</w:t>
+      </w:r>
+      <w:r>
+        <w:rPr>
+          <w:lang w:val="es-CO"/>
+        </w:rPr>
+        <w:t xml:space="preserve"> es una plataforma de programación —parte de la Plataforma Java— para desarrollar y ejecutar software de aplicaciones en el lenguaje de programación Java. Permite utilizar arquitecturas de N capas distribuidas y se apoya ampliamente en componentes de software modulares ejecutándose sobre un servidor de aplicaciones. La plataforma Java EE está definida por una especificación. Similar a otras especificaciones del Java </w:t>
+      </w:r>
+      <w:proofErr w:type="spellStart"/>
+      <w:r>
+        <w:rPr>
+          <w:lang w:val="es-CO"/>
+        </w:rPr>
+        <w:t>Community</w:t>
+      </w:r>
+      <w:proofErr w:type="spellEnd"/>
+      <w:r>
+        <w:rPr>
+          <w:lang w:val="es-CO"/>
+        </w:rPr>
+        <w:t xml:space="preserve"> </w:t>
+      </w:r>
+      <w:proofErr w:type="spellStart"/>
+      <w:r>
+        <w:rPr>
+          <w:lang w:val="es-CO"/>
+        </w:rPr>
+        <w:t>Process</w:t>
+      </w:r>
+      <w:proofErr w:type="spellEnd"/>
+      <w:r>
+        <w:rPr>
+          <w:lang w:val="es-CO"/>
+        </w:rPr>
+        <w:t xml:space="preserve"> (JCP), Java EE es también considerado informalmente como un estándar debido a que los proveedores deben de cumplir ciertos requisitos de conformidad para declarar que sus productos son conformes a Java EE; estandarizado por JCP.</w:t>
+      </w:r>
+    </w:p>
+    <w:p>
+      <w:pPr>
         <w:rPr>
           <w:b/>
           <w:lang w:val="es-CO"/>
@@ -2268,8 +3773,25 @@
           <w:numId w:val="3"/>
         </w:numPr>
       </w:pPr>
-      <w:r>
-        <w:t>Documento “Rest vs WebServices.pdf”</w:t>
+      <w:proofErr w:type="spellStart"/>
+      <w:r>
+        <w:t>Documento</w:t>
+      </w:r>
+      <w:proofErr w:type="spellEnd"/>
+      <w:r>
+        <w:t xml:space="preserve"> “Rest vs WebServices.pdf”</w:t>
+      </w:r>
+    </w:p>
+    <w:p>
+      <w:pPr>
+        <w:pStyle w:val="Prrafodelista"/>
+        <w:numPr>
+          <w:ilvl w:val="0"/>
+          <w:numId w:val="3"/>
+        </w:numPr>
+      </w:pPr>
+      <w:r>
+        <w:t>https://javaee.github.io/tutorial/toc.html</w:t>
       </w:r>
     </w:p>
     <w:sectPr>
@@ -3464,6 +4986,118 @@
     </w:lvl>
   </w:abstractNum>
   <w:abstractNum w:abstractNumId="11" w15:restartNumberingAfterBreak="0">
+    <w:nsid w:val="6993751F"/>
+    <w:multiLevelType w:val="hybridMultilevel"/>
+    <w:tmpl w:val="52781B4A"/>
+    <w:lvl w:ilvl="0" w:tplc="E1B2FBE0">
+      <w:numFmt w:val="bullet"/>
+      <w:lvlText w:val="-"/>
+      <w:lvlJc w:val="left"/>
+      <w:pPr>
+        <w:ind w:left="720" w:hanging="360"/>
+      </w:pPr>
+      <w:rPr>
+        <w:rFonts w:ascii="Calibri" w:eastAsiaTheme="minorHAnsi" w:hAnsi="Calibri" w:cs="Calibri" w:hint="default"/>
+      </w:rPr>
+    </w:lvl>
+    <w:lvl w:ilvl="1" w:tplc="240A0003" w:tentative="1">
+      <w:start w:val="1"/>
+      <w:numFmt w:val="bullet"/>
+      <w:lvlText w:val="o"/>
+      <w:lvlJc w:val="left"/>
+      <w:pPr>
+        <w:ind w:left="1440" w:hanging="360"/>
+      </w:pPr>
+      <w:rPr>
+        <w:rFonts w:ascii="Courier New" w:hAnsi="Courier New" w:cs="Courier New" w:hint="default"/>
+      </w:rPr>
+    </w:lvl>
+    <w:lvl w:ilvl="2" w:tplc="240A0005" w:tentative="1">
+      <w:start w:val="1"/>
+      <w:numFmt w:val="bullet"/>
+      <w:lvlText w:val=""/>
+      <w:lvlJc w:val="left"/>
+      <w:pPr>
+        <w:ind w:left="2160" w:hanging="360"/>
+      </w:pPr>
+      <w:rPr>
+        <w:rFonts w:ascii="Wingdings" w:hAnsi="Wingdings" w:hint="default"/>
+      </w:rPr>
+    </w:lvl>
+    <w:lvl w:ilvl="3" w:tplc="240A0001" w:tentative="1">
+      <w:start w:val="1"/>
+      <w:numFmt w:val="bullet"/>
+      <w:lvlText w:val=""/>
+      <w:lvlJc w:val="left"/>
+      <w:pPr>
+        <w:ind w:left="2880" w:hanging="360"/>
+      </w:pPr>
+      <w:rPr>
+        <w:rFonts w:ascii="Symbol" w:hAnsi="Symbol" w:hint="default"/>
+      </w:rPr>
+    </w:lvl>
+    <w:lvl w:ilvl="4" w:tplc="240A0003" w:tentative="1">
+      <w:start w:val="1"/>
+      <w:numFmt w:val="bullet"/>
+      <w:lvlText w:val="o"/>
+      <w:lvlJc w:val="left"/>
+      <w:pPr>
+        <w:ind w:left="3600" w:hanging="360"/>
+      </w:pPr>
+      <w:rPr>
+        <w:rFonts w:ascii="Courier New" w:hAnsi="Courier New" w:cs="Courier New" w:hint="default"/>
+      </w:rPr>
+    </w:lvl>
+    <w:lvl w:ilvl="5" w:tplc="240A0005" w:tentative="1">
+      <w:start w:val="1"/>
+      <w:numFmt w:val="bullet"/>
+      <w:lvlText w:val=""/>
+      <w:lvlJc w:val="left"/>
+      <w:pPr>
+        <w:ind w:left="4320" w:hanging="360"/>
+      </w:pPr>
+      <w:rPr>
+        <w:rFonts w:ascii="Wingdings" w:hAnsi="Wingdings" w:hint="default"/>
+      </w:rPr>
+    </w:lvl>
+    <w:lvl w:ilvl="6" w:tplc="240A0001" w:tentative="1">
+      <w:start w:val="1"/>
+      <w:numFmt w:val="bullet"/>
+      <w:lvlText w:val=""/>
+      <w:lvlJc w:val="left"/>
+      <w:pPr>
+        <w:ind w:left="5040" w:hanging="360"/>
+      </w:pPr>
+      <w:rPr>
+        <w:rFonts w:ascii="Symbol" w:hAnsi="Symbol" w:hint="default"/>
+      </w:rPr>
+    </w:lvl>
+    <w:lvl w:ilvl="7" w:tplc="240A0003" w:tentative="1">
+      <w:start w:val="1"/>
+      <w:numFmt w:val="bullet"/>
+      <w:lvlText w:val="o"/>
+      <w:lvlJc w:val="left"/>
+      <w:pPr>
+        <w:ind w:left="5760" w:hanging="360"/>
+      </w:pPr>
+      <w:rPr>
+        <w:rFonts w:ascii="Courier New" w:hAnsi="Courier New" w:cs="Courier New" w:hint="default"/>
+      </w:rPr>
+    </w:lvl>
+    <w:lvl w:ilvl="8" w:tplc="240A0005" w:tentative="1">
+      <w:start w:val="1"/>
+      <w:numFmt w:val="bullet"/>
+      <w:lvlText w:val=""/>
+      <w:lvlJc w:val="left"/>
+      <w:pPr>
+        <w:ind w:left="6480" w:hanging="360"/>
+      </w:pPr>
+      <w:rPr>
+        <w:rFonts w:ascii="Wingdings" w:hAnsi="Wingdings" w:hint="default"/>
+      </w:rPr>
+    </w:lvl>
+  </w:abstractNum>
+  <w:abstractNum w:abstractNumId="12" w15:restartNumberingAfterBreak="0">
     <w:nsid w:val="6AF8734B"/>
     <w:multiLevelType w:val="hybridMultilevel"/>
     <w:tmpl w:val="E5CC3E2E"/>
@@ -3589,7 +5223,7 @@
     <w:abstractNumId w:val="5"/>
   </w:num>
   <w:num w:numId="5">
-    <w:abstractNumId w:val="11"/>
+    <w:abstractNumId w:val="12"/>
   </w:num>
   <w:num w:numId="6">
     <w:abstractNumId w:val="9"/>
@@ -3625,6 +5259,9 @@
   </w:num>
   <w:num w:numId="13">
     <w:abstractNumId w:val="8"/>
+  </w:num>
+  <w:num w:numId="14">
+    <w:abstractNumId w:val="11"/>
   </w:num>
 </w:numbering>
 </file>
@@ -4099,6 +5736,18 @@
       <w:lang w:val="en-US"/>
     </w:rPr>
   </w:style>
+  <w:style w:type="character" w:styleId="Hipervnculo">
+    <w:name w:val="Hyperlink"/>
+    <w:basedOn w:val="Fuentedeprrafopredeter"/>
+    <w:uiPriority w:val="99"/>
+    <w:semiHidden/>
+    <w:unhideWhenUsed/>
+    <w:rsid w:val="00565B14"/>
+    <w:rPr>
+      <w:color w:val="0000FF"/>
+      <w:u w:val="single"/>
+    </w:rPr>
+  </w:style>
 </w:styles>
 </file>
 
